--- a/Rapport_Cpxte.docx
+++ b/Rapport_Cpxte.docx
@@ -236,7 +236,7 @@
             </w:rPr>
             <w:fldChar w:fldCharType="separate"/>
           </w:r>
-          <w:hyperlink w:anchor="_Toc495008031" w:history="1">
+          <w:hyperlink w:anchor="_Toc495174605" w:history="1">
             <w:r>
               <w:rPr>
                 <w:rStyle w:val="Lienhypertexte"/>
@@ -279,7 +279,7 @@
                 <w:noProof/>
                 <w:webHidden/>
               </w:rPr>
-              <w:instrText xml:space="preserve"> PAGEREF _Toc495008031 \h </w:instrText>
+              <w:instrText xml:space="preserve"> PAGEREF _Toc495174605 \h </w:instrText>
             </w:r>
             <w:r>
               <w:rPr>
@@ -324,7 +324,7 @@
               <w:lang w:eastAsia="fr-FR"/>
             </w:rPr>
           </w:pPr>
-          <w:hyperlink w:anchor="_Toc495008032" w:history="1">
+          <w:hyperlink w:anchor="_Toc495174606" w:history="1">
             <w:r>
               <w:rPr>
                 <w:rStyle w:val="Lienhypertexte"/>
@@ -367,7 +367,7 @@
                 <w:noProof/>
                 <w:webHidden/>
               </w:rPr>
-              <w:instrText xml:space="preserve"> PAGEREF _Toc495008032 \h </w:instrText>
+              <w:instrText xml:space="preserve"> PAGEREF _Toc495174606 \h </w:instrText>
             </w:r>
             <w:r>
               <w:rPr>
@@ -412,7 +412,7 @@
               <w:lang w:eastAsia="fr-FR"/>
             </w:rPr>
           </w:pPr>
-          <w:hyperlink w:anchor="_Toc495008033" w:history="1">
+          <w:hyperlink w:anchor="_Toc495174607" w:history="1">
             <w:r>
               <w:rPr>
                 <w:rStyle w:val="Lienhypertexte"/>
@@ -455,7 +455,7 @@
                 <w:noProof/>
                 <w:webHidden/>
               </w:rPr>
-              <w:instrText xml:space="preserve"> PAGEREF _Toc495008033 \h </w:instrText>
+              <w:instrText xml:space="preserve"> PAGEREF _Toc495174607 \h </w:instrText>
             </w:r>
             <w:r>
               <w:rPr>
@@ -500,7 +500,7 @@
               <w:lang w:eastAsia="fr-FR"/>
             </w:rPr>
           </w:pPr>
-          <w:hyperlink w:anchor="_Toc495008034" w:history="1">
+          <w:hyperlink w:anchor="_Toc495174608" w:history="1">
             <w:r>
               <w:rPr>
                 <w:rStyle w:val="Lienhypertexte"/>
@@ -543,7 +543,7 @@
                 <w:noProof/>
                 <w:webHidden/>
               </w:rPr>
-              <w:instrText xml:space="preserve"> PAGEREF _Toc495008034 \h </w:instrText>
+              <w:instrText xml:space="preserve"> PAGEREF _Toc495174608 \h </w:instrText>
             </w:r>
             <w:r>
               <w:rPr>
@@ -588,7 +588,7 @@
               <w:lang w:eastAsia="fr-FR"/>
             </w:rPr>
           </w:pPr>
-          <w:hyperlink w:anchor="_Toc495008035" w:history="1">
+          <w:hyperlink w:anchor="_Toc495174609" w:history="1">
             <w:r>
               <w:rPr>
                 <w:rStyle w:val="Lienhypertexte"/>
@@ -610,7 +610,7 @@
                 <w:rStyle w:val="Lienhypertexte"/>
                 <w:noProof/>
               </w:rPr>
-              <w:t>Algorithme de recherche d’un sous-graphe désert maximal</w:t>
+              <w:t>Recherche d’un sous-graphe désert maximal</w:t>
             </w:r>
             <w:r>
               <w:rPr>
@@ -631,7 +631,7 @@
                 <w:noProof/>
                 <w:webHidden/>
               </w:rPr>
-              <w:instrText xml:space="preserve"> PAGEREF _Toc495008035 \h </w:instrText>
+              <w:instrText xml:space="preserve"> PAGEREF _Toc495174609 \h </w:instrText>
             </w:r>
             <w:r>
               <w:rPr>
@@ -676,7 +676,7 @@
               <w:lang w:eastAsia="fr-FR"/>
             </w:rPr>
           </w:pPr>
-          <w:hyperlink w:anchor="_Toc495008036" w:history="1">
+          <w:hyperlink w:anchor="_Toc495174610" w:history="1">
             <w:r>
               <w:rPr>
                 <w:rStyle w:val="Lienhypertexte"/>
@@ -698,7 +698,21 @@
                 <w:rStyle w:val="Lienhypertexte"/>
                 <w:noProof/>
               </w:rPr>
-              <w:t>Algorithme de recherche INEXACTE d’un sous-graphe désert maximum</w:t>
+              <w:t>Recherche d’un sous-gr</w:t>
+            </w:r>
+            <w:r>
+              <w:rPr>
+                <w:rStyle w:val="Lienhypertexte"/>
+                <w:noProof/>
+              </w:rPr>
+              <w:t>a</w:t>
+            </w:r>
+            <w:r>
+              <w:rPr>
+                <w:rStyle w:val="Lienhypertexte"/>
+                <w:noProof/>
+              </w:rPr>
+              <w:t>phe désert maximum</w:t>
             </w:r>
             <w:r>
               <w:rPr>
@@ -719,95 +733,7 @@
                 <w:noProof/>
                 <w:webHidden/>
               </w:rPr>
-              <w:instrText xml:space="preserve"> PAGEREF _Toc495008036 \h </w:instrText>
-            </w:r>
-            <w:r>
-              <w:rPr>
-                <w:noProof/>
-                <w:webHidden/>
-              </w:rPr>
-            </w:r>
-            <w:r>
-              <w:rPr>
-                <w:noProof/>
-                <w:webHidden/>
-              </w:rPr>
-              <w:fldChar w:fldCharType="separate"/>
-            </w:r>
-            <w:r>
-              <w:rPr>
-                <w:noProof/>
-                <w:webHidden/>
-              </w:rPr>
-              <w:t>6</w:t>
-            </w:r>
-            <w:r>
-              <w:rPr>
-                <w:noProof/>
-                <w:webHidden/>
-              </w:rPr>
-              <w:fldChar w:fldCharType="end"/>
-            </w:r>
-          </w:hyperlink>
-        </w:p>
-        <w:p>
-          <w:pPr>
-            <w:pStyle w:val="TM1"/>
-            <w:tabs>
-              <w:tab w:val="left" w:pos="660"/>
-              <w:tab w:val="right" w:leader="dot" w:pos="9062"/>
-            </w:tabs>
-            <w:rPr>
-              <w:noProof/>
-              <w:sz w:val="22"/>
-              <w:szCs w:val="22"/>
-              <w:lang w:eastAsia="fr-FR"/>
-            </w:rPr>
-          </w:pPr>
-          <w:hyperlink w:anchor="_Toc495008037" w:history="1">
-            <w:r>
-              <w:rPr>
-                <w:rStyle w:val="Lienhypertexte"/>
-                <w:noProof/>
-              </w:rPr>
-              <w:t>VII.</w:t>
-            </w:r>
-            <w:r>
-              <w:rPr>
-                <w:noProof/>
-                <w:sz w:val="22"/>
-                <w:szCs w:val="22"/>
-                <w:lang w:eastAsia="fr-FR"/>
-              </w:rPr>
-              <w:tab/>
-            </w:r>
-            <w:r>
-              <w:rPr>
-                <w:rStyle w:val="Lienhypertexte"/>
-                <w:noProof/>
-              </w:rPr>
-              <w:t>Algorithme de recherche EXACTE d’un sous-graphe désert maximum</w:t>
-            </w:r>
-            <w:r>
-              <w:rPr>
-                <w:noProof/>
-                <w:webHidden/>
-              </w:rPr>
-              <w:tab/>
-            </w:r>
-            <w:r>
-              <w:rPr>
-                <w:noProof/>
-                <w:webHidden/>
-              </w:rPr>
-              <w:fldChar w:fldCharType="begin"/>
-            </w:r>
-            <w:r>
-              <w:rPr>
-                <w:noProof/>
-                <w:webHidden/>
-              </w:rPr>
-              <w:instrText xml:space="preserve"> PAGEREF _Toc495008037 \h </w:instrText>
+              <w:instrText xml:space="preserve"> PAGEREF _Toc495174610 \h </w:instrText>
             </w:r>
             <w:r>
               <w:rPr>
@@ -841,6 +767,8 @@
         <w:p>
           <w:pPr>
             <w:rPr>
+              <w:b/>
+              <w:bCs/>
               <w:sz w:val="22"/>
               <w:szCs w:val="22"/>
             </w:rPr>
@@ -869,7 +797,7 @@
       <w:pPr>
         <w:pStyle w:val="Titre1"/>
       </w:pPr>
-      <w:bookmarkStart w:id="0" w:name="_Toc495008031"/>
+      <w:bookmarkStart w:id="0" w:name="_Toc495174605"/>
       <w:r>
         <w:rPr>
           <w:caps w:val="0"/>
@@ -1039,45 +967,35 @@
               <w:rPr>
                 <w:rFonts w:ascii="Consolas" w:eastAsia="Times New Roman" w:hAnsi="Consolas" w:cs="Consolas"/>
                 <w:color w:val="D73A49"/>
-                <w:lang w:eastAsia="fr-FR"/>
-              </w:rPr>
-              <w:t>#</w:t>
+                <w:lang w:val="en-US" w:eastAsia="fr-FR"/>
+              </w:rPr>
+              <w:t xml:space="preserve">#define </w:t>
             </w:r>
             <w:proofErr w:type="spellStart"/>
             <w:r>
               <w:rPr>
                 <w:rFonts w:ascii="Consolas" w:eastAsia="Times New Roman" w:hAnsi="Consolas" w:cs="Consolas"/>
                 <w:color w:val="D73A49"/>
-                <w:lang w:eastAsia="fr-FR"/>
-              </w:rPr>
-              <w:t>define</w:t>
+                <w:lang w:val="en-US" w:eastAsia="fr-FR"/>
+              </w:rPr>
+              <w:t>n_m</w:t>
+            </w:r>
+            <w:r>
+              <w:rPr>
+                <w:rFonts w:ascii="Consolas" w:eastAsia="Times New Roman" w:hAnsi="Consolas" w:cs="Consolas"/>
+                <w:color w:val="D73A49"/>
+                <w:lang w:val="en-US" w:eastAsia="fr-FR"/>
+              </w:rPr>
+              <w:t>ax</w:t>
             </w:r>
             <w:proofErr w:type="spellEnd"/>
             <w:r>
               <w:rPr>
                 <w:rFonts w:ascii="Consolas" w:eastAsia="Times New Roman" w:hAnsi="Consolas" w:cs="Consolas"/>
                 <w:color w:val="D73A49"/>
-                <w:lang w:eastAsia="fr-FR"/>
-              </w:rPr>
-              <w:t xml:space="preserve"> </w:t>
-            </w:r>
-            <w:proofErr w:type="spellStart"/>
-            <w:r>
-              <w:rPr>
-                <w:rFonts w:ascii="Consolas" w:eastAsia="Times New Roman" w:hAnsi="Consolas" w:cs="Consolas"/>
-                <w:color w:val="D73A49"/>
-                <w:lang w:eastAsia="fr-FR"/>
-              </w:rPr>
-              <w:t>n_m</w:t>
-            </w:r>
-            <w:proofErr w:type="spellEnd"/>
-            <w:r>
-              <w:rPr>
-                <w:rFonts w:ascii="Consolas" w:eastAsia="Times New Roman" w:hAnsi="Consolas" w:cs="Consolas"/>
-                <w:color w:val="D73A49"/>
                 <w:lang w:val="en-US" w:eastAsia="fr-FR"/>
               </w:rPr>
-              <w:t>ax 1000</w:t>
+              <w:t xml:space="preserve"> 1000</w:t>
             </w:r>
           </w:p>
           <w:p>
@@ -1339,39 +1257,69 @@
               </w:rPr>
               <w:tab/>
             </w:r>
+            <w:proofErr w:type="spellStart"/>
+            <w:proofErr w:type="gramStart"/>
             <w:r>
               <w:rPr>
                 <w:rFonts w:ascii="Consolas" w:eastAsia="Times New Roman" w:hAnsi="Consolas" w:cs="Consolas"/>
                 <w:color w:val="D73A49"/>
                 <w:lang w:eastAsia="fr-FR"/>
               </w:rPr>
-              <w:t>Int</w:t>
+              <w:t>i</w:t>
             </w:r>
+            <w:r>
+              <w:rPr>
+                <w:rFonts w:ascii="Consolas" w:eastAsia="Times New Roman" w:hAnsi="Consolas" w:cs="Consolas"/>
+                <w:color w:val="D73A49"/>
+                <w:lang w:eastAsia="fr-FR"/>
+              </w:rPr>
+              <w:t>nt</w:t>
+            </w:r>
+            <w:proofErr w:type="spellEnd"/>
+            <w:proofErr w:type="gramEnd"/>
             <w:r>
               <w:rPr>
                 <w:rFonts w:ascii="Consolas" w:eastAsia="Times New Roman" w:hAnsi="Consolas" w:cs="Consolas"/>
                 <w:color w:val="24292E"/>
                 <w:lang w:eastAsia="fr-FR"/>
               </w:rPr>
-              <w:t xml:space="preserve"> a[n_</w:t>
+              <w:t xml:space="preserve"> a[</w:t>
             </w:r>
-            <w:proofErr w:type="gramStart"/>
+            <w:proofErr w:type="spellStart"/>
             <w:r>
               <w:rPr>
                 <w:rFonts w:ascii="Consolas" w:eastAsia="Times New Roman" w:hAnsi="Consolas" w:cs="Consolas"/>
                 <w:color w:val="24292E"/>
                 <w:lang w:eastAsia="fr-FR"/>
               </w:rPr>
-              <w:t>max][</w:t>
+              <w:t>n_max</w:t>
             </w:r>
-            <w:proofErr w:type="gramEnd"/>
+            <w:proofErr w:type="spellEnd"/>
             <w:r>
               <w:rPr>
                 <w:rFonts w:ascii="Consolas" w:eastAsia="Times New Roman" w:hAnsi="Consolas" w:cs="Consolas"/>
                 <w:color w:val="24292E"/>
                 <w:lang w:eastAsia="fr-FR"/>
               </w:rPr>
-              <w:t>n_max];</w:t>
+              <w:t>][</w:t>
+            </w:r>
+            <w:proofErr w:type="spellStart"/>
+            <w:r>
+              <w:rPr>
+                <w:rFonts w:ascii="Consolas" w:eastAsia="Times New Roman" w:hAnsi="Consolas" w:cs="Consolas"/>
+                <w:color w:val="24292E"/>
+                <w:lang w:eastAsia="fr-FR"/>
+              </w:rPr>
+              <w:t>n_max</w:t>
+            </w:r>
+            <w:proofErr w:type="spellEnd"/>
+            <w:r>
+              <w:rPr>
+                <w:rFonts w:ascii="Consolas" w:eastAsia="Times New Roman" w:hAnsi="Consolas" w:cs="Consolas"/>
+                <w:color w:val="24292E"/>
+                <w:lang w:eastAsia="fr-FR"/>
+              </w:rPr>
+              <w:t>];</w:t>
             </w:r>
           </w:p>
         </w:tc>
@@ -1539,7 +1487,25 @@
                 <w:color w:val="24292E"/>
                 <w:lang w:eastAsia="fr-FR"/>
               </w:rPr>
-              <w:t>[n_max];</w:t>
+              <w:t>[</w:t>
+            </w:r>
+            <w:proofErr w:type="spellStart"/>
+            <w:r>
+              <w:rPr>
+                <w:rFonts w:ascii="Consolas" w:eastAsia="Times New Roman" w:hAnsi="Consolas" w:cs="Consolas"/>
+                <w:color w:val="24292E"/>
+                <w:lang w:eastAsia="fr-FR"/>
+              </w:rPr>
+              <w:t>n_max</w:t>
+            </w:r>
+            <w:proofErr w:type="spellEnd"/>
+            <w:r>
+              <w:rPr>
+                <w:rFonts w:ascii="Consolas" w:eastAsia="Times New Roman" w:hAnsi="Consolas" w:cs="Consolas"/>
+                <w:color w:val="24292E"/>
+                <w:lang w:eastAsia="fr-FR"/>
+              </w:rPr>
+              <w:t>];</w:t>
             </w:r>
           </w:p>
         </w:tc>
@@ -2221,7 +2187,7 @@
       <w:pPr>
         <w:pStyle w:val="Titre1"/>
       </w:pPr>
-      <w:bookmarkStart w:id="1" w:name="_Toc495008032"/>
+      <w:bookmarkStart w:id="1" w:name="_Toc495174606"/>
       <w:r>
         <w:t>II.</w:t>
       </w:r>
@@ -2281,7 +2247,7 @@
       <w:pPr>
         <w:pStyle w:val="Titre1"/>
       </w:pPr>
-      <w:bookmarkStart w:id="2" w:name="_Toc495008033"/>
+      <w:bookmarkStart w:id="2" w:name="_Toc495174607"/>
       <w:r>
         <w:t>III.</w:t>
       </w:r>
@@ -2393,14 +2359,26 @@
           <w:szCs w:val="22"/>
         </w:rPr>
       </w:pPr>
-      <w:r>
-        <w:rPr>
-          <w:rFonts w:ascii="Cambria Math" w:hAnsi="Cambria Math"/>
-          <w:i/>
-          <w:sz w:val="22"/>
-          <w:szCs w:val="22"/>
-        </w:rPr>
-        <w:t>Verification_graphe_desert (Graph g, liste X) {</w:t>
+      <w:proofErr w:type="spellStart"/>
+      <w:r>
+        <w:rPr>
+          <w:rFonts w:ascii="Cambria Math" w:hAnsi="Cambria Math"/>
+          <w:i/>
+          <w:sz w:val="22"/>
+          <w:szCs w:val="22"/>
+        </w:rPr>
+        <w:lastRenderedPageBreak/>
+        <w:t>Verification_graphe_desert</w:t>
+      </w:r>
+      <w:proofErr w:type="spellEnd"/>
+      <w:r>
+        <w:rPr>
+          <w:rFonts w:ascii="Cambria Math" w:hAnsi="Cambria Math"/>
+          <w:i/>
+          <w:sz w:val="22"/>
+          <w:szCs w:val="22"/>
+        </w:rPr>
+        <w:t xml:space="preserve"> (Graph g, liste X) {</w:t>
       </w:r>
       <w:r>
         <w:rPr>
@@ -2485,7 +2463,27 @@
           <w:sz w:val="22"/>
           <w:szCs w:val="22"/>
         </w:rPr>
-        <w:t>.,x,x’} {</w:t>
+        <w:t>.,</w:t>
+      </w:r>
+      <w:proofErr w:type="spellStart"/>
+      <w:r>
+        <w:rPr>
+          <w:rFonts w:ascii="Cambria Math" w:hAnsi="Cambria Math"/>
+          <w:i/>
+          <w:sz w:val="22"/>
+          <w:szCs w:val="22"/>
+        </w:rPr>
+        <w:t>x,x</w:t>
+      </w:r>
+      <w:proofErr w:type="spellEnd"/>
+      <w:r>
+        <w:rPr>
+          <w:rFonts w:ascii="Cambria Math" w:hAnsi="Cambria Math"/>
+          <w:i/>
+          <w:sz w:val="22"/>
+          <w:szCs w:val="22"/>
+        </w:rPr>
+        <w:t>’} {</w:t>
       </w:r>
       <w:r>
         <w:rPr>
@@ -2787,30 +2785,37 @@
           <w:sz w:val="22"/>
           <w:szCs w:val="22"/>
         </w:rPr>
-        <w:t xml:space="preserve"> G = (S</w:t>
-      </w:r>
-      <w:bookmarkStart w:id="3" w:name="_GoBack"/>
-      <w:bookmarkEnd w:id="3"/>
-      <w:r>
-        <w:rPr>
-          <w:sz w:val="22"/>
-          <w:szCs w:val="22"/>
-        </w:rPr>
-        <w:t>, A)</w:t>
-      </w:r>
-      <w:r>
-        <w:rPr>
-          <w:sz w:val="22"/>
-          <w:szCs w:val="22"/>
-        </w:rPr>
-        <w:t>, et n’</w:t>
-      </w:r>
-      <w:r>
-        <w:rPr>
-          <w:sz w:val="22"/>
-          <w:szCs w:val="22"/>
-        </w:rPr>
-        <w:t xml:space="preserve"> le nombre de sommets de</w:t>
+        <w:t xml:space="preserve"> G = (S, A)</w:t>
+      </w:r>
+      <w:r>
+        <w:rPr>
+          <w:sz w:val="22"/>
+          <w:szCs w:val="22"/>
+        </w:rPr>
+        <w:t xml:space="preserve">, et </w:t>
+      </w:r>
+      <w:proofErr w:type="gramStart"/>
+      <w:r>
+        <w:rPr>
+          <w:sz w:val="22"/>
+          <w:szCs w:val="22"/>
+        </w:rPr>
+        <w:t>n’</w:t>
+      </w:r>
+      <w:r>
+        <w:rPr>
+          <w:sz w:val="22"/>
+          <w:szCs w:val="22"/>
+        </w:rPr>
+        <w:t xml:space="preserve"> le</w:t>
+      </w:r>
+      <w:proofErr w:type="gramEnd"/>
+      <w:r>
+        <w:rPr>
+          <w:sz w:val="22"/>
+          <w:szCs w:val="22"/>
+        </w:rPr>
+        <w:t xml:space="preserve"> nombre de sommets de</w:t>
       </w:r>
       <w:r>
         <w:rPr>
@@ -3078,6 +3083,9 @@
             <m:t xml:space="preserve">  </m:t>
           </m:r>
           <m:r>
+            <m:rPr>
+              <m:sty m:val="p"/>
+            </m:rPr>
             <w:rPr>
               <w:sz w:val="22"/>
               <w:szCs w:val="22"/>
@@ -3198,7 +3206,7 @@
       <w:pPr>
         <w:pStyle w:val="Titre1"/>
       </w:pPr>
-      <w:bookmarkStart w:id="4" w:name="_Toc495008034"/>
+      <w:bookmarkStart w:id="3" w:name="_Toc495174608"/>
       <w:r>
         <w:t>IV.</w:t>
       </w:r>
@@ -3206,7 +3214,10 @@
         <w:tab/>
       </w:r>
       <w:r>
-        <w:t xml:space="preserve">Vérification </w:t>
+        <w:t>V</w:t>
+      </w:r>
+      <w:r>
+        <w:t xml:space="preserve">érification </w:t>
       </w:r>
       <w:r>
         <w:t xml:space="preserve">de la </w:t>
@@ -3214,7 +3225,7 @@
       <w:r>
         <w:t>maximalité</w:t>
       </w:r>
-      <w:bookmarkEnd w:id="4"/>
+      <w:bookmarkEnd w:id="3"/>
     </w:p>
     <w:p>
       <w:pPr>
@@ -3229,6 +3240,7 @@
         <w:pStyle w:val="Titre4"/>
       </w:pPr>
       <w:r>
+        <w:lastRenderedPageBreak/>
         <w:t>A)</w:t>
       </w:r>
       <w:r>
@@ -3303,14 +3315,26 @@
     <w:p>
       <w:pPr>
         <w:pStyle w:val="Paragraphedeliste"/>
-        <w:rPr>
-          <w:rFonts w:ascii="Cambria Math" w:eastAsia="Yu Mincho" w:hAnsi="Cambria Math" w:hint="eastAsia"/>
+        <w:numPr>
+          <w:ilvl w:val="0"/>
+          <w:numId w:val="16"/>
+        </w:numPr>
+        <w:rPr>
+          <w:rFonts w:ascii="Cambria Math" w:eastAsia="Yu Mincho" w:hAnsi="Cambria Math"/>
           <w:i/>
           <w:sz w:val="22"/>
           <w:szCs w:val="22"/>
           <w:lang w:eastAsia="ja-JP"/>
         </w:rPr>
       </w:pPr>
+      <w:r>
+        <w:rPr>
+          <w:i/>
+          <w:sz w:val="22"/>
+          <w:szCs w:val="22"/>
+        </w:rPr>
+        <w:t> </w:t>
+      </w:r>
       <w:r>
         <w:rPr>
           <w:i/>
@@ -3548,7 +3572,23 @@
           <w:szCs w:val="22"/>
         </w:rPr>
         <w:br/>
-        <w:t>Le marquage des sommets se fera par le biais d’un tableau de booléens de taille n_max :</w:t>
+        <w:t xml:space="preserve">Le marquage des sommets se fera par le biais d’un tableau de booléens de taille </w:t>
+      </w:r>
+      <w:proofErr w:type="spellStart"/>
+      <w:r>
+        <w:rPr>
+          <w:sz w:val="22"/>
+          <w:szCs w:val="22"/>
+        </w:rPr>
+        <w:t>n_max</w:t>
+      </w:r>
+      <w:proofErr w:type="spellEnd"/>
+      <w:r>
+        <w:rPr>
+          <w:sz w:val="22"/>
+          <w:szCs w:val="22"/>
+        </w:rPr>
+        <w:t> :</w:t>
       </w:r>
     </w:p>
     <w:p>
@@ -3560,14 +3600,25 @@
           <w:szCs w:val="22"/>
         </w:rPr>
       </w:pPr>
-      <w:r>
-        <w:rPr>
-          <w:rFonts w:ascii="Cambria Math" w:hAnsi="Cambria Math"/>
-          <w:i/>
-          <w:sz w:val="22"/>
-          <w:szCs w:val="22"/>
-        </w:rPr>
-        <w:t>Verification_maximalité (</w:t>
+      <w:proofErr w:type="spellStart"/>
+      <w:r>
+        <w:rPr>
+          <w:rFonts w:ascii="Cambria Math" w:hAnsi="Cambria Math"/>
+          <w:i/>
+          <w:sz w:val="22"/>
+          <w:szCs w:val="22"/>
+        </w:rPr>
+        <w:t>Verification_maximalité</w:t>
+      </w:r>
+      <w:proofErr w:type="spellEnd"/>
+      <w:r>
+        <w:rPr>
+          <w:rFonts w:ascii="Cambria Math" w:hAnsi="Cambria Math"/>
+          <w:i/>
+          <w:sz w:val="22"/>
+          <w:szCs w:val="22"/>
+        </w:rPr>
+        <w:t xml:space="preserve"> (</w:t>
       </w:r>
       <w:r>
         <w:rPr>
@@ -3634,6 +3685,84 @@
         </w:rPr>
         <w:t>.</w:t>
       </w:r>
+    </w:p>
+    <w:p>
+      <w:pPr>
+        <w:ind w:left="708"/>
+        <w:rPr>
+          <w:rFonts w:ascii="Cambria Math" w:hAnsi="Cambria Math"/>
+          <w:i/>
+          <w:sz w:val="22"/>
+          <w:szCs w:val="22"/>
+        </w:rPr>
+      </w:pPr>
+      <w:r>
+        <w:rPr>
+          <w:rFonts w:ascii="Cambria Math" w:hAnsi="Cambria Math"/>
+          <w:i/>
+          <w:sz w:val="22"/>
+          <w:szCs w:val="22"/>
+        </w:rPr>
+        <w:t>Crée</w:t>
+      </w:r>
+      <w:r>
+        <w:rPr>
+          <w:rFonts w:ascii="Cambria Math" w:hAnsi="Cambria Math"/>
+          <w:i/>
+          <w:sz w:val="22"/>
+          <w:szCs w:val="22"/>
+        </w:rPr>
+        <w:t>r</w:t>
+      </w:r>
+      <w:r>
+        <w:rPr>
+          <w:rFonts w:ascii="Cambria Math" w:hAnsi="Cambria Math"/>
+          <w:i/>
+          <w:sz w:val="22"/>
+          <w:szCs w:val="22"/>
+        </w:rPr>
+        <w:t xml:space="preserve"> </w:t>
+      </w:r>
+      <w:proofErr w:type="spellStart"/>
+      <w:r>
+        <w:rPr>
+          <w:rFonts w:ascii="Cambria Math" w:hAnsi="Cambria Math"/>
+          <w:i/>
+          <w:sz w:val="22"/>
+          <w:szCs w:val="22"/>
+        </w:rPr>
+        <w:t>tableau_adjancence</w:t>
+      </w:r>
+      <w:proofErr w:type="spellEnd"/>
+      <w:r>
+        <w:rPr>
+          <w:rFonts w:ascii="Cambria Math" w:hAnsi="Cambria Math"/>
+          <w:i/>
+          <w:sz w:val="22"/>
+          <w:szCs w:val="22"/>
+        </w:rPr>
+        <w:t>[</w:t>
+      </w:r>
+      <w:proofErr w:type="spellStart"/>
+      <w:r>
+        <w:rPr>
+          <w:rFonts w:ascii="Cambria Math" w:hAnsi="Cambria Math"/>
+          <w:i/>
+          <w:sz w:val="22"/>
+          <w:szCs w:val="22"/>
+        </w:rPr>
+        <w:t>n_max</w:t>
+      </w:r>
+      <w:proofErr w:type="spellEnd"/>
+      <w:r>
+        <w:rPr>
+          <w:rFonts w:ascii="Cambria Math" w:hAnsi="Cambria Math"/>
+          <w:i/>
+          <w:sz w:val="22"/>
+          <w:szCs w:val="22"/>
+        </w:rPr>
+        <w:t>].</w:t>
+      </w:r>
       <w:r>
         <w:rPr>
           <w:rFonts w:ascii="Cambria Math" w:hAnsi="Cambria Math"/>
@@ -3642,15 +3771,27 @@
           <w:szCs w:val="22"/>
         </w:rPr>
         <w:br/>
-      </w:r>
-      <w:r>
-        <w:rPr>
-          <w:rFonts w:ascii="Cambria Math" w:hAnsi="Cambria Math"/>
-          <w:i/>
-          <w:sz w:val="22"/>
-          <w:szCs w:val="22"/>
-        </w:rPr>
-        <w:t>Crée tableau_adjancence[n_max].</w:t>
+        <w:t xml:space="preserve">Initialiser toutes les cases de </w:t>
+      </w:r>
+      <w:proofErr w:type="spellStart"/>
+      <w:r>
+        <w:rPr>
+          <w:rFonts w:ascii="Cambria Math" w:hAnsi="Cambria Math"/>
+          <w:i/>
+          <w:sz w:val="22"/>
+          <w:szCs w:val="22"/>
+        </w:rPr>
+        <w:t>tableau_adjacence</w:t>
+      </w:r>
+      <w:proofErr w:type="spellEnd"/>
+      <w:r>
+        <w:rPr>
+          <w:rFonts w:ascii="Cambria Math" w:hAnsi="Cambria Math"/>
+          <w:i/>
+          <w:sz w:val="22"/>
+          <w:szCs w:val="22"/>
+        </w:rPr>
+        <w:t xml:space="preserve"> à 1.</w:t>
       </w:r>
       <w:r>
         <w:rPr>
@@ -3660,7 +3801,6 @@
           <w:szCs w:val="22"/>
         </w:rPr>
         <w:br/>
-        <w:t>Initialiser toutes les cases de tableau_adjacence à 1.</w:t>
       </w:r>
       <w:r>
         <w:rPr>
@@ -3697,7 +3837,26 @@
           <w:szCs w:val="22"/>
         </w:rPr>
         <w:tab/>
-        <w:t>tableau_adjacence[x] = 0.</w:t>
+      </w:r>
+      <w:proofErr w:type="spellStart"/>
+      <w:r>
+        <w:rPr>
+          <w:rFonts w:ascii="Cambria Math" w:hAnsi="Cambria Math"/>
+          <w:i/>
+          <w:sz w:val="22"/>
+          <w:szCs w:val="22"/>
+        </w:rPr>
+        <w:t>tableau_adjacence</w:t>
+      </w:r>
+      <w:proofErr w:type="spellEnd"/>
+      <w:r>
+        <w:rPr>
+          <w:rFonts w:ascii="Cambria Math" w:hAnsi="Cambria Math"/>
+          <w:i/>
+          <w:sz w:val="22"/>
+          <w:szCs w:val="22"/>
+        </w:rPr>
+        <w:t>[x] = 0.</w:t>
       </w:r>
       <w:r>
         <w:rPr>
@@ -3744,7 +3903,45 @@
           <w:szCs w:val="22"/>
         </w:rPr>
         <w:tab/>
-        <w:t>Si x et y sont adjacents, tableau_adjacence[y] = 1.</w:t>
+        <w:t>Si x et y sont adj</w:t>
+      </w:r>
+      <w:r>
+        <w:rPr>
+          <w:rFonts w:ascii="Cambria Math" w:hAnsi="Cambria Math"/>
+          <w:i/>
+          <w:sz w:val="22"/>
+          <w:szCs w:val="22"/>
+        </w:rPr>
+        <w:t xml:space="preserve">acents, </w:t>
+      </w:r>
+      <w:proofErr w:type="spellStart"/>
+      <w:r>
+        <w:rPr>
+          <w:rFonts w:ascii="Cambria Math" w:hAnsi="Cambria Math"/>
+          <w:i/>
+          <w:sz w:val="22"/>
+          <w:szCs w:val="22"/>
+        </w:rPr>
+        <w:t>tableau_adjacence</w:t>
+      </w:r>
+      <w:proofErr w:type="spellEnd"/>
+      <w:r>
+        <w:rPr>
+          <w:rFonts w:ascii="Cambria Math" w:hAnsi="Cambria Math"/>
+          <w:i/>
+          <w:sz w:val="22"/>
+          <w:szCs w:val="22"/>
+        </w:rPr>
+        <w:t>[y] = 0</w:t>
+      </w:r>
+      <w:r>
+        <w:rPr>
+          <w:rFonts w:ascii="Cambria Math" w:hAnsi="Cambria Math"/>
+          <w:i/>
+          <w:sz w:val="22"/>
+          <w:szCs w:val="22"/>
+        </w:rPr>
+        <w:t>.</w:t>
       </w:r>
       <w:r>
         <w:rPr>
@@ -3844,7 +4041,27 @@
           <w:sz w:val="22"/>
           <w:szCs w:val="22"/>
         </w:rPr>
-        <w:t>Si tableau_adjacence[i] == 1, retourner faux.</w:t>
+        <w:t xml:space="preserve">Si </w:t>
+      </w:r>
+      <w:proofErr w:type="spellStart"/>
+      <w:r>
+        <w:rPr>
+          <w:rFonts w:ascii="Cambria Math" w:hAnsi="Cambria Math"/>
+          <w:i/>
+          <w:sz w:val="22"/>
+          <w:szCs w:val="22"/>
+        </w:rPr>
+        <w:t>tableau_adjacence</w:t>
+      </w:r>
+      <w:proofErr w:type="spellEnd"/>
+      <w:r>
+        <w:rPr>
+          <w:rFonts w:ascii="Cambria Math" w:hAnsi="Cambria Math"/>
+          <w:i/>
+          <w:sz w:val="22"/>
+          <w:szCs w:val="22"/>
+        </w:rPr>
+        <w:t>[i] == 1, retourner faux.</w:t>
       </w:r>
       <w:r>
         <w:rPr>
@@ -4370,7 +4587,7 @@
       <w:pPr>
         <w:pStyle w:val="Titre1"/>
       </w:pPr>
-      <w:bookmarkStart w:id="5" w:name="_Toc495008035"/>
+      <w:bookmarkStart w:id="4" w:name="_Toc495174609"/>
       <w:r>
         <w:t>V.</w:t>
       </w:r>
@@ -4378,9 +4595,12 @@
         <w:tab/>
       </w:r>
       <w:r>
-        <w:t>Algorithme de recherche d’un sous-graphe désert maximal</w:t>
-      </w:r>
-      <w:bookmarkEnd w:id="5"/>
+        <w:t>R</w:t>
+      </w:r>
+      <w:r>
+        <w:t>echerche d’un sous-graphe désert maximal</w:t>
+      </w:r>
+      <w:bookmarkEnd w:id="4"/>
     </w:p>
     <w:p>
       <w:pPr>
@@ -4409,6 +4629,78 @@
           <w:szCs w:val="22"/>
         </w:rPr>
       </w:pPr>
+      <w:r>
+        <w:rPr>
+          <w:sz w:val="22"/>
+          <w:szCs w:val="22"/>
+        </w:rPr>
+        <w:br/>
+        <w:t>D’après</w:t>
+      </w:r>
+      <w:r>
+        <w:rPr>
+          <w:sz w:val="22"/>
+          <w:szCs w:val="22"/>
+        </w:rPr>
+        <w:t xml:space="preserve"> la propriété</w:t>
+      </w:r>
+      <w:r>
+        <w:rPr>
+          <w:sz w:val="22"/>
+          <w:szCs w:val="22"/>
+        </w:rPr>
+        <w:t xml:space="preserve"> (1), on sait qu’un ensemble de sommets X est un sous-graphe désert maximal si on ne peut pas lui ajouter de sommets sans casser le caractère désert.</w:t>
+      </w:r>
+      <w:r>
+        <w:rPr>
+          <w:sz w:val="22"/>
+          <w:szCs w:val="22"/>
+        </w:rPr>
+        <w:br/>
+      </w:r>
+      <w:r>
+        <w:rPr>
+          <w:sz w:val="22"/>
+          <w:szCs w:val="22"/>
+        </w:rPr>
+        <w:t>On peut donc, en partant du graphe G, construire un ensemble de sommets X en choisissant un sommet, en</w:t>
+      </w:r>
+      <w:r>
+        <w:rPr>
+          <w:sz w:val="22"/>
+          <w:szCs w:val="22"/>
+        </w:rPr>
+        <w:t xml:space="preserve"> le marquant lui</w:t>
+      </w:r>
+      <w:r>
+        <w:rPr>
+          <w:sz w:val="22"/>
+          <w:szCs w:val="22"/>
+        </w:rPr>
+        <w:t xml:space="preserve"> et ses adjacents, puis en choisissant un nouveau sommet parmi les sommets </w:t>
+      </w:r>
+      <w:r>
+        <w:rPr>
+          <w:sz w:val="22"/>
+          <w:szCs w:val="22"/>
+        </w:rPr>
+        <w:lastRenderedPageBreak/>
+        <w:t xml:space="preserve">de G </w:t>
+      </w:r>
+      <w:r>
+        <w:rPr>
+          <w:sz w:val="22"/>
+          <w:szCs w:val="22"/>
+        </w:rPr>
+        <w:t>non-marqués</w:t>
+      </w:r>
+      <w:r>
+        <w:rPr>
+          <w:sz w:val="22"/>
+          <w:szCs w:val="22"/>
+        </w:rPr>
+        <w:t>, et ce jusqu’à qu’il n’y a plus de sommets à prendre. X sera donc désert et maximal.</w:t>
+      </w:r>
     </w:p>
     <w:p>
       <w:pPr>
@@ -4431,32 +4723,451 @@
           <w:szCs w:val="22"/>
         </w:rPr>
       </w:pPr>
+      <w:r>
+        <w:rPr>
+          <w:sz w:val="22"/>
+          <w:szCs w:val="22"/>
+        </w:rPr>
+        <w:t>Le marquage se fera de la même façon que dans la vérification : avec un tableau de booléen.</w:t>
+      </w:r>
     </w:p>
     <w:p>
       <w:pPr>
         <w:rPr>
-          <w:sz w:val="22"/>
-          <w:szCs w:val="22"/>
-        </w:rPr>
-      </w:pPr>
+          <w:rFonts w:ascii="Cambria Math" w:hAnsi="Cambria Math"/>
+          <w:i/>
+          <w:sz w:val="22"/>
+          <w:szCs w:val="22"/>
+        </w:rPr>
+      </w:pPr>
+      <w:proofErr w:type="spellStart"/>
+      <w:r>
+        <w:rPr>
+          <w:rFonts w:ascii="Cambria Math" w:hAnsi="Cambria Math"/>
+          <w:i/>
+          <w:sz w:val="22"/>
+          <w:szCs w:val="22"/>
+        </w:rPr>
+        <w:t>Recherche_maximal</w:t>
+      </w:r>
+      <w:proofErr w:type="spellEnd"/>
+      <w:r>
+        <w:rPr>
+          <w:rFonts w:ascii="Cambria Math" w:hAnsi="Cambria Math"/>
+          <w:i/>
+          <w:sz w:val="22"/>
+          <w:szCs w:val="22"/>
+        </w:rPr>
+        <w:t xml:space="preserve"> (Graph g) {</w:t>
+      </w:r>
+      <w:r>
+        <w:rPr>
+          <w:rFonts w:ascii="Cambria Math" w:hAnsi="Cambria Math"/>
+          <w:i/>
+          <w:sz w:val="22"/>
+          <w:szCs w:val="22"/>
+        </w:rPr>
+        <w:br/>
+      </w:r>
     </w:p>
     <w:p>
       <w:pPr>
-        <w:pStyle w:val="Titre4"/>
-      </w:pPr>
-      <w:r>
-        <w:lastRenderedPageBreak/>
-        <w:t>C)</w:t>
-      </w:r>
-      <w:r>
-        <w:tab/>
-        <w:t>Validité de l’algorithme :</w:t>
+        <w:ind w:left="708"/>
+        <w:rPr>
+          <w:rFonts w:ascii="Cambria Math" w:hAnsi="Cambria Math"/>
+          <w:i/>
+          <w:sz w:val="22"/>
+          <w:szCs w:val="22"/>
+        </w:rPr>
+      </w:pPr>
+      <w:r>
+        <w:rPr>
+          <w:rFonts w:ascii="Cambria Math" w:hAnsi="Cambria Math"/>
+          <w:i/>
+          <w:sz w:val="22"/>
+          <w:szCs w:val="22"/>
+        </w:rPr>
+        <w:t>Créer une liste X.</w:t>
+      </w:r>
+      <w:r>
+        <w:rPr>
+          <w:rFonts w:ascii="Cambria Math" w:hAnsi="Cambria Math"/>
+          <w:i/>
+          <w:sz w:val="22"/>
+          <w:szCs w:val="22"/>
+        </w:rPr>
+        <w:br/>
+      </w:r>
+      <w:r>
+        <w:rPr>
+          <w:rFonts w:ascii="Cambria Math" w:hAnsi="Cambria Math"/>
+          <w:i/>
+          <w:sz w:val="22"/>
+          <w:szCs w:val="22"/>
+        </w:rPr>
+        <w:t>Crée</w:t>
+      </w:r>
+      <w:r>
+        <w:rPr>
+          <w:rFonts w:ascii="Cambria Math" w:hAnsi="Cambria Math"/>
+          <w:i/>
+          <w:sz w:val="22"/>
+          <w:szCs w:val="22"/>
+        </w:rPr>
+        <w:t>r</w:t>
+      </w:r>
+      <w:r>
+        <w:rPr>
+          <w:rFonts w:ascii="Cambria Math" w:hAnsi="Cambria Math"/>
+          <w:i/>
+          <w:sz w:val="22"/>
+          <w:szCs w:val="22"/>
+        </w:rPr>
+        <w:t xml:space="preserve"> </w:t>
+      </w:r>
+      <w:proofErr w:type="spellStart"/>
+      <w:r>
+        <w:rPr>
+          <w:rFonts w:ascii="Cambria Math" w:hAnsi="Cambria Math"/>
+          <w:i/>
+          <w:sz w:val="22"/>
+          <w:szCs w:val="22"/>
+        </w:rPr>
+        <w:t>tableau_adjancence</w:t>
+      </w:r>
+      <w:proofErr w:type="spellEnd"/>
+      <w:r>
+        <w:rPr>
+          <w:rFonts w:ascii="Cambria Math" w:hAnsi="Cambria Math"/>
+          <w:i/>
+          <w:sz w:val="22"/>
+          <w:szCs w:val="22"/>
+        </w:rPr>
+        <w:t>[</w:t>
+      </w:r>
+      <w:proofErr w:type="spellStart"/>
+      <w:r>
+        <w:rPr>
+          <w:rFonts w:ascii="Cambria Math" w:hAnsi="Cambria Math"/>
+          <w:i/>
+          <w:sz w:val="22"/>
+          <w:szCs w:val="22"/>
+        </w:rPr>
+        <w:t>n_max</w:t>
+      </w:r>
+      <w:proofErr w:type="spellEnd"/>
+      <w:r>
+        <w:rPr>
+          <w:rFonts w:ascii="Cambria Math" w:hAnsi="Cambria Math"/>
+          <w:i/>
+          <w:sz w:val="22"/>
+          <w:szCs w:val="22"/>
+        </w:rPr>
+        <w:t>].</w:t>
+      </w:r>
+      <w:r>
+        <w:rPr>
+          <w:rFonts w:ascii="Cambria Math" w:hAnsi="Cambria Math"/>
+          <w:i/>
+          <w:sz w:val="22"/>
+          <w:szCs w:val="22"/>
+        </w:rPr>
+        <w:br/>
+        <w:t xml:space="preserve">Initialiser toutes les cases de </w:t>
+      </w:r>
+      <w:proofErr w:type="spellStart"/>
+      <w:r>
+        <w:rPr>
+          <w:rFonts w:ascii="Cambria Math" w:hAnsi="Cambria Math"/>
+          <w:i/>
+          <w:sz w:val="22"/>
+          <w:szCs w:val="22"/>
+        </w:rPr>
+        <w:t>tableau_adjacence</w:t>
+      </w:r>
+      <w:proofErr w:type="spellEnd"/>
+      <w:r>
+        <w:rPr>
+          <w:rFonts w:ascii="Cambria Math" w:hAnsi="Cambria Math"/>
+          <w:i/>
+          <w:sz w:val="22"/>
+          <w:szCs w:val="22"/>
+        </w:rPr>
+        <w:t xml:space="preserve"> à 1.</w:t>
+      </w:r>
+      <w:r>
+        <w:rPr>
+          <w:rFonts w:ascii="Cambria Math" w:hAnsi="Cambria Math"/>
+          <w:i/>
+          <w:sz w:val="22"/>
+          <w:szCs w:val="22"/>
+        </w:rPr>
+        <w:br/>
+      </w:r>
+      <w:r>
+        <w:rPr>
+          <w:rFonts w:ascii="Cambria Math" w:hAnsi="Cambria Math"/>
+          <w:i/>
+          <w:sz w:val="22"/>
+          <w:szCs w:val="22"/>
+        </w:rPr>
+        <w:br/>
+        <w:t>Tant qu’il reste des sommets non-marqués {</w:t>
+      </w:r>
+      <w:r>
+        <w:rPr>
+          <w:rFonts w:ascii="Cambria Math" w:hAnsi="Cambria Math"/>
+          <w:i/>
+          <w:sz w:val="22"/>
+          <w:szCs w:val="22"/>
+        </w:rPr>
+        <w:br/>
+      </w:r>
+      <w:r>
+        <w:rPr>
+          <w:rFonts w:ascii="Cambria Math" w:hAnsi="Cambria Math"/>
+          <w:i/>
+          <w:sz w:val="22"/>
+          <w:szCs w:val="22"/>
+        </w:rPr>
+        <w:tab/>
+        <w:t>Prendre un sommet non-marqué x</w:t>
+      </w:r>
+      <w:r>
+        <w:rPr>
+          <w:rFonts w:ascii="Cambria Math" w:hAnsi="Cambria Math"/>
+          <w:i/>
+          <w:sz w:val="22"/>
+          <w:szCs w:val="22"/>
+        </w:rPr>
+        <w:t xml:space="preserve"> et l’ajouter à </w:t>
+      </w:r>
+      <w:r>
+        <w:rPr>
+          <w:rFonts w:ascii="Cambria Math" w:hAnsi="Cambria Math"/>
+          <w:i/>
+          <w:sz w:val="22"/>
+          <w:szCs w:val="22"/>
+        </w:rPr>
+        <w:t xml:space="preserve">la liste </w:t>
+      </w:r>
+      <w:r>
+        <w:rPr>
+          <w:rFonts w:ascii="Cambria Math" w:hAnsi="Cambria Math"/>
+          <w:i/>
+          <w:sz w:val="22"/>
+          <w:szCs w:val="22"/>
+        </w:rPr>
+        <w:t>X</w:t>
+      </w:r>
+      <w:r>
+        <w:rPr>
+          <w:rFonts w:ascii="Cambria Math" w:hAnsi="Cambria Math"/>
+          <w:i/>
+          <w:sz w:val="22"/>
+          <w:szCs w:val="22"/>
+        </w:rPr>
+        <w:t>.</w:t>
+      </w:r>
+      <w:r>
+        <w:rPr>
+          <w:rFonts w:ascii="Cambria Math" w:hAnsi="Cambria Math"/>
+          <w:i/>
+          <w:sz w:val="22"/>
+          <w:szCs w:val="22"/>
+        </w:rPr>
+        <w:br/>
+      </w:r>
+      <w:r>
+        <w:rPr>
+          <w:rFonts w:ascii="Cambria Math" w:hAnsi="Cambria Math"/>
+          <w:i/>
+          <w:sz w:val="22"/>
+          <w:szCs w:val="22"/>
+        </w:rPr>
+        <w:tab/>
+      </w:r>
+      <w:proofErr w:type="spellStart"/>
+      <w:r>
+        <w:rPr>
+          <w:rFonts w:ascii="Cambria Math" w:hAnsi="Cambria Math"/>
+          <w:i/>
+          <w:sz w:val="22"/>
+          <w:szCs w:val="22"/>
+        </w:rPr>
+        <w:t>tableau_adjacence</w:t>
+      </w:r>
+      <w:proofErr w:type="spellEnd"/>
+      <w:r>
+        <w:rPr>
+          <w:rFonts w:ascii="Cambria Math" w:hAnsi="Cambria Math"/>
+          <w:i/>
+          <w:sz w:val="22"/>
+          <w:szCs w:val="22"/>
+        </w:rPr>
+        <w:t>[x] = 0.</w:t>
+      </w:r>
+      <w:r>
+        <w:rPr>
+          <w:rFonts w:ascii="Cambria Math" w:hAnsi="Cambria Math"/>
+          <w:i/>
+          <w:sz w:val="22"/>
+          <w:szCs w:val="22"/>
+        </w:rPr>
+        <w:br/>
+      </w:r>
+      <w:r>
+        <w:rPr>
+          <w:rFonts w:ascii="Cambria Math" w:hAnsi="Cambria Math"/>
+          <w:i/>
+          <w:sz w:val="22"/>
+          <w:szCs w:val="22"/>
+        </w:rPr>
+        <w:tab/>
+        <w:t>P</w:t>
+      </w:r>
+      <w:r>
+        <w:rPr>
+          <w:rFonts w:ascii="Cambria Math" w:hAnsi="Cambria Math"/>
+          <w:i/>
+          <w:sz w:val="22"/>
+          <w:szCs w:val="22"/>
+        </w:rPr>
+        <w:t>our tout sommet y de g {</w:t>
+      </w:r>
+      <w:r>
+        <w:rPr>
+          <w:rFonts w:ascii="Cambria Math" w:hAnsi="Cambria Math"/>
+          <w:i/>
+          <w:sz w:val="22"/>
+          <w:szCs w:val="22"/>
+        </w:rPr>
+        <w:br/>
+      </w:r>
+      <w:r>
+        <w:rPr>
+          <w:rFonts w:ascii="Cambria Math" w:hAnsi="Cambria Math"/>
+          <w:i/>
+          <w:sz w:val="22"/>
+          <w:szCs w:val="22"/>
+        </w:rPr>
+        <w:tab/>
+      </w:r>
+      <w:r>
+        <w:rPr>
+          <w:rFonts w:ascii="Cambria Math" w:hAnsi="Cambria Math"/>
+          <w:i/>
+          <w:sz w:val="22"/>
+          <w:szCs w:val="22"/>
+        </w:rPr>
+        <w:tab/>
+        <w:t>Si x et y sont adj</w:t>
+      </w:r>
+      <w:r>
+        <w:rPr>
+          <w:rFonts w:ascii="Cambria Math" w:hAnsi="Cambria Math"/>
+          <w:i/>
+          <w:sz w:val="22"/>
+          <w:szCs w:val="22"/>
+        </w:rPr>
+        <w:t xml:space="preserve">acents, </w:t>
+      </w:r>
+      <w:proofErr w:type="spellStart"/>
+      <w:r>
+        <w:rPr>
+          <w:rFonts w:ascii="Cambria Math" w:hAnsi="Cambria Math"/>
+          <w:i/>
+          <w:sz w:val="22"/>
+          <w:szCs w:val="22"/>
+        </w:rPr>
+        <w:t>tableau_adjacence</w:t>
+      </w:r>
+      <w:proofErr w:type="spellEnd"/>
+      <w:r>
+        <w:rPr>
+          <w:rFonts w:ascii="Cambria Math" w:hAnsi="Cambria Math"/>
+          <w:i/>
+          <w:sz w:val="22"/>
+          <w:szCs w:val="22"/>
+        </w:rPr>
+        <w:t>[y] = 0</w:t>
+      </w:r>
+      <w:r>
+        <w:rPr>
+          <w:rFonts w:ascii="Cambria Math" w:hAnsi="Cambria Math"/>
+          <w:i/>
+          <w:sz w:val="22"/>
+          <w:szCs w:val="22"/>
+        </w:rPr>
+        <w:t>.</w:t>
+      </w:r>
+      <w:r>
+        <w:rPr>
+          <w:rFonts w:ascii="Cambria Math" w:hAnsi="Cambria Math"/>
+          <w:i/>
+          <w:sz w:val="22"/>
+          <w:szCs w:val="22"/>
+        </w:rPr>
+        <w:br/>
+      </w:r>
+      <w:r>
+        <w:rPr>
+          <w:rFonts w:ascii="Cambria Math" w:hAnsi="Cambria Math"/>
+          <w:i/>
+          <w:sz w:val="22"/>
+          <w:szCs w:val="22"/>
+        </w:rPr>
+        <w:tab/>
+        <w:t>}</w:t>
+      </w:r>
+      <w:r>
+        <w:rPr>
+          <w:rFonts w:ascii="Cambria Math" w:hAnsi="Cambria Math"/>
+          <w:i/>
+          <w:sz w:val="22"/>
+          <w:szCs w:val="22"/>
+        </w:rPr>
+        <w:br/>
+        <w:t>}</w:t>
+      </w:r>
+      <w:r>
+        <w:rPr>
+          <w:rFonts w:ascii="Cambria Math" w:hAnsi="Cambria Math"/>
+          <w:i/>
+          <w:sz w:val="22"/>
+          <w:szCs w:val="22"/>
+        </w:rPr>
+        <w:br/>
+        <w:t>Retourner X</w:t>
+      </w:r>
+      <w:r>
+        <w:rPr>
+          <w:rFonts w:ascii="Cambria Math" w:hAnsi="Cambria Math"/>
+          <w:i/>
+          <w:sz w:val="22"/>
+          <w:szCs w:val="22"/>
+        </w:rPr>
+        <w:t>.</w:t>
       </w:r>
     </w:p>
     <w:p>
       <w:pPr>
-        <w:pStyle w:val="Titre4"/>
-      </w:pPr>
+        <w:rPr>
+          <w:rFonts w:ascii="Cambria Math" w:hAnsi="Cambria Math"/>
+          <w:i/>
+          <w:sz w:val="22"/>
+          <w:szCs w:val="22"/>
+        </w:rPr>
+      </w:pPr>
+      <w:r>
+        <w:rPr>
+          <w:rFonts w:ascii="Cambria Math" w:hAnsi="Cambria Math"/>
+          <w:i/>
+          <w:sz w:val="22"/>
+          <w:szCs w:val="22"/>
+        </w:rPr>
+        <w:t>}</w:t>
+      </w:r>
     </w:p>
     <w:p>
       <w:pPr>
@@ -4465,6 +5176,216 @@
           <w:szCs w:val="22"/>
         </w:rPr>
       </w:pPr>
+    </w:p>
+    <w:p>
+      <w:pPr>
+        <w:rPr>
+          <w:sz w:val="22"/>
+          <w:szCs w:val="22"/>
+        </w:rPr>
+      </w:pPr>
+    </w:p>
+    <w:p>
+      <w:pPr>
+        <w:rPr>
+          <w:sz w:val="22"/>
+          <w:szCs w:val="22"/>
+        </w:rPr>
+      </w:pPr>
+    </w:p>
+    <w:p>
+      <w:pPr>
+        <w:pStyle w:val="Titre4"/>
+      </w:pPr>
+      <w:r>
+        <w:t>C)</w:t>
+      </w:r>
+      <w:r>
+        <w:tab/>
+        <w:t>Validité de l’algorithme :</w:t>
+      </w:r>
+    </w:p>
+    <w:p>
+      <w:pPr>
+        <w:rPr>
+          <w:rFonts w:ascii="Cambria Math" w:hAnsi="Cambria Math"/>
+          <w:sz w:val="22"/>
+          <w:szCs w:val="22"/>
+        </w:rPr>
+      </w:pPr>
+      <w:r>
+        <w:br/>
+      </w:r>
+      <w:r>
+        <w:rPr>
+          <w:sz w:val="22"/>
+          <w:szCs w:val="22"/>
+        </w:rPr>
+        <w:t>L’algorithme construit un ensemble de sommets X tel que :</w:t>
+      </w:r>
+      <w:r>
+        <w:rPr>
+          <w:sz w:val="22"/>
+          <w:szCs w:val="22"/>
+        </w:rPr>
+        <w:br/>
+      </w:r>
+      <w:r>
+        <w:rPr>
+          <w:sz w:val="22"/>
+          <w:szCs w:val="22"/>
+        </w:rPr>
+        <w:tab/>
+      </w:r>
+      <w:r>
+        <w:rPr>
+          <w:rFonts w:ascii="Cambria Math" w:hAnsi="Cambria Math"/>
+          <w:sz w:val="22"/>
+          <w:szCs w:val="22"/>
+        </w:rPr>
+        <w:t xml:space="preserve">1. </w:t>
+      </w:r>
+      <w:r>
+        <w:rPr>
+          <w:rFonts w:ascii="Cambria Math" w:hAnsi="Cambria Math"/>
+          <w:sz w:val="22"/>
+          <w:szCs w:val="22"/>
+        </w:rPr>
+        <w:t>∀ (x, y) ∈</w:t>
+      </w:r>
+      <w:r>
+        <w:rPr>
+          <w:rFonts w:ascii="Cambria Math" w:hAnsi="Cambria Math"/>
+          <w:sz w:val="22"/>
+          <w:szCs w:val="22"/>
+        </w:rPr>
+        <w:t xml:space="preserve"> X</w:t>
+      </w:r>
+      <w:r>
+        <w:rPr>
+          <w:rFonts w:ascii="Cambria Math" w:hAnsi="Cambria Math"/>
+          <w:sz w:val="22"/>
+          <w:szCs w:val="22"/>
+        </w:rPr>
+        <w:t>²</w:t>
+      </w:r>
+      <w:r>
+        <w:rPr>
+          <w:rFonts w:ascii="Cambria Math" w:hAnsi="Cambria Math"/>
+          <w:sz w:val="22"/>
+          <w:szCs w:val="22"/>
+        </w:rPr>
+        <w:t>, x et y ne sont pas adjacents ;</w:t>
+      </w:r>
+      <w:r>
+        <w:rPr>
+          <w:rFonts w:ascii="Cambria Math" w:hAnsi="Cambria Math"/>
+          <w:sz w:val="22"/>
+          <w:szCs w:val="22"/>
+        </w:rPr>
+        <w:br/>
+      </w:r>
+      <w:r>
+        <w:rPr>
+          <w:rFonts w:ascii="Cambria Math" w:hAnsi="Cambria Math"/>
+          <w:sz w:val="22"/>
+          <w:szCs w:val="22"/>
+        </w:rPr>
+        <w:tab/>
+      </w:r>
+      <w:r>
+        <w:rPr>
+          <w:rFonts w:ascii="Cambria Math" w:hAnsi="Cambria Math"/>
+          <w:sz w:val="22"/>
+          <w:szCs w:val="22"/>
+        </w:rPr>
+        <w:t>2.</w:t>
+      </w:r>
+      <w:r>
+        <w:rPr>
+          <w:rFonts w:ascii="Cambria Math" w:hAnsi="Cambria Math"/>
+          <w:sz w:val="22"/>
+          <w:szCs w:val="22"/>
+        </w:rPr>
+        <w:t xml:space="preserve"> ∄ a </w:t>
+      </w:r>
+      <w:r>
+        <w:rPr>
+          <w:rFonts w:ascii="Cambria Math" w:hAnsi="Cambria Math"/>
+          <w:sz w:val="22"/>
+          <w:szCs w:val="22"/>
+        </w:rPr>
+        <w:t>∉ X ;</w:t>
+      </w:r>
+      <w:r>
+        <w:rPr>
+          <w:rFonts w:ascii="Cambria Math" w:hAnsi="Cambria Math"/>
+          <w:sz w:val="22"/>
+          <w:szCs w:val="22"/>
+        </w:rPr>
+        <w:t xml:space="preserve"> ∀ </w:t>
+      </w:r>
+      <w:r>
+        <w:rPr>
+          <w:rFonts w:ascii="Cambria Math" w:hAnsi="Cambria Math"/>
+          <w:sz w:val="22"/>
+          <w:szCs w:val="22"/>
+        </w:rPr>
+        <w:t>x ∈</w:t>
+      </w:r>
+      <w:r>
+        <w:rPr>
+          <w:rFonts w:ascii="Cambria Math" w:hAnsi="Cambria Math"/>
+          <w:sz w:val="22"/>
+          <w:szCs w:val="22"/>
+        </w:rPr>
+        <w:t xml:space="preserve"> X, a et x ne sont pas adjacents.</w:t>
+      </w:r>
+    </w:p>
+    <w:p>
+      <w:pPr>
+        <w:rPr>
+          <w:sz w:val="22"/>
+          <w:szCs w:val="22"/>
+        </w:rPr>
+      </w:pPr>
+      <w:r>
+        <w:rPr>
+          <w:sz w:val="22"/>
+          <w:szCs w:val="22"/>
+        </w:rPr>
+        <w:t xml:space="preserve">1. est vrai puisque lorsque l’on prend un sommet non-marqué, on marque tous ses adjacents. Ainsi, parmi les sommets que l’on choisit, on ne prendra jamais de sommets adjacents à un sommet déjà choisi, puisqu’ils seront déjà marqués et inchoisissables. </w:t>
+      </w:r>
+    </w:p>
+    <w:p>
+      <w:pPr>
+        <w:rPr>
+          <w:sz w:val="22"/>
+          <w:szCs w:val="22"/>
+        </w:rPr>
+      </w:pPr>
+      <w:r>
+        <w:rPr>
+          <w:sz w:val="22"/>
+          <w:szCs w:val="22"/>
+        </w:rPr>
+        <w:t xml:space="preserve">2. est vrai car si un tel </w:t>
+      </w:r>
+      <w:r>
+        <w:rPr>
+          <w:rFonts w:ascii="Cambria Math" w:hAnsi="Cambria Math"/>
+          <w:sz w:val="22"/>
+          <w:szCs w:val="22"/>
+        </w:rPr>
+        <w:t>a</w:t>
+      </w:r>
+      <w:r>
+        <w:rPr>
+          <w:sz w:val="22"/>
+          <w:szCs w:val="22"/>
+        </w:rPr>
+        <w:t xml:space="preserve"> existait, alors l’algorithme ne se serait pas arrêté, et l’aurait choisi pour le rajouter à l’ensemble X.</w:t>
+      </w:r>
     </w:p>
     <w:p>
       <w:pPr>
@@ -4484,7 +5405,9 @@
       <w:pPr>
         <w:pStyle w:val="Titre1"/>
       </w:pPr>
-      <w:bookmarkStart w:id="6" w:name="_Toc495008036"/>
+      <w:bookmarkStart w:id="5" w:name="_Toc495174610"/>
+      <w:bookmarkStart w:id="6" w:name="_GoBack"/>
+      <w:bookmarkEnd w:id="6"/>
       <w:r>
         <w:t>VI.</w:t>
       </w:r>
@@ -4492,40 +5415,28 @@
         <w:tab/>
       </w:r>
       <w:r>
-        <w:t>Algorithme de recherche</w:t>
-      </w:r>
-      <w:r>
-        <w:t xml:space="preserve"> INEXACTE</w:t>
-      </w:r>
-      <w:r>
-        <w:t xml:space="preserve"> d’un sous-graphe désert maximum</w:t>
-      </w:r>
-      <w:bookmarkEnd w:id="6"/>
+        <w:t>R</w:t>
+      </w:r>
+      <w:r>
+        <w:t>echerche</w:t>
+      </w:r>
+      <w:r>
+        <w:t xml:space="preserve"> </w:t>
+      </w:r>
+      <w:r>
+        <w:t>d’un sous-graphe désert maximum</w:t>
+      </w:r>
+      <w:bookmarkEnd w:id="5"/>
     </w:p>
     <w:p/>
     <w:p>
       <w:pPr>
         <w:pStyle w:val="Titre4"/>
-      </w:pPr>
-      <w:r>
-        <w:rPr>
-          <w:sz w:val="22"/>
-          <w:szCs w:val="22"/>
-        </w:rPr>
-        <w:t xml:space="preserve"> </w:t>
-      </w:r>
-      <w:r>
-        <w:rPr>
-          <w:caps w:val="0"/>
-        </w:rPr>
-        <w:t>A)</w:t>
-      </w:r>
-      <w:r>
-        <w:t xml:space="preserve"> </w:t>
-      </w:r>
-      <w:r>
-        <w:tab/>
-      </w:r>
+        <w:numPr>
+          <w:ilvl w:val="0"/>
+          <w:numId w:val="17"/>
+        </w:numPr>
+      </w:pPr>
       <w:r>
         <w:t>Principe de l’algorithme :</w:t>
       </w:r>
@@ -4537,19 +5448,64 @@
           <w:szCs w:val="22"/>
         </w:rPr>
       </w:pPr>
+      <w:r>
+        <w:br/>
+      </w:r>
+      <w:r>
+        <w:rPr>
+          <w:sz w:val="22"/>
+          <w:szCs w:val="22"/>
+        </w:rPr>
+        <w:t xml:space="preserve">L’algorithme a pour but </w:t>
+      </w:r>
+      <w:r>
+        <w:rPr>
+          <w:sz w:val="22"/>
+          <w:szCs w:val="22"/>
+        </w:rPr>
+        <w:t>de trouver et de retourner un des sous-graphes déserts maximums d’un graphe G passé en paramètre.</w:t>
+      </w:r>
+      <w:r>
+        <w:rPr>
+          <w:sz w:val="22"/>
+          <w:szCs w:val="22"/>
+        </w:rPr>
+        <w:br/>
+        <w:t>Par définition, on sait qu’un sous-graphe désert maximum est maximal. Or, on sait déjà construire un sous-graphe désert maximal. On peut ainsi trouver une nouvelle formulation du problème :</w:t>
+      </w:r>
     </w:p>
     <w:p>
       <w:pPr>
-        <w:pStyle w:val="Titre4"/>
-      </w:pPr>
-      <w:r>
-        <w:t>B)</w:t>
-      </w:r>
-      <w:r>
-        <w:tab/>
-      </w:r>
-      <w:r>
-        <w:t>Pseudo-code :</w:t>
+        <w:jc w:val="center"/>
+        <w:rPr>
+          <w:rFonts w:ascii="Cambria Math" w:hAnsi="Cambria Math"/>
+          <w:sz w:val="22"/>
+          <w:szCs w:val="22"/>
+        </w:rPr>
+      </w:pPr>
+      <w:r>
+        <w:rPr>
+          <w:rFonts w:ascii="Cambria Math" w:hAnsi="Cambria Math"/>
+          <w:sz w:val="22"/>
+          <w:szCs w:val="22"/>
+        </w:rPr>
+        <w:t xml:space="preserve">Retourner </w:t>
+      </w:r>
+      <w:r>
+        <w:rPr>
+          <w:rFonts w:ascii="Cambria Math" w:hAnsi="Cambria Math"/>
+          <w:sz w:val="22"/>
+          <w:szCs w:val="22"/>
+        </w:rPr>
+        <w:t>un sous-graphe désert maximum ⇔</w:t>
+      </w:r>
+      <w:r>
+        <w:rPr>
+          <w:rFonts w:ascii="Cambria Math" w:hAnsi="Cambria Math"/>
+          <w:sz w:val="22"/>
+          <w:szCs w:val="22"/>
+        </w:rPr>
+        <w:t xml:space="preserve"> Retourner un sous-graphe désert maximal de taille maximum. </w:t>
       </w:r>
     </w:p>
     <w:p>
@@ -4559,6 +5515,38 @@
           <w:szCs w:val="22"/>
         </w:rPr>
       </w:pPr>
+      <w:r>
+        <w:rPr>
+          <w:sz w:val="22"/>
+          <w:szCs w:val="22"/>
+        </w:rPr>
+        <w:t xml:space="preserve">Notre but devient alors de transformer l’algorithme </w:t>
+      </w:r>
+      <w:proofErr w:type="spellStart"/>
+      <w:r>
+        <w:rPr>
+          <w:i/>
+          <w:sz w:val="22"/>
+          <w:szCs w:val="22"/>
+        </w:rPr>
+        <w:t>Recherche_maximal</w:t>
+      </w:r>
+      <w:proofErr w:type="spellEnd"/>
+      <w:r>
+        <w:rPr>
+          <w:i/>
+          <w:sz w:val="22"/>
+          <w:szCs w:val="22"/>
+        </w:rPr>
+        <w:t xml:space="preserve"> </w:t>
+      </w:r>
+      <w:r>
+        <w:rPr>
+          <w:sz w:val="22"/>
+          <w:szCs w:val="22"/>
+        </w:rPr>
+        <w:t>afin qu’il ne retourne pas n’importe quel maximal, mais un maximal de taille maximum.</w:t>
+      </w:r>
     </w:p>
     <w:p>
       <w:pPr>
@@ -4570,20 +5558,272 @@
     </w:p>
     <w:p>
       <w:pPr>
-        <w:pStyle w:val="Titre4"/>
-      </w:pPr>
-      <w:r>
-        <w:t>C)</w:t>
-      </w:r>
-      <w:r>
-        <w:tab/>
-        <w:t>Validité de l’algorithme :</w:t>
+        <w:rPr>
+          <w:sz w:val="22"/>
+          <w:szCs w:val="22"/>
+        </w:rPr>
+      </w:pPr>
+      <w:r>
+        <w:rPr>
+          <w:sz w:val="22"/>
+          <w:szCs w:val="22"/>
+        </w:rPr>
+        <w:t xml:space="preserve">Pour cela, il n’est pas possible de sacrifier le marquage de certains adjacents à chaque passage, </w:t>
+      </w:r>
+      <w:r>
+        <w:rPr>
+          <w:sz w:val="22"/>
+          <w:szCs w:val="22"/>
+        </w:rPr>
+        <w:t>ce qui reviendrait à abandonner le caractère désert de l’ensemble.</w:t>
+      </w:r>
+      <w:r>
+        <w:rPr>
+          <w:sz w:val="22"/>
+          <w:szCs w:val="22"/>
+        </w:rPr>
+        <w:br/>
+        <w:t>Il ne reste alors que d’imposer une heuristique sur le choix du sommet à ajouter à la liste à chaque itération. Comme l’objectif de l’algorithme est de retourner un ensemble le plus grand possible, il faut faire le plus d’itération possible, et donc choisir à chaque fois les sommets qui marqueront le moins de sommet</w:t>
+      </w:r>
+      <w:r>
+        <w:rPr>
+          <w:sz w:val="22"/>
+          <w:szCs w:val="22"/>
+        </w:rPr>
+        <w:t>s</w:t>
+      </w:r>
+      <w:r>
+        <w:rPr>
+          <w:sz w:val="22"/>
+          <w:szCs w:val="22"/>
+        </w:rPr>
+        <w:t>.</w:t>
+      </w:r>
+      <w:r>
+        <w:rPr>
+          <w:sz w:val="22"/>
+          <w:szCs w:val="22"/>
+        </w:rPr>
+        <w:br/>
+        <w:t>Ces sommets sont, par définition, les sommets non-marqués de degré minimum dans le</w:t>
+      </w:r>
+      <w:r>
+        <w:rPr>
+          <w:sz w:val="22"/>
+          <w:szCs w:val="22"/>
+        </w:rPr>
+        <w:t>s</w:t>
+      </w:r>
+      <w:r>
+        <w:rPr>
+          <w:sz w:val="22"/>
+          <w:szCs w:val="22"/>
+        </w:rPr>
+        <w:t xml:space="preserve"> graphe</w:t>
+      </w:r>
+      <w:r>
+        <w:rPr>
+          <w:sz w:val="22"/>
+          <w:szCs w:val="22"/>
+        </w:rPr>
+        <w:t>s</w:t>
+      </w:r>
+      <w:r>
+        <w:rPr>
+          <w:sz w:val="22"/>
+          <w:szCs w:val="22"/>
+        </w:rPr>
+        <w:t xml:space="preserve"> </w:t>
+      </w:r>
+      <w:proofErr w:type="spellStart"/>
+      <w:r>
+        <w:rPr>
+          <w:sz w:val="22"/>
+          <w:szCs w:val="22"/>
+        </w:rPr>
+        <w:t>Gnm</w:t>
+      </w:r>
+      <w:proofErr w:type="spellEnd"/>
+      <w:r>
+        <w:rPr>
+          <w:sz w:val="22"/>
+          <w:szCs w:val="22"/>
+        </w:rPr>
+        <w:t>, sous-graphe</w:t>
+      </w:r>
+      <w:r>
+        <w:rPr>
+          <w:sz w:val="22"/>
+          <w:szCs w:val="22"/>
+        </w:rPr>
+        <w:t>s</w:t>
+      </w:r>
+      <w:r>
+        <w:rPr>
+          <w:sz w:val="22"/>
+          <w:szCs w:val="22"/>
+        </w:rPr>
+        <w:t xml:space="preserve"> de G, dans lequel il ne reste que les sommets </w:t>
+      </w:r>
+      <w:r>
+        <w:rPr>
+          <w:sz w:val="22"/>
+          <w:szCs w:val="22"/>
+        </w:rPr>
+        <w:t>non-</w:t>
+      </w:r>
+      <w:r>
+        <w:rPr>
+          <w:sz w:val="22"/>
+          <w:szCs w:val="22"/>
+        </w:rPr>
+        <w:t>marqués</w:t>
+      </w:r>
+      <w:r>
+        <w:rPr>
+          <w:sz w:val="22"/>
+          <w:szCs w:val="22"/>
+        </w:rPr>
+        <w:t>. C</w:t>
+      </w:r>
+      <w:r>
+        <w:rPr>
+          <w:sz w:val="22"/>
+          <w:szCs w:val="22"/>
+        </w:rPr>
+        <w:t>e sont les sommets</w:t>
+      </w:r>
+      <w:r>
+        <w:rPr>
+          <w:sz w:val="22"/>
+          <w:szCs w:val="22"/>
+        </w:rPr>
+        <w:t xml:space="preserve"> qui ont le moins d’adjacents non-marqués.</w:t>
+      </w:r>
+      <w:r>
+        <w:rPr>
+          <w:sz w:val="22"/>
+          <w:szCs w:val="22"/>
+        </w:rPr>
+        <w:br/>
+        <w:t>Ainsi, le sommet choisi à chaque itération sera le sommet ayant le degré « non-marqué » minimum.</w:t>
+      </w:r>
+      <w:r>
+        <w:rPr>
+          <w:sz w:val="22"/>
+          <w:szCs w:val="22"/>
+        </w:rPr>
+        <w:br/>
+        <w:t>Afin de déterminer quels seront ces sommets au cours du calcul, nous transformons le tableau d’adjacence en un tableau de degré : ce tableau sera initialisé à la création du graphe</w:t>
+      </w:r>
+      <w:r>
+        <w:rPr>
+          <w:sz w:val="22"/>
+          <w:szCs w:val="22"/>
+        </w:rPr>
+        <w:t xml:space="preserve">, le remplissant des degrés de chaque sommet dans le graphe G initial, et sera mis-à-jour à chaque choix, en utilisant les degrés des sommets dans le graphe </w:t>
+      </w:r>
+      <w:proofErr w:type="spellStart"/>
+      <w:r>
+        <w:rPr>
+          <w:sz w:val="22"/>
+          <w:szCs w:val="22"/>
+        </w:rPr>
+        <w:t>G</w:t>
+      </w:r>
+      <w:r>
+        <w:rPr>
+          <w:sz w:val="22"/>
+          <w:szCs w:val="22"/>
+        </w:rPr>
+        <w:t>nm</w:t>
+      </w:r>
+      <w:proofErr w:type="spellEnd"/>
+      <w:r>
+        <w:rPr>
+          <w:sz w:val="22"/>
+          <w:szCs w:val="22"/>
+        </w:rPr>
+        <w:t xml:space="preserve"> courant. </w:t>
       </w:r>
     </w:p>
     <w:p>
       <w:pPr>
-        <w:pStyle w:val="Titre4"/>
-      </w:pPr>
+        <w:rPr>
+          <w:sz w:val="22"/>
+          <w:szCs w:val="22"/>
+        </w:rPr>
+      </w:pPr>
+      <w:r>
+        <w:rPr>
+          <w:sz w:val="22"/>
+          <w:szCs w:val="22"/>
+        </w:rPr>
+        <w:br/>
+      </w:r>
+      <w:r>
+        <w:rPr>
+          <w:sz w:val="22"/>
+          <w:szCs w:val="22"/>
+        </w:rPr>
+        <w:t>Cependant, il est possible qu’il existe plusieurs sommets ayant le degré « non-marqué » mini</w:t>
+      </w:r>
+      <w:r>
+        <w:rPr>
+          <w:sz w:val="22"/>
+          <w:szCs w:val="22"/>
+        </w:rPr>
+        <w:t>mum. C’est ce qu’on pourrait appeler une « divergence » : il existe alors plusieurs chemins à prendre pour la construction du maximum, parmi lesquelles des bons, amenant à un maximum, et des mauvais.</w:t>
+      </w:r>
+      <w:r>
+        <w:rPr>
+          <w:sz w:val="22"/>
+          <w:szCs w:val="22"/>
+        </w:rPr>
+        <w:br/>
+      </w:r>
+      <w:r>
+        <w:rPr>
+          <w:sz w:val="22"/>
+          <w:szCs w:val="22"/>
+        </w:rPr>
+        <w:t xml:space="preserve">Dans ce cas, il n’existe aucune heuristique sûre afin de déterminer quels sommets permettront la formation d’un sous-graphe désert maximum. Il faut donc construire les potentiels maximums avec chacun des sommets, et ce autant de fois </w:t>
+      </w:r>
+      <w:r>
+        <w:rPr>
+          <w:sz w:val="22"/>
+          <w:szCs w:val="22"/>
+        </w:rPr>
+        <w:t>qu’il y aura de « divergence » au cours de l’exécution</w:t>
+      </w:r>
+      <w:r>
+        <w:rPr>
+          <w:sz w:val="22"/>
+          <w:szCs w:val="22"/>
+        </w:rPr>
+        <w:t xml:space="preserve">. </w:t>
+      </w:r>
+      <w:r>
+        <w:rPr>
+          <w:sz w:val="22"/>
+          <w:szCs w:val="22"/>
+        </w:rPr>
+        <w:br/>
+      </w:r>
+      <w:r>
+        <w:rPr>
+          <w:sz w:val="22"/>
+          <w:szCs w:val="22"/>
+        </w:rPr>
+        <w:t>Cela complexifie énormément le problème, et sur du grand graphe, le rend insolvable en pratique. Il devient alors intéressant d’utiliser un algorit</w:t>
+      </w:r>
+      <w:r>
+        <w:rPr>
+          <w:sz w:val="22"/>
+          <w:szCs w:val="22"/>
+        </w:rPr>
+        <w:t>hme qui n’est pas fiable à 100%, mais qui permet de traiter les divergences sans faire exploser la complexité.</w:t>
+      </w:r>
     </w:p>
     <w:p>
       <w:pPr>
@@ -4592,26 +5832,70 @@
           <w:szCs w:val="22"/>
         </w:rPr>
       </w:pPr>
+      <w:r>
+        <w:rPr>
+          <w:sz w:val="22"/>
+          <w:szCs w:val="22"/>
+        </w:rPr>
+        <w:t xml:space="preserve">Nous implémenterons donc deux algorithmes : </w:t>
+      </w:r>
+      <w:proofErr w:type="spellStart"/>
+      <w:r>
+        <w:rPr>
+          <w:i/>
+          <w:sz w:val="22"/>
+          <w:szCs w:val="22"/>
+        </w:rPr>
+        <w:t>Recherche_maximal_inexacte</w:t>
+      </w:r>
+      <w:proofErr w:type="spellEnd"/>
+      <w:r>
+        <w:rPr>
+          <w:sz w:val="22"/>
+          <w:szCs w:val="22"/>
+        </w:rPr>
+        <w:t xml:space="preserve"> et </w:t>
+      </w:r>
+      <w:proofErr w:type="spellStart"/>
+      <w:r>
+        <w:rPr>
+          <w:i/>
+          <w:sz w:val="22"/>
+          <w:szCs w:val="22"/>
+        </w:rPr>
+        <w:t>Recherche_maximal_exacte</w:t>
+      </w:r>
+      <w:proofErr w:type="spellEnd"/>
+      <w:r>
+        <w:rPr>
+          <w:sz w:val="22"/>
+          <w:szCs w:val="22"/>
+        </w:rPr>
+        <w:t>.</w:t>
+      </w:r>
     </w:p>
     <w:p>
       <w:pPr>
-        <w:pStyle w:val="Titre4"/>
-      </w:pPr>
-      <w:r>
-        <w:t>D)</w:t>
-      </w:r>
-      <w:r>
-        <w:tab/>
-        <w:t>Complexite :</w:t>
-      </w:r>
+        <w:rPr>
+          <w:sz w:val="22"/>
+          <w:szCs w:val="22"/>
+        </w:rPr>
+      </w:pPr>
     </w:p>
     <w:p>
       <w:pPr>
-        <w:rPr>
-          <w:sz w:val="22"/>
-          <w:szCs w:val="22"/>
-        </w:rPr>
-      </w:pPr>
+        <w:pStyle w:val="Titre4"/>
+      </w:pPr>
+      <w:r>
+        <w:lastRenderedPageBreak/>
+        <w:t>B)</w:t>
+      </w:r>
+      <w:r>
+        <w:tab/>
+      </w:r>
+      <w:r>
+        <w:t>Pseudo-code :</w:t>
+      </w:r>
     </w:p>
     <w:p>
       <w:pPr>
@@ -4623,83 +5907,731 @@
     </w:p>
     <w:p>
       <w:pPr>
-        <w:pStyle w:val="Titre1"/>
-      </w:pPr>
-      <w:bookmarkStart w:id="7" w:name="_Toc495008037"/>
-      <w:r>
-        <w:t>VII.</w:t>
-      </w:r>
-      <w:r>
-        <w:tab/>
-      </w:r>
-      <w:r>
-        <w:t>Algorithme de recherche</w:t>
-      </w:r>
-      <w:r>
-        <w:t xml:space="preserve"> EXACTE</w:t>
-      </w:r>
-      <w:r>
-        <w:t xml:space="preserve"> d’un sous-graphe désert maximum</w:t>
-      </w:r>
-      <w:bookmarkEnd w:id="7"/>
-    </w:p>
-    <w:p/>
-    <w:p>
-      <w:pPr>
-        <w:pStyle w:val="Titre4"/>
-      </w:pPr>
-      <w:r>
-        <w:rPr>
-          <w:sz w:val="22"/>
-          <w:szCs w:val="22"/>
-        </w:rPr>
-        <w:t xml:space="preserve"> </w:t>
-      </w:r>
-      <w:r>
-        <w:rPr>
-          <w:caps w:val="0"/>
-        </w:rPr>
-        <w:t>A)</w:t>
-      </w:r>
-      <w:r>
-        <w:t xml:space="preserve"> </w:t>
-      </w:r>
-      <w:r>
-        <w:tab/>
-      </w:r>
-      <w:r>
-        <w:t>Principe de l’algorithme :</w:t>
+        <w:rPr>
+          <w:sz w:val="22"/>
+          <w:szCs w:val="22"/>
+        </w:rPr>
+      </w:pPr>
+      <w:r>
+        <w:rPr>
+          <w:sz w:val="22"/>
+          <w:szCs w:val="22"/>
+        </w:rPr>
+        <w:t xml:space="preserve">Le but ici d’enlever, à chaque choix, le sommet en question, ses adjacents, et tous les arcs de ces adjacents au graphe </w:t>
+      </w:r>
+      <w:proofErr w:type="spellStart"/>
+      <w:r>
+        <w:rPr>
+          <w:sz w:val="22"/>
+          <w:szCs w:val="22"/>
+        </w:rPr>
+        <w:t>Gnm</w:t>
+      </w:r>
+      <w:proofErr w:type="spellEnd"/>
+      <w:r>
+        <w:rPr>
+          <w:sz w:val="22"/>
+          <w:szCs w:val="22"/>
+        </w:rPr>
+        <w:t xml:space="preserve"> courant. Pour cela, on modifie le tableau de degré en « retirant » les degrés du sommet choisi et de ses adjacents, et en décrémentant les degrés des adjacents des adjacents du sommet choisi.</w:t>
+      </w:r>
+      <w:r>
+        <w:rPr>
+          <w:sz w:val="22"/>
+          <w:szCs w:val="22"/>
+        </w:rPr>
+        <w:br/>
+        <w:t xml:space="preserve">On sait qu’il n’existe plus de sommets non-marqués lorsque </w:t>
+      </w:r>
+      <w:proofErr w:type="spellStart"/>
+      <w:r>
+        <w:rPr>
+          <w:sz w:val="22"/>
+          <w:szCs w:val="22"/>
+        </w:rPr>
+        <w:t>Gnm</w:t>
+      </w:r>
+      <w:proofErr w:type="spellEnd"/>
+      <w:r>
+        <w:rPr>
+          <w:sz w:val="22"/>
+          <w:szCs w:val="22"/>
+        </w:rPr>
+        <w:t xml:space="preserve"> est vide, c’est-à-dire que tous les degrés du </w:t>
+      </w:r>
+      <w:proofErr w:type="spellStart"/>
+      <w:r>
+        <w:rPr>
+          <w:sz w:val="22"/>
+          <w:szCs w:val="22"/>
+        </w:rPr>
+        <w:t>tableau_degré</w:t>
+      </w:r>
+      <w:proofErr w:type="spellEnd"/>
+      <w:r>
+        <w:rPr>
+          <w:sz w:val="22"/>
+          <w:szCs w:val="22"/>
+        </w:rPr>
+        <w:t xml:space="preserve"> sont négatifs.</w:t>
       </w:r>
     </w:p>
     <w:p>
       <w:pPr>
         <w:rPr>
-          <w:sz w:val="22"/>
-          <w:szCs w:val="22"/>
-        </w:rPr>
-      </w:pPr>
+          <w:rFonts w:ascii="Cambria Math" w:hAnsi="Cambria Math"/>
+          <w:i/>
+          <w:sz w:val="22"/>
+          <w:szCs w:val="22"/>
+        </w:rPr>
+      </w:pPr>
+      <w:r>
+        <w:rPr>
+          <w:sz w:val="22"/>
+          <w:szCs w:val="22"/>
+        </w:rPr>
+        <w:br/>
+      </w:r>
+      <w:proofErr w:type="spellStart"/>
+      <w:r>
+        <w:rPr>
+          <w:rFonts w:ascii="Cambria Math" w:hAnsi="Cambria Math"/>
+          <w:i/>
+          <w:sz w:val="22"/>
+          <w:szCs w:val="22"/>
+        </w:rPr>
+        <w:t>Recherche_maximum_</w:t>
+      </w:r>
+      <w:r>
+        <w:rPr>
+          <w:rFonts w:ascii="Cambria Math" w:hAnsi="Cambria Math"/>
+          <w:i/>
+          <w:sz w:val="22"/>
+          <w:szCs w:val="22"/>
+        </w:rPr>
+        <w:t>inexacte</w:t>
+      </w:r>
+      <w:proofErr w:type="spellEnd"/>
+      <w:r>
+        <w:rPr>
+          <w:rFonts w:ascii="Cambria Math" w:hAnsi="Cambria Math"/>
+          <w:i/>
+          <w:sz w:val="22"/>
+          <w:szCs w:val="22"/>
+        </w:rPr>
+        <w:t xml:space="preserve"> (Graph g) {</w:t>
+      </w:r>
+      <w:r>
+        <w:rPr>
+          <w:rFonts w:ascii="Cambria Math" w:hAnsi="Cambria Math"/>
+          <w:i/>
+          <w:sz w:val="22"/>
+          <w:szCs w:val="22"/>
+        </w:rPr>
+        <w:br/>
+      </w:r>
     </w:p>
     <w:p>
       <w:pPr>
-        <w:pStyle w:val="Titre4"/>
-      </w:pPr>
-      <w:r>
-        <w:t>B)</w:t>
-      </w:r>
-      <w:r>
-        <w:tab/>
-      </w:r>
-      <w:r>
-        <w:t>Pseudo-code :</w:t>
+        <w:ind w:left="708"/>
+        <w:rPr>
+          <w:rFonts w:ascii="Cambria Math" w:hAnsi="Cambria Math"/>
+          <w:i/>
+          <w:sz w:val="22"/>
+          <w:szCs w:val="22"/>
+        </w:rPr>
+      </w:pPr>
+      <w:r>
+        <w:rPr>
+          <w:rFonts w:ascii="Cambria Math" w:hAnsi="Cambria Math"/>
+          <w:i/>
+          <w:sz w:val="22"/>
+          <w:szCs w:val="22"/>
+        </w:rPr>
+        <w:t>Créer une liste X.</w:t>
+      </w:r>
+      <w:r>
+        <w:rPr>
+          <w:rFonts w:ascii="Cambria Math" w:hAnsi="Cambria Math"/>
+          <w:i/>
+          <w:sz w:val="22"/>
+          <w:szCs w:val="22"/>
+        </w:rPr>
+        <w:br/>
+      </w:r>
+      <w:r>
+        <w:rPr>
+          <w:rFonts w:ascii="Cambria Math" w:hAnsi="Cambria Math"/>
+          <w:i/>
+          <w:sz w:val="22"/>
+          <w:szCs w:val="22"/>
+        </w:rPr>
+        <w:t>Crée</w:t>
+      </w:r>
+      <w:r>
+        <w:rPr>
+          <w:rFonts w:ascii="Cambria Math" w:hAnsi="Cambria Math"/>
+          <w:i/>
+          <w:sz w:val="22"/>
+          <w:szCs w:val="22"/>
+        </w:rPr>
+        <w:t>r</w:t>
+      </w:r>
+      <w:r>
+        <w:rPr>
+          <w:rFonts w:ascii="Cambria Math" w:hAnsi="Cambria Math"/>
+          <w:i/>
+          <w:sz w:val="22"/>
+          <w:szCs w:val="22"/>
+        </w:rPr>
+        <w:t xml:space="preserve"> </w:t>
+      </w:r>
+      <w:proofErr w:type="spellStart"/>
+      <w:r>
+        <w:rPr>
+          <w:rFonts w:ascii="Cambria Math" w:hAnsi="Cambria Math"/>
+          <w:i/>
+          <w:sz w:val="22"/>
+          <w:szCs w:val="22"/>
+        </w:rPr>
+        <w:t>tableau_</w:t>
+      </w:r>
+      <w:r>
+        <w:rPr>
+          <w:rFonts w:ascii="Cambria Math" w:hAnsi="Cambria Math"/>
+          <w:i/>
+          <w:sz w:val="22"/>
+          <w:szCs w:val="22"/>
+        </w:rPr>
+        <w:t>degré</w:t>
+      </w:r>
+      <w:proofErr w:type="spellEnd"/>
+      <w:r>
+        <w:rPr>
+          <w:rFonts w:ascii="Cambria Math" w:hAnsi="Cambria Math"/>
+          <w:i/>
+          <w:sz w:val="22"/>
+          <w:szCs w:val="22"/>
+        </w:rPr>
+        <w:t>[</w:t>
+      </w:r>
+      <w:proofErr w:type="spellStart"/>
+      <w:r>
+        <w:rPr>
+          <w:rFonts w:ascii="Cambria Math" w:hAnsi="Cambria Math"/>
+          <w:i/>
+          <w:sz w:val="22"/>
+          <w:szCs w:val="22"/>
+        </w:rPr>
+        <w:t>n_max</w:t>
+      </w:r>
+      <w:proofErr w:type="spellEnd"/>
+      <w:r>
+        <w:rPr>
+          <w:rFonts w:ascii="Cambria Math" w:hAnsi="Cambria Math"/>
+          <w:i/>
+          <w:sz w:val="22"/>
+          <w:szCs w:val="22"/>
+        </w:rPr>
+        <w:t>].</w:t>
+      </w:r>
+      <w:r>
+        <w:rPr>
+          <w:rFonts w:ascii="Cambria Math" w:hAnsi="Cambria Math"/>
+          <w:i/>
+          <w:sz w:val="22"/>
+          <w:szCs w:val="22"/>
+        </w:rPr>
+        <w:br/>
+        <w:t xml:space="preserve">Initialiser toutes les cases de </w:t>
+      </w:r>
+      <w:proofErr w:type="spellStart"/>
+      <w:r>
+        <w:rPr>
+          <w:rFonts w:ascii="Cambria Math" w:hAnsi="Cambria Math"/>
+          <w:i/>
+          <w:sz w:val="22"/>
+          <w:szCs w:val="22"/>
+        </w:rPr>
+        <w:t>tableau_</w:t>
+      </w:r>
+      <w:r>
+        <w:rPr>
+          <w:rFonts w:ascii="Cambria Math" w:hAnsi="Cambria Math"/>
+          <w:i/>
+          <w:sz w:val="22"/>
+          <w:szCs w:val="22"/>
+        </w:rPr>
+        <w:t>degré</w:t>
+      </w:r>
+      <w:proofErr w:type="spellEnd"/>
+      <w:r>
+        <w:rPr>
+          <w:rFonts w:ascii="Cambria Math" w:hAnsi="Cambria Math"/>
+          <w:i/>
+          <w:sz w:val="22"/>
+          <w:szCs w:val="22"/>
+        </w:rPr>
+        <w:t xml:space="preserve"> </w:t>
+      </w:r>
+      <w:r>
+        <w:rPr>
+          <w:rFonts w:ascii="Cambria Math" w:hAnsi="Cambria Math"/>
+          <w:i/>
+          <w:sz w:val="22"/>
+          <w:szCs w:val="22"/>
+        </w:rPr>
+        <w:t>avec les degrés des sommets du graphe g</w:t>
+      </w:r>
+      <w:r>
+        <w:rPr>
+          <w:rFonts w:ascii="Cambria Math" w:hAnsi="Cambria Math"/>
+          <w:i/>
+          <w:sz w:val="22"/>
+          <w:szCs w:val="22"/>
+        </w:rPr>
+        <w:t>.</w:t>
+      </w:r>
+      <w:r>
+        <w:rPr>
+          <w:rFonts w:ascii="Cambria Math" w:hAnsi="Cambria Math"/>
+          <w:i/>
+          <w:sz w:val="22"/>
+          <w:szCs w:val="22"/>
+        </w:rPr>
+        <w:br/>
+      </w:r>
+      <w:r>
+        <w:rPr>
+          <w:rFonts w:ascii="Cambria Math" w:hAnsi="Cambria Math"/>
+          <w:i/>
+          <w:sz w:val="22"/>
+          <w:szCs w:val="22"/>
+        </w:rPr>
+        <w:br/>
+        <w:t>Tant qu’il reste des sommets non-marqués {</w:t>
+      </w:r>
+      <w:r>
+        <w:rPr>
+          <w:rFonts w:ascii="Cambria Math" w:hAnsi="Cambria Math"/>
+          <w:i/>
+          <w:sz w:val="22"/>
+          <w:szCs w:val="22"/>
+        </w:rPr>
+        <w:br/>
+      </w:r>
+      <w:r>
+        <w:rPr>
+          <w:rFonts w:ascii="Cambria Math" w:hAnsi="Cambria Math"/>
+          <w:i/>
+          <w:sz w:val="22"/>
+          <w:szCs w:val="22"/>
+        </w:rPr>
+        <w:tab/>
+      </w:r>
+      <w:r>
+        <w:rPr>
+          <w:rFonts w:ascii="Cambria Math" w:hAnsi="Cambria Math"/>
+          <w:i/>
+          <w:sz w:val="22"/>
+          <w:szCs w:val="22"/>
+          <w:u w:val="single"/>
+        </w:rPr>
+        <w:t xml:space="preserve">Prendre un sommet </w:t>
+      </w:r>
+      <w:r>
+        <w:rPr>
+          <w:rFonts w:ascii="Cambria Math" w:hAnsi="Cambria Math"/>
+          <w:i/>
+          <w:sz w:val="22"/>
+          <w:szCs w:val="22"/>
+          <w:u w:val="single"/>
+        </w:rPr>
+        <w:t xml:space="preserve">de degré </w:t>
+      </w:r>
+      <w:r>
+        <w:rPr>
+          <w:rFonts w:ascii="Cambria Math" w:hAnsi="Cambria Math"/>
+          <w:i/>
+          <w:sz w:val="22"/>
+          <w:szCs w:val="22"/>
+          <w:u w:val="single"/>
+        </w:rPr>
+        <w:t xml:space="preserve">non-marqué </w:t>
+      </w:r>
+      <w:r>
+        <w:rPr>
+          <w:rFonts w:ascii="Cambria Math" w:hAnsi="Cambria Math"/>
+          <w:i/>
+          <w:sz w:val="22"/>
+          <w:szCs w:val="22"/>
+          <w:u w:val="single"/>
+        </w:rPr>
+        <w:t xml:space="preserve">minimum </w:t>
+      </w:r>
+      <w:r>
+        <w:rPr>
+          <w:rFonts w:ascii="Cambria Math" w:hAnsi="Cambria Math"/>
+          <w:i/>
+          <w:sz w:val="22"/>
+          <w:szCs w:val="22"/>
+          <w:u w:val="single"/>
+        </w:rPr>
+        <w:t>x</w:t>
+      </w:r>
+      <w:r>
+        <w:rPr>
+          <w:rFonts w:ascii="Cambria Math" w:hAnsi="Cambria Math"/>
+          <w:i/>
+          <w:sz w:val="22"/>
+          <w:szCs w:val="22"/>
+        </w:rPr>
+        <w:t xml:space="preserve"> et l’ajouter à la liste X.</w:t>
+      </w:r>
+      <w:r>
+        <w:rPr>
+          <w:rFonts w:ascii="Cambria Math" w:hAnsi="Cambria Math"/>
+          <w:i/>
+          <w:sz w:val="22"/>
+          <w:szCs w:val="22"/>
+        </w:rPr>
+        <w:br/>
+      </w:r>
+      <w:r>
+        <w:rPr>
+          <w:rFonts w:ascii="Cambria Math" w:hAnsi="Cambria Math"/>
+          <w:i/>
+          <w:sz w:val="22"/>
+          <w:szCs w:val="22"/>
+        </w:rPr>
+        <w:tab/>
+      </w:r>
+      <w:proofErr w:type="spellStart"/>
+      <w:r>
+        <w:rPr>
+          <w:rFonts w:ascii="Cambria Math" w:hAnsi="Cambria Math"/>
+          <w:i/>
+          <w:sz w:val="22"/>
+          <w:szCs w:val="22"/>
+        </w:rPr>
+        <w:t>tableau_</w:t>
+      </w:r>
+      <w:r>
+        <w:rPr>
+          <w:rFonts w:ascii="Cambria Math" w:hAnsi="Cambria Math"/>
+          <w:i/>
+          <w:sz w:val="22"/>
+          <w:szCs w:val="22"/>
+        </w:rPr>
+        <w:t>degré</w:t>
+      </w:r>
+      <w:proofErr w:type="spellEnd"/>
+      <w:r>
+        <w:rPr>
+          <w:rFonts w:ascii="Cambria Math" w:hAnsi="Cambria Math"/>
+          <w:i/>
+          <w:sz w:val="22"/>
+          <w:szCs w:val="22"/>
+        </w:rPr>
+        <w:t>[x] = -1</w:t>
+      </w:r>
+      <w:r>
+        <w:rPr>
+          <w:rFonts w:ascii="Cambria Math" w:hAnsi="Cambria Math"/>
+          <w:i/>
+          <w:sz w:val="22"/>
+          <w:szCs w:val="22"/>
+        </w:rPr>
+        <w:t>.</w:t>
+      </w:r>
+      <w:r>
+        <w:rPr>
+          <w:rFonts w:ascii="Cambria Math" w:hAnsi="Cambria Math"/>
+          <w:i/>
+          <w:sz w:val="22"/>
+          <w:szCs w:val="22"/>
+        </w:rPr>
+        <w:br/>
+      </w:r>
+      <w:r>
+        <w:rPr>
+          <w:rFonts w:ascii="Cambria Math" w:hAnsi="Cambria Math"/>
+          <w:i/>
+          <w:sz w:val="22"/>
+          <w:szCs w:val="22"/>
+        </w:rPr>
+        <w:tab/>
+        <w:t>P</w:t>
+      </w:r>
+      <w:r>
+        <w:rPr>
+          <w:rFonts w:ascii="Cambria Math" w:hAnsi="Cambria Math"/>
+          <w:i/>
+          <w:sz w:val="22"/>
+          <w:szCs w:val="22"/>
+        </w:rPr>
+        <w:t>our tout sommet y de g {</w:t>
+      </w:r>
+      <w:r>
+        <w:rPr>
+          <w:rFonts w:ascii="Cambria Math" w:hAnsi="Cambria Math"/>
+          <w:i/>
+          <w:sz w:val="22"/>
+          <w:szCs w:val="22"/>
+        </w:rPr>
+        <w:br/>
+      </w:r>
+      <w:r>
+        <w:rPr>
+          <w:rFonts w:ascii="Cambria Math" w:hAnsi="Cambria Math"/>
+          <w:i/>
+          <w:sz w:val="22"/>
+          <w:szCs w:val="22"/>
+        </w:rPr>
+        <w:tab/>
+      </w:r>
+      <w:r>
+        <w:rPr>
+          <w:rFonts w:ascii="Cambria Math" w:hAnsi="Cambria Math"/>
+          <w:i/>
+          <w:sz w:val="22"/>
+          <w:szCs w:val="22"/>
+        </w:rPr>
+        <w:tab/>
+        <w:t>Si x et y sont adj</w:t>
+      </w:r>
+      <w:r>
+        <w:rPr>
+          <w:rFonts w:ascii="Cambria Math" w:hAnsi="Cambria Math"/>
+          <w:i/>
+          <w:sz w:val="22"/>
+          <w:szCs w:val="22"/>
+        </w:rPr>
+        <w:t xml:space="preserve">acents, </w:t>
+      </w:r>
+      <w:proofErr w:type="spellStart"/>
+      <w:r>
+        <w:rPr>
+          <w:rFonts w:ascii="Cambria Math" w:hAnsi="Cambria Math"/>
+          <w:i/>
+          <w:sz w:val="22"/>
+          <w:szCs w:val="22"/>
+        </w:rPr>
+        <w:t>tableau_degré</w:t>
+      </w:r>
+      <w:proofErr w:type="spellEnd"/>
+      <w:r>
+        <w:rPr>
+          <w:rFonts w:ascii="Cambria Math" w:hAnsi="Cambria Math"/>
+          <w:i/>
+          <w:sz w:val="22"/>
+          <w:szCs w:val="22"/>
+        </w:rPr>
+        <w:t>[y] = -1</w:t>
+      </w:r>
+      <w:r>
+        <w:rPr>
+          <w:rFonts w:ascii="Cambria Math" w:hAnsi="Cambria Math"/>
+          <w:i/>
+          <w:sz w:val="22"/>
+          <w:szCs w:val="22"/>
+        </w:rPr>
+        <w:t>.</w:t>
+      </w:r>
+      <w:r>
+        <w:rPr>
+          <w:rFonts w:ascii="Cambria Math" w:hAnsi="Cambria Math"/>
+          <w:i/>
+          <w:sz w:val="22"/>
+          <w:szCs w:val="22"/>
+        </w:rPr>
+        <w:br/>
+        <w:t xml:space="preserve"> </w:t>
+      </w:r>
+      <w:r>
+        <w:rPr>
+          <w:rFonts w:ascii="Cambria Math" w:hAnsi="Cambria Math"/>
+          <w:i/>
+          <w:sz w:val="22"/>
+          <w:szCs w:val="22"/>
+        </w:rPr>
+        <w:tab/>
+      </w:r>
+      <w:r>
+        <w:rPr>
+          <w:rFonts w:ascii="Cambria Math" w:hAnsi="Cambria Math"/>
+          <w:i/>
+          <w:sz w:val="22"/>
+          <w:szCs w:val="22"/>
+        </w:rPr>
+        <w:tab/>
+        <w:t>Pour tout sommet z de g {</w:t>
+      </w:r>
+      <w:r>
+        <w:rPr>
+          <w:rFonts w:ascii="Cambria Math" w:hAnsi="Cambria Math"/>
+          <w:i/>
+          <w:sz w:val="22"/>
+          <w:szCs w:val="22"/>
+        </w:rPr>
+        <w:br/>
+        <w:t xml:space="preserve"> </w:t>
+      </w:r>
+      <w:r>
+        <w:rPr>
+          <w:rFonts w:ascii="Cambria Math" w:hAnsi="Cambria Math"/>
+          <w:i/>
+          <w:sz w:val="22"/>
+          <w:szCs w:val="22"/>
+        </w:rPr>
+        <w:tab/>
+      </w:r>
+      <w:r>
+        <w:rPr>
+          <w:rFonts w:ascii="Cambria Math" w:hAnsi="Cambria Math"/>
+          <w:i/>
+          <w:sz w:val="22"/>
+          <w:szCs w:val="22"/>
+        </w:rPr>
+        <w:tab/>
+      </w:r>
+      <w:r>
+        <w:rPr>
+          <w:rFonts w:ascii="Cambria Math" w:hAnsi="Cambria Math"/>
+          <w:i/>
+          <w:sz w:val="22"/>
+          <w:szCs w:val="22"/>
+        </w:rPr>
+        <w:tab/>
+        <w:t xml:space="preserve">Si y et z sont adjacents, </w:t>
+      </w:r>
+      <w:proofErr w:type="spellStart"/>
+      <w:r>
+        <w:rPr>
+          <w:rFonts w:ascii="Cambria Math" w:hAnsi="Cambria Math"/>
+          <w:i/>
+          <w:sz w:val="22"/>
+          <w:szCs w:val="22"/>
+        </w:rPr>
+        <w:t>tableau_degré</w:t>
+      </w:r>
+      <w:proofErr w:type="spellEnd"/>
+      <w:r>
+        <w:rPr>
+          <w:rFonts w:ascii="Cambria Math" w:hAnsi="Cambria Math"/>
+          <w:i/>
+          <w:sz w:val="22"/>
+          <w:szCs w:val="22"/>
+        </w:rPr>
+        <w:t xml:space="preserve">[z] = </w:t>
+      </w:r>
+      <w:proofErr w:type="spellStart"/>
+      <w:r>
+        <w:rPr>
+          <w:rFonts w:ascii="Cambria Math" w:hAnsi="Cambria Math"/>
+          <w:i/>
+          <w:sz w:val="22"/>
+          <w:szCs w:val="22"/>
+        </w:rPr>
+        <w:t>tableau_degré</w:t>
+      </w:r>
+      <w:proofErr w:type="spellEnd"/>
+      <w:r>
+        <w:rPr>
+          <w:rFonts w:ascii="Cambria Math" w:hAnsi="Cambria Math"/>
+          <w:i/>
+          <w:sz w:val="22"/>
+          <w:szCs w:val="22"/>
+        </w:rPr>
+        <w:t>[z] – 1.</w:t>
+      </w:r>
+      <w:r>
+        <w:rPr>
+          <w:rFonts w:ascii="Cambria Math" w:hAnsi="Cambria Math"/>
+          <w:i/>
+          <w:sz w:val="22"/>
+          <w:szCs w:val="22"/>
+        </w:rPr>
+        <w:br/>
+        <w:t xml:space="preserve"> </w:t>
+      </w:r>
+      <w:r>
+        <w:rPr>
+          <w:rFonts w:ascii="Cambria Math" w:hAnsi="Cambria Math"/>
+          <w:i/>
+          <w:sz w:val="22"/>
+          <w:szCs w:val="22"/>
+        </w:rPr>
+        <w:tab/>
+      </w:r>
+      <w:r>
+        <w:rPr>
+          <w:rFonts w:ascii="Cambria Math" w:hAnsi="Cambria Math"/>
+          <w:i/>
+          <w:sz w:val="22"/>
+          <w:szCs w:val="22"/>
+        </w:rPr>
+        <w:tab/>
+        <w:t>}</w:t>
+      </w:r>
+      <w:r>
+        <w:rPr>
+          <w:rFonts w:ascii="Cambria Math" w:hAnsi="Cambria Math"/>
+          <w:i/>
+          <w:sz w:val="22"/>
+          <w:szCs w:val="22"/>
+        </w:rPr>
+        <w:br/>
+      </w:r>
+      <w:r>
+        <w:rPr>
+          <w:rFonts w:ascii="Cambria Math" w:hAnsi="Cambria Math"/>
+          <w:i/>
+          <w:sz w:val="22"/>
+          <w:szCs w:val="22"/>
+        </w:rPr>
+        <w:tab/>
+        <w:t>}</w:t>
+      </w:r>
+      <w:r>
+        <w:rPr>
+          <w:rFonts w:ascii="Cambria Math" w:hAnsi="Cambria Math"/>
+          <w:i/>
+          <w:sz w:val="22"/>
+          <w:szCs w:val="22"/>
+        </w:rPr>
+        <w:br/>
+        <w:t>}</w:t>
+      </w:r>
+      <w:r>
+        <w:rPr>
+          <w:rFonts w:ascii="Cambria Math" w:hAnsi="Cambria Math"/>
+          <w:i/>
+          <w:sz w:val="22"/>
+          <w:szCs w:val="22"/>
+        </w:rPr>
+        <w:br/>
+        <w:t>Retourner X.</w:t>
       </w:r>
     </w:p>
     <w:p>
       <w:pPr>
         <w:rPr>
-          <w:sz w:val="22"/>
-          <w:szCs w:val="22"/>
-        </w:rPr>
-      </w:pPr>
+          <w:rFonts w:ascii="Cambria Math" w:hAnsi="Cambria Math"/>
+          <w:i/>
+          <w:sz w:val="22"/>
+          <w:szCs w:val="22"/>
+        </w:rPr>
+      </w:pPr>
+      <w:r>
+        <w:rPr>
+          <w:rFonts w:ascii="Cambria Math" w:hAnsi="Cambria Math"/>
+          <w:i/>
+          <w:sz w:val="22"/>
+          <w:szCs w:val="22"/>
+        </w:rPr>
+        <w:t>}</w:t>
+      </w:r>
     </w:p>
     <w:p>
       <w:pPr>
@@ -4708,52 +6640,2733 @@
           <w:szCs w:val="22"/>
         </w:rPr>
       </w:pPr>
+      <w:r>
+        <w:rPr>
+          <w:sz w:val="22"/>
+          <w:szCs w:val="22"/>
+        </w:rPr>
+        <w:t>La principale différence entre l’algorithme exacte et inexacte est l’instruction soulignée : ici</w:t>
+      </w:r>
+      <w:r>
+        <w:rPr>
+          <w:sz w:val="22"/>
+          <w:szCs w:val="22"/>
+        </w:rPr>
+        <w:t>, on ne prend qu’un sommet de degré non-minimum, et on continue le calcul du maximum. Peu importe la façon de choisir ce sommet (descente partielle au travers des différentes possibilités, choix aléatoire …), c’est le fait de choisir un et un seul sommet qui permet d’éviter l’exponentiation du calcul.</w:t>
+      </w:r>
     </w:p>
     <w:p>
       <w:pPr>
-        <w:pStyle w:val="Titre4"/>
-      </w:pPr>
-      <w:r>
-        <w:t>C)</w:t>
-      </w:r>
-      <w:r>
-        <w:tab/>
-        <w:t>Validité de l’algorithme :</w:t>
+        <w:rPr>
+          <w:sz w:val="22"/>
+          <w:szCs w:val="22"/>
+        </w:rPr>
+      </w:pPr>
+      <w:r>
+        <w:rPr>
+          <w:sz w:val="22"/>
+          <w:szCs w:val="22"/>
+        </w:rPr>
+        <w:br/>
+        <w:t>Le but pour l’algorithme exacte est de construire tous les sous-graphes potentiels. Pour cela, nous utiliserons un algorithme récursif.</w:t>
+      </w:r>
+      <w:r>
+        <w:rPr>
+          <w:sz w:val="22"/>
+          <w:szCs w:val="22"/>
+        </w:rPr>
+        <w:br/>
+      </w:r>
+      <w:r>
+        <w:rPr>
+          <w:sz w:val="22"/>
+          <w:szCs w:val="22"/>
+        </w:rPr>
+        <w:t xml:space="preserve">Il nous faudra </w:t>
+      </w:r>
+      <w:r>
+        <w:rPr>
+          <w:sz w:val="22"/>
+          <w:szCs w:val="22"/>
+        </w:rPr>
+        <w:t>toutefois</w:t>
+      </w:r>
+      <w:r>
+        <w:rPr>
+          <w:sz w:val="22"/>
+          <w:szCs w:val="22"/>
+        </w:rPr>
+        <w:t xml:space="preserve"> </w:t>
+      </w:r>
+      <w:r>
+        <w:rPr>
+          <w:sz w:val="22"/>
+          <w:szCs w:val="22"/>
+        </w:rPr>
+        <w:t>comparer</w:t>
+      </w:r>
+      <w:r>
+        <w:rPr>
+          <w:sz w:val="22"/>
+          <w:szCs w:val="22"/>
+        </w:rPr>
+        <w:t xml:space="preserve"> les différents </w:t>
+      </w:r>
+      <w:r>
+        <w:rPr>
+          <w:sz w:val="22"/>
+          <w:szCs w:val="22"/>
+        </w:rPr>
+        <w:t>maximums potentiels construits pour ne garder que le plus grand, ou au moins un d’eux. Pour cela, nous utiliserons une nouvelle structure de données</w:t>
+      </w:r>
+      <w:r>
+        <w:rPr>
+          <w:sz w:val="22"/>
+          <w:szCs w:val="22"/>
+        </w:rPr>
+        <w:t xml:space="preserve"> facilitant les comparaisons</w:t>
+      </w:r>
+      <w:r>
+        <w:rPr>
+          <w:sz w:val="22"/>
+          <w:szCs w:val="22"/>
+        </w:rPr>
+        <w:t xml:space="preserve"> </w:t>
+      </w:r>
+      <w:r>
+        <w:rPr>
+          <w:sz w:val="22"/>
+          <w:szCs w:val="22"/>
+        </w:rPr>
+        <w:t xml:space="preserve">: </w:t>
       </w:r>
     </w:p>
     <w:p>
       <w:pPr>
-        <w:pStyle w:val="Titre4"/>
-      </w:pPr>
+        <w:ind w:left="2832"/>
+        <w:rPr>
+          <w:sz w:val="22"/>
+          <w:szCs w:val="22"/>
+        </w:rPr>
+      </w:pPr>
+      <w:proofErr w:type="spellStart"/>
+      <w:proofErr w:type="gramStart"/>
+      <w:r>
+        <w:rPr>
+          <w:rFonts w:ascii="Consolas" w:hAnsi="Consolas" w:cs="Consolas"/>
+          <w:color w:val="FF0000"/>
+        </w:rPr>
+        <w:t>typedef</w:t>
+      </w:r>
+      <w:proofErr w:type="spellEnd"/>
+      <w:proofErr w:type="gramEnd"/>
+      <w:r>
+        <w:rPr>
+          <w:rFonts w:ascii="Consolas" w:hAnsi="Consolas" w:cs="Consolas"/>
+          <w:color w:val="FF0000"/>
+        </w:rPr>
+        <w:t xml:space="preserve"> </w:t>
+      </w:r>
+      <w:proofErr w:type="spellStart"/>
+      <w:r>
+        <w:rPr>
+          <w:rFonts w:ascii="Consolas" w:hAnsi="Consolas" w:cs="Consolas"/>
+          <w:color w:val="FF0000"/>
+        </w:rPr>
+        <w:t>struct</w:t>
+      </w:r>
+      <w:proofErr w:type="spellEnd"/>
+      <w:r>
+        <w:rPr>
+          <w:rFonts w:ascii="Consolas" w:hAnsi="Consolas" w:cs="Consolas"/>
+          <w:color w:val="FF0000"/>
+        </w:rPr>
+        <w:t xml:space="preserve"> </w:t>
+      </w:r>
+      <w:r>
+        <w:rPr>
+          <w:rFonts w:ascii="Consolas" w:hAnsi="Consolas" w:cs="Consolas"/>
+        </w:rPr>
+        <w:t>{</w:t>
+      </w:r>
+      <w:r>
+        <w:rPr>
+          <w:rFonts w:ascii="Consolas" w:hAnsi="Consolas" w:cs="Consolas"/>
+        </w:rPr>
+        <w:br/>
+      </w:r>
+      <w:r>
+        <w:rPr>
+          <w:rFonts w:ascii="Consolas" w:hAnsi="Consolas" w:cs="Consolas"/>
+          <w:color w:val="FF0000"/>
+        </w:rPr>
+        <w:t xml:space="preserve"> </w:t>
+      </w:r>
+      <w:r>
+        <w:rPr>
+          <w:rFonts w:ascii="Consolas" w:hAnsi="Consolas" w:cs="Consolas"/>
+          <w:color w:val="FF0000"/>
+        </w:rPr>
+        <w:tab/>
+      </w:r>
+      <w:proofErr w:type="spellStart"/>
+      <w:r>
+        <w:rPr>
+          <w:rFonts w:ascii="Consolas" w:hAnsi="Consolas" w:cs="Consolas"/>
+          <w:color w:val="FF0000"/>
+        </w:rPr>
+        <w:t>int</w:t>
+      </w:r>
+      <w:proofErr w:type="spellEnd"/>
+      <w:r>
+        <w:rPr>
+          <w:rFonts w:ascii="Consolas" w:hAnsi="Consolas" w:cs="Consolas"/>
+        </w:rPr>
+        <w:t xml:space="preserve"> taille ;</w:t>
+      </w:r>
+      <w:r>
+        <w:rPr>
+          <w:rFonts w:ascii="Consolas" w:hAnsi="Consolas" w:cs="Consolas"/>
+        </w:rPr>
+        <w:br/>
+        <w:t xml:space="preserve"> </w:t>
+      </w:r>
+      <w:r>
+        <w:rPr>
+          <w:rFonts w:ascii="Consolas" w:hAnsi="Consolas" w:cs="Consolas"/>
+        </w:rPr>
+        <w:t xml:space="preserve"> </w:t>
+      </w:r>
+      <w:r>
+        <w:rPr>
+          <w:rFonts w:ascii="Consolas" w:hAnsi="Consolas" w:cs="Consolas"/>
+        </w:rPr>
+        <w:tab/>
+      </w:r>
+      <w:r>
+        <w:rPr>
+          <w:rFonts w:ascii="Consolas" w:hAnsi="Consolas" w:cs="Consolas"/>
+        </w:rPr>
+        <w:t>liste lx ;</w:t>
+      </w:r>
+      <w:r>
+        <w:rPr>
+          <w:rFonts w:ascii="Consolas" w:hAnsi="Consolas" w:cs="Consolas"/>
+        </w:rPr>
+        <w:br/>
+        <w:t>}</w:t>
+      </w:r>
+      <w:r>
+        <w:rPr>
+          <w:rFonts w:ascii="Consolas" w:hAnsi="Consolas" w:cs="Consolas"/>
+        </w:rPr>
+        <w:t xml:space="preserve"> </w:t>
+      </w:r>
+      <w:proofErr w:type="spellStart"/>
+      <w:r>
+        <w:rPr>
+          <w:rFonts w:ascii="Consolas" w:hAnsi="Consolas" w:cs="Consolas"/>
+          <w:color w:val="FF0000"/>
+        </w:rPr>
+        <w:t>sous_graphe_max</w:t>
+      </w:r>
+      <w:proofErr w:type="spellEnd"/>
+      <w:r>
+        <w:rPr>
+          <w:rFonts w:ascii="Consolas" w:hAnsi="Consolas" w:cs="Consolas"/>
+        </w:rPr>
+        <w:t> ;</w:t>
+      </w:r>
     </w:p>
     <w:p>
       <w:pPr>
         <w:rPr>
-          <w:sz w:val="22"/>
-          <w:szCs w:val="22"/>
-        </w:rPr>
-      </w:pPr>
+          <w:i/>
+          <w:sz w:val="22"/>
+          <w:szCs w:val="22"/>
+        </w:rPr>
+      </w:pPr>
+      <w:proofErr w:type="spellStart"/>
+      <w:r>
+        <w:rPr>
+          <w:i/>
+          <w:sz w:val="22"/>
+          <w:szCs w:val="22"/>
+        </w:rPr>
+        <w:lastRenderedPageBreak/>
+        <w:t>Recherche_maximal_exacte</w:t>
+      </w:r>
+      <w:proofErr w:type="spellEnd"/>
+      <w:r>
+        <w:rPr>
+          <w:i/>
+          <w:sz w:val="22"/>
+          <w:szCs w:val="22"/>
+        </w:rPr>
+        <w:t xml:space="preserve"> (Graph g) {</w:t>
+      </w:r>
     </w:p>
     <w:p>
       <w:pPr>
-        <w:pStyle w:val="Titre4"/>
-      </w:pPr>
-      <w:r>
-        <w:lastRenderedPageBreak/>
-        <w:t>D)</w:t>
-      </w:r>
-      <w:r>
-        <w:tab/>
-        <w:t>Complexite :</w:t>
+        <w:rPr>
+          <w:i/>
+          <w:sz w:val="22"/>
+          <w:szCs w:val="22"/>
+        </w:rPr>
+      </w:pPr>
+      <w:r>
+        <w:rPr>
+          <w:i/>
+          <w:sz w:val="22"/>
+          <w:szCs w:val="22"/>
+        </w:rPr>
+        <w:t xml:space="preserve"> </w:t>
+      </w:r>
+      <w:r>
+        <w:rPr>
+          <w:i/>
+          <w:sz w:val="22"/>
+          <w:szCs w:val="22"/>
+        </w:rPr>
+        <w:tab/>
+        <w:t xml:space="preserve">Créer le </w:t>
+      </w:r>
+      <w:proofErr w:type="spellStart"/>
+      <w:r>
+        <w:rPr>
+          <w:i/>
+          <w:sz w:val="22"/>
+          <w:szCs w:val="22"/>
+        </w:rPr>
+        <w:t>sous_graphe_max</w:t>
+      </w:r>
+      <w:proofErr w:type="spellEnd"/>
+      <w:r>
+        <w:rPr>
+          <w:i/>
+          <w:sz w:val="22"/>
+          <w:szCs w:val="22"/>
+        </w:rPr>
+        <w:t xml:space="preserve"> X. L’initialiser avec une taille nulle et une liste vide.</w:t>
+      </w:r>
+      <w:r>
+        <w:rPr>
+          <w:i/>
+          <w:sz w:val="22"/>
+          <w:szCs w:val="22"/>
+        </w:rPr>
+        <w:br/>
+      </w:r>
+      <w:r>
+        <w:rPr>
+          <w:i/>
+          <w:sz w:val="22"/>
+          <w:szCs w:val="22"/>
+        </w:rPr>
+        <w:tab/>
+        <w:t xml:space="preserve">Créer </w:t>
+      </w:r>
+      <w:r>
+        <w:rPr>
+          <w:i/>
+          <w:sz w:val="22"/>
+          <w:szCs w:val="22"/>
+        </w:rPr>
+        <w:t xml:space="preserve">le </w:t>
+      </w:r>
+      <w:proofErr w:type="spellStart"/>
+      <w:r>
+        <w:rPr>
+          <w:i/>
+          <w:sz w:val="22"/>
+          <w:szCs w:val="22"/>
+        </w:rPr>
+        <w:t>tableau_degré</w:t>
+      </w:r>
+      <w:proofErr w:type="spellEnd"/>
+      <w:r>
+        <w:rPr>
+          <w:i/>
+          <w:sz w:val="22"/>
+          <w:szCs w:val="22"/>
+        </w:rPr>
+        <w:t xml:space="preserve"> et l’initialiser</w:t>
+      </w:r>
+      <w:r>
+        <w:rPr>
+          <w:rFonts w:ascii="Cambria Math" w:hAnsi="Cambria Math"/>
+          <w:i/>
+          <w:sz w:val="22"/>
+          <w:szCs w:val="22"/>
+        </w:rPr>
+        <w:t xml:space="preserve"> avec les degrés des sommets du graphe g</w:t>
+      </w:r>
+      <w:r>
+        <w:rPr>
+          <w:i/>
+          <w:sz w:val="22"/>
+          <w:szCs w:val="22"/>
+        </w:rPr>
+        <w:t>.</w:t>
+      </w:r>
+      <w:r>
+        <w:rPr>
+          <w:i/>
+          <w:sz w:val="22"/>
+          <w:szCs w:val="22"/>
+        </w:rPr>
+        <w:br/>
+        <w:t xml:space="preserve"> </w:t>
+      </w:r>
+      <w:r>
+        <w:rPr>
+          <w:i/>
+          <w:sz w:val="22"/>
+          <w:szCs w:val="22"/>
+        </w:rPr>
+        <w:tab/>
+        <w:t xml:space="preserve">Retourner </w:t>
+      </w:r>
+      <w:proofErr w:type="spellStart"/>
+      <w:r>
+        <w:rPr>
+          <w:i/>
+          <w:sz w:val="22"/>
+          <w:szCs w:val="22"/>
+        </w:rPr>
+        <w:t>Recherche_maximal_exacte_rec</w:t>
+      </w:r>
+      <w:proofErr w:type="spellEnd"/>
+      <w:r>
+        <w:rPr>
+          <w:i/>
+          <w:sz w:val="22"/>
+          <w:szCs w:val="22"/>
+        </w:rPr>
+        <w:t xml:space="preserve"> (g, </w:t>
+      </w:r>
+      <w:proofErr w:type="spellStart"/>
+      <w:r>
+        <w:rPr>
+          <w:i/>
+          <w:sz w:val="22"/>
+          <w:szCs w:val="22"/>
+        </w:rPr>
+        <w:t>tableau_degré</w:t>
+      </w:r>
+      <w:proofErr w:type="spellEnd"/>
+      <w:r>
+        <w:rPr>
+          <w:i/>
+          <w:sz w:val="22"/>
+          <w:szCs w:val="22"/>
+        </w:rPr>
+        <w:t>, X).</w:t>
       </w:r>
     </w:p>
     <w:p>
       <w:pPr>
         <w:rPr>
-          <w:sz w:val="22"/>
-          <w:szCs w:val="22"/>
-        </w:rPr>
-      </w:pPr>
+          <w:i/>
+          <w:sz w:val="22"/>
+          <w:szCs w:val="22"/>
+        </w:rPr>
+      </w:pPr>
+      <w:r>
+        <w:rPr>
+          <w:i/>
+          <w:sz w:val="22"/>
+          <w:szCs w:val="22"/>
+        </w:rPr>
+        <w:t>}</w:t>
+      </w:r>
+    </w:p>
+    <w:p>
+      <w:pPr>
+        <w:rPr>
+          <w:i/>
+          <w:sz w:val="22"/>
+          <w:szCs w:val="22"/>
+        </w:rPr>
+      </w:pPr>
+    </w:p>
+    <w:p>
+      <w:pPr>
+        <w:rPr>
+          <w:i/>
+          <w:sz w:val="22"/>
+          <w:szCs w:val="22"/>
+        </w:rPr>
+      </w:pPr>
+      <w:proofErr w:type="spellStart"/>
+      <w:r>
+        <w:rPr>
+          <w:i/>
+          <w:sz w:val="22"/>
+          <w:szCs w:val="22"/>
+        </w:rPr>
+        <w:t>Recherche_maximal_exacte_rec</w:t>
+      </w:r>
+      <w:proofErr w:type="spellEnd"/>
+      <w:r>
+        <w:rPr>
+          <w:i/>
+          <w:sz w:val="22"/>
+          <w:szCs w:val="22"/>
+        </w:rPr>
+        <w:t xml:space="preserve"> (Graph g, </w:t>
+      </w:r>
+      <w:proofErr w:type="spellStart"/>
+      <w:proofErr w:type="gramStart"/>
+      <w:r>
+        <w:rPr>
+          <w:i/>
+          <w:sz w:val="22"/>
+          <w:szCs w:val="22"/>
+        </w:rPr>
+        <w:t>int</w:t>
+      </w:r>
+      <w:proofErr w:type="spellEnd"/>
+      <w:r>
+        <w:rPr>
+          <w:i/>
+          <w:sz w:val="22"/>
+          <w:szCs w:val="22"/>
+        </w:rPr>
+        <w:t>[</w:t>
+      </w:r>
+      <w:proofErr w:type="gramEnd"/>
+      <w:r>
+        <w:rPr>
+          <w:i/>
+          <w:sz w:val="22"/>
+          <w:szCs w:val="22"/>
+        </w:rPr>
+        <w:t xml:space="preserve">] </w:t>
+      </w:r>
+      <w:proofErr w:type="spellStart"/>
+      <w:r>
+        <w:rPr>
+          <w:i/>
+          <w:sz w:val="22"/>
+          <w:szCs w:val="22"/>
+        </w:rPr>
+        <w:t>tabl</w:t>
+      </w:r>
+      <w:r>
+        <w:rPr>
+          <w:i/>
+          <w:sz w:val="22"/>
+          <w:szCs w:val="22"/>
+        </w:rPr>
+        <w:t>eau_degré</w:t>
+      </w:r>
+      <w:proofErr w:type="spellEnd"/>
+      <w:r>
+        <w:rPr>
+          <w:i/>
+          <w:sz w:val="22"/>
+          <w:szCs w:val="22"/>
+        </w:rPr>
+        <w:t xml:space="preserve">, </w:t>
+      </w:r>
+      <w:proofErr w:type="spellStart"/>
+      <w:r>
+        <w:rPr>
+          <w:i/>
+          <w:sz w:val="22"/>
+          <w:szCs w:val="22"/>
+        </w:rPr>
+        <w:t>sous_graphe_max</w:t>
+      </w:r>
+      <w:proofErr w:type="spellEnd"/>
+      <w:r>
+        <w:rPr>
+          <w:i/>
+          <w:sz w:val="22"/>
+          <w:szCs w:val="22"/>
+        </w:rPr>
+        <w:t xml:space="preserve"> X) {</w:t>
+      </w:r>
+      <w:r>
+        <w:rPr>
+          <w:rFonts w:ascii="Cambria Math" w:hAnsi="Cambria Math"/>
+          <w:i/>
+          <w:sz w:val="22"/>
+          <w:szCs w:val="22"/>
+        </w:rPr>
+        <w:br/>
+        <w:t xml:space="preserve"> </w:t>
+      </w:r>
+      <w:r>
+        <w:rPr>
+          <w:rFonts w:ascii="Cambria Math" w:hAnsi="Cambria Math"/>
+          <w:i/>
+          <w:sz w:val="22"/>
+          <w:szCs w:val="22"/>
+        </w:rPr>
+        <w:tab/>
+      </w:r>
+      <w:r>
+        <w:rPr>
+          <w:rFonts w:ascii="Cambria Math" w:hAnsi="Cambria Math"/>
+          <w:i/>
+          <w:sz w:val="22"/>
+          <w:szCs w:val="22"/>
+        </w:rPr>
+        <w:br/>
+        <w:t xml:space="preserve"> </w:t>
+      </w:r>
+      <w:r>
+        <w:rPr>
+          <w:rFonts w:ascii="Cambria Math" w:hAnsi="Cambria Math"/>
+          <w:i/>
+          <w:sz w:val="22"/>
+          <w:szCs w:val="22"/>
+        </w:rPr>
+        <w:tab/>
+      </w:r>
+      <w:r>
+        <w:rPr>
+          <w:rFonts w:ascii="Cambria Math" w:hAnsi="Cambria Math"/>
+          <w:i/>
+          <w:sz w:val="22"/>
+          <w:szCs w:val="22"/>
+        </w:rPr>
+        <w:t xml:space="preserve">Créer un </w:t>
+      </w:r>
+      <w:proofErr w:type="spellStart"/>
+      <w:r>
+        <w:rPr>
+          <w:rFonts w:ascii="Cambria Math" w:hAnsi="Cambria Math"/>
+          <w:i/>
+          <w:sz w:val="22"/>
+          <w:szCs w:val="22"/>
+        </w:rPr>
+        <w:t>sous_graphe_max</w:t>
+      </w:r>
+      <w:proofErr w:type="spellEnd"/>
+      <w:r>
+        <w:rPr>
+          <w:rFonts w:ascii="Cambria Math" w:hAnsi="Cambria Math"/>
+          <w:i/>
+          <w:sz w:val="22"/>
+          <w:szCs w:val="22"/>
+        </w:rPr>
+        <w:t xml:space="preserve"> LX</w:t>
+      </w:r>
+      <w:r>
+        <w:rPr>
+          <w:rFonts w:ascii="Cambria Math" w:hAnsi="Cambria Math"/>
+          <w:i/>
+          <w:sz w:val="22"/>
+          <w:szCs w:val="22"/>
+        </w:rPr>
+        <w:t>.</w:t>
+      </w:r>
+      <w:r>
+        <w:rPr>
+          <w:rFonts w:ascii="Cambria Math" w:hAnsi="Cambria Math"/>
+          <w:i/>
+          <w:sz w:val="22"/>
+          <w:szCs w:val="22"/>
+        </w:rPr>
+        <w:br/>
+        <w:t xml:space="preserve"> </w:t>
+      </w:r>
+      <w:r>
+        <w:rPr>
+          <w:rFonts w:ascii="Cambria Math" w:hAnsi="Cambria Math"/>
+          <w:i/>
+          <w:sz w:val="22"/>
+          <w:szCs w:val="22"/>
+        </w:rPr>
+        <w:tab/>
+        <w:t>Y insérer les sommets de « degrés non-marqués ».</w:t>
+      </w:r>
+      <w:r>
+        <w:rPr>
+          <w:rFonts w:ascii="Cambria Math" w:hAnsi="Cambria Math"/>
+          <w:i/>
+          <w:sz w:val="22"/>
+          <w:szCs w:val="22"/>
+        </w:rPr>
+        <w:br/>
+        <w:t xml:space="preserve"> </w:t>
+      </w:r>
+      <w:r>
+        <w:rPr>
+          <w:rFonts w:ascii="Cambria Math" w:hAnsi="Cambria Math"/>
+          <w:i/>
+          <w:sz w:val="22"/>
+          <w:szCs w:val="22"/>
+        </w:rPr>
+        <w:tab/>
+      </w:r>
+      <w:r>
+        <w:rPr>
+          <w:rFonts w:ascii="Cambria Math" w:hAnsi="Cambria Math"/>
+          <w:i/>
+          <w:sz w:val="22"/>
+          <w:szCs w:val="22"/>
+        </w:rPr>
+        <w:br/>
+        <w:t xml:space="preserve"> </w:t>
+      </w:r>
+      <w:r>
+        <w:rPr>
+          <w:rFonts w:ascii="Cambria Math" w:hAnsi="Cambria Math"/>
+          <w:i/>
+          <w:sz w:val="22"/>
+          <w:szCs w:val="22"/>
+        </w:rPr>
+        <w:tab/>
+      </w:r>
+      <w:r>
+        <w:rPr>
+          <w:rFonts w:ascii="Cambria Math" w:hAnsi="Cambria Math"/>
+          <w:b/>
+          <w:color w:val="4472C4" w:themeColor="accent1"/>
+          <w:sz w:val="22"/>
+          <w:szCs w:val="22"/>
+        </w:rPr>
+        <w:t xml:space="preserve">//Il ne reste plus de sommets </w:t>
+      </w:r>
+      <w:r>
+        <w:rPr>
+          <w:rFonts w:ascii="Cambria Math" w:hAnsi="Cambria Math"/>
+          <w:b/>
+          <w:color w:val="4472C4" w:themeColor="accent1"/>
+          <w:sz w:val="22"/>
+          <w:szCs w:val="22"/>
+        </w:rPr>
+        <w:t>⇔</w:t>
+      </w:r>
+      <w:r>
+        <w:rPr>
+          <w:rFonts w:ascii="Cambria Math" w:hAnsi="Cambria Math"/>
+          <w:b/>
+          <w:color w:val="4472C4" w:themeColor="accent1"/>
+          <w:sz w:val="22"/>
+          <w:szCs w:val="22"/>
+        </w:rPr>
+        <w:t xml:space="preserve"> X e</w:t>
+      </w:r>
+      <w:r>
+        <w:rPr>
+          <w:rFonts w:ascii="Cambria Math" w:hAnsi="Cambria Math"/>
+          <w:b/>
+          <w:color w:val="4472C4" w:themeColor="accent1"/>
+          <w:sz w:val="22"/>
+          <w:szCs w:val="22"/>
+        </w:rPr>
+        <w:t>st maximal</w:t>
+      </w:r>
+      <w:r>
+        <w:rPr>
+          <w:rFonts w:ascii="Cambria Math" w:hAnsi="Cambria Math"/>
+          <w:b/>
+          <w:color w:val="4472C4" w:themeColor="accent1"/>
+          <w:sz w:val="22"/>
+          <w:szCs w:val="22"/>
+        </w:rPr>
+        <w:t>. Fin du calcul.</w:t>
+      </w:r>
+      <w:r>
+        <w:rPr>
+          <w:rFonts w:ascii="Cambria Math" w:hAnsi="Cambria Math"/>
+          <w:color w:val="44546A" w:themeColor="text2"/>
+          <w:sz w:val="22"/>
+          <w:szCs w:val="22"/>
+        </w:rPr>
+        <w:br/>
+      </w:r>
+      <w:r>
+        <w:rPr>
+          <w:rFonts w:ascii="Cambria Math" w:hAnsi="Cambria Math"/>
+          <w:i/>
+          <w:sz w:val="22"/>
+          <w:szCs w:val="22"/>
+        </w:rPr>
+        <w:t xml:space="preserve"> </w:t>
+      </w:r>
+      <w:r>
+        <w:rPr>
+          <w:rFonts w:ascii="Cambria Math" w:hAnsi="Cambria Math"/>
+          <w:i/>
+          <w:sz w:val="22"/>
+          <w:szCs w:val="22"/>
+        </w:rPr>
+        <w:tab/>
+        <w:t xml:space="preserve">Si LX ne contient aucun élément, retourner X. </w:t>
+      </w:r>
+      <w:r>
+        <w:rPr>
+          <w:rFonts w:ascii="Cambria Math" w:hAnsi="Cambria Math"/>
+          <w:i/>
+          <w:sz w:val="22"/>
+          <w:szCs w:val="22"/>
+        </w:rPr>
+        <w:br/>
+      </w:r>
+      <w:r>
+        <w:rPr>
+          <w:rFonts w:ascii="Cambria Math" w:hAnsi="Cambria Math"/>
+          <w:i/>
+          <w:sz w:val="22"/>
+          <w:szCs w:val="22"/>
+        </w:rPr>
+        <w:br/>
+        <w:t xml:space="preserve"> </w:t>
+      </w:r>
+      <w:r>
+        <w:rPr>
+          <w:rFonts w:ascii="Cambria Math" w:hAnsi="Cambria Math"/>
+          <w:i/>
+          <w:sz w:val="22"/>
+          <w:szCs w:val="22"/>
+        </w:rPr>
+        <w:tab/>
+      </w:r>
+      <w:r>
+        <w:rPr>
+          <w:rFonts w:ascii="Cambria Math" w:hAnsi="Cambria Math"/>
+          <w:b/>
+          <w:color w:val="4472C4" w:themeColor="accent1"/>
+          <w:sz w:val="22"/>
+          <w:szCs w:val="22"/>
+        </w:rPr>
+        <w:t>//</w:t>
+      </w:r>
+      <w:r>
+        <w:rPr>
+          <w:rFonts w:ascii="Cambria Math" w:hAnsi="Cambria Math"/>
+          <w:b/>
+          <w:color w:val="4472C4" w:themeColor="accent1"/>
+          <w:sz w:val="22"/>
+          <w:szCs w:val="22"/>
+        </w:rPr>
+        <w:t>S’il n’y a qu’un seul sommet, on évite de faire les copies des structures</w:t>
+      </w:r>
+      <w:r>
+        <w:rPr>
+          <w:rFonts w:ascii="Cambria Math" w:hAnsi="Cambria Math"/>
+          <w:b/>
+          <w:color w:val="4472C4" w:themeColor="accent1"/>
+          <w:sz w:val="22"/>
+          <w:szCs w:val="22"/>
+        </w:rPr>
+        <w:t>.</w:t>
+      </w:r>
+      <w:r>
+        <w:rPr>
+          <w:rFonts w:ascii="Cambria Math" w:hAnsi="Cambria Math"/>
+          <w:i/>
+          <w:sz w:val="22"/>
+          <w:szCs w:val="22"/>
+        </w:rPr>
+        <w:br/>
+        <w:t xml:space="preserve">  </w:t>
+      </w:r>
+      <w:r>
+        <w:rPr>
+          <w:rFonts w:ascii="Cambria Math" w:hAnsi="Cambria Math"/>
+          <w:i/>
+          <w:sz w:val="22"/>
+          <w:szCs w:val="22"/>
+        </w:rPr>
+        <w:tab/>
+      </w:r>
+      <w:r>
+        <w:rPr>
+          <w:rFonts w:ascii="Cambria Math" w:hAnsi="Cambria Math"/>
+          <w:i/>
+          <w:sz w:val="22"/>
+          <w:szCs w:val="22"/>
+        </w:rPr>
+        <w:t>Si LX ne contient qu’un seul sommet x {</w:t>
+      </w:r>
+      <w:r>
+        <w:rPr>
+          <w:rFonts w:ascii="Cambria Math" w:hAnsi="Cambria Math"/>
+          <w:i/>
+          <w:sz w:val="22"/>
+          <w:szCs w:val="22"/>
+        </w:rPr>
+        <w:br/>
+        <w:t xml:space="preserve"> </w:t>
+      </w:r>
+      <w:r>
+        <w:rPr>
+          <w:rFonts w:ascii="Cambria Math" w:hAnsi="Cambria Math"/>
+          <w:i/>
+          <w:sz w:val="22"/>
+          <w:szCs w:val="22"/>
+        </w:rPr>
+        <w:tab/>
+      </w:r>
+      <w:r>
+        <w:rPr>
+          <w:rFonts w:ascii="Cambria Math" w:hAnsi="Cambria Math"/>
+          <w:i/>
+          <w:sz w:val="22"/>
+          <w:szCs w:val="22"/>
+        </w:rPr>
+        <w:tab/>
+        <w:t>Ajouter x à X.</w:t>
+      </w:r>
+      <w:r>
+        <w:rPr>
+          <w:rFonts w:ascii="Cambria Math" w:hAnsi="Cambria Math"/>
+          <w:i/>
+          <w:sz w:val="22"/>
+          <w:szCs w:val="22"/>
+        </w:rPr>
+        <w:br/>
+        <w:t xml:space="preserve"> </w:t>
+      </w:r>
+      <w:r>
+        <w:rPr>
+          <w:rFonts w:ascii="Cambria Math" w:hAnsi="Cambria Math"/>
+          <w:i/>
+          <w:sz w:val="22"/>
+          <w:szCs w:val="22"/>
+        </w:rPr>
+        <w:tab/>
+      </w:r>
+      <w:r>
+        <w:rPr>
+          <w:rFonts w:ascii="Cambria Math" w:hAnsi="Cambria Math"/>
+          <w:i/>
+          <w:sz w:val="22"/>
+          <w:szCs w:val="22"/>
+        </w:rPr>
+        <w:tab/>
+        <w:t>Incrémenter la taille de X.</w:t>
+      </w:r>
+      <w:r>
+        <w:rPr>
+          <w:rFonts w:ascii="Cambria Math" w:hAnsi="Cambria Math"/>
+          <w:i/>
+          <w:sz w:val="22"/>
+          <w:szCs w:val="22"/>
+        </w:rPr>
+        <w:br/>
+        <w:t xml:space="preserve"> </w:t>
+      </w:r>
+      <w:r>
+        <w:rPr>
+          <w:rFonts w:ascii="Cambria Math" w:hAnsi="Cambria Math"/>
+          <w:i/>
+          <w:sz w:val="22"/>
+          <w:szCs w:val="22"/>
+        </w:rPr>
+        <w:tab/>
+      </w:r>
+      <w:r>
+        <w:rPr>
+          <w:rFonts w:ascii="Cambria Math" w:hAnsi="Cambria Math"/>
+          <w:i/>
+          <w:sz w:val="22"/>
+          <w:szCs w:val="22"/>
+        </w:rPr>
+        <w:tab/>
+      </w:r>
+      <w:proofErr w:type="spellStart"/>
+      <w:r>
+        <w:rPr>
+          <w:rFonts w:ascii="Cambria Math" w:hAnsi="Cambria Math"/>
+          <w:i/>
+          <w:sz w:val="22"/>
+          <w:szCs w:val="22"/>
+        </w:rPr>
+        <w:t>tableau_degré</w:t>
+      </w:r>
+      <w:proofErr w:type="spellEnd"/>
+      <w:r>
+        <w:rPr>
+          <w:rFonts w:ascii="Cambria Math" w:hAnsi="Cambria Math"/>
+          <w:i/>
+          <w:sz w:val="22"/>
+          <w:szCs w:val="22"/>
+        </w:rPr>
+        <w:t>[x] = -1.</w:t>
+      </w:r>
+      <w:r>
+        <w:rPr>
+          <w:rFonts w:ascii="Cambria Math" w:hAnsi="Cambria Math"/>
+          <w:i/>
+          <w:sz w:val="22"/>
+          <w:szCs w:val="22"/>
+        </w:rPr>
+        <w:br/>
+      </w:r>
+      <w:r>
+        <w:rPr>
+          <w:rFonts w:ascii="Cambria Math" w:hAnsi="Cambria Math"/>
+          <w:i/>
+          <w:sz w:val="22"/>
+          <w:szCs w:val="22"/>
+        </w:rPr>
+        <w:tab/>
+      </w:r>
+      <w:r>
+        <w:rPr>
+          <w:rFonts w:ascii="Cambria Math" w:hAnsi="Cambria Math"/>
+          <w:i/>
+          <w:sz w:val="22"/>
+          <w:szCs w:val="22"/>
+        </w:rPr>
+        <w:tab/>
+      </w:r>
+      <w:r>
+        <w:rPr>
+          <w:rFonts w:ascii="Cambria Math" w:hAnsi="Cambria Math"/>
+          <w:i/>
+          <w:sz w:val="22"/>
+          <w:szCs w:val="22"/>
+        </w:rPr>
+        <w:t>P</w:t>
+      </w:r>
+      <w:r>
+        <w:rPr>
+          <w:rFonts w:ascii="Cambria Math" w:hAnsi="Cambria Math"/>
+          <w:i/>
+          <w:sz w:val="22"/>
+          <w:szCs w:val="22"/>
+        </w:rPr>
+        <w:t>our tout sommet y de g {</w:t>
+      </w:r>
+      <w:r>
+        <w:rPr>
+          <w:rFonts w:ascii="Cambria Math" w:hAnsi="Cambria Math"/>
+          <w:i/>
+          <w:sz w:val="22"/>
+          <w:szCs w:val="22"/>
+        </w:rPr>
+        <w:br/>
+      </w:r>
+      <w:r>
+        <w:rPr>
+          <w:rFonts w:ascii="Cambria Math" w:hAnsi="Cambria Math"/>
+          <w:i/>
+          <w:sz w:val="22"/>
+          <w:szCs w:val="22"/>
+        </w:rPr>
+        <w:tab/>
+      </w:r>
+      <w:r>
+        <w:rPr>
+          <w:rFonts w:ascii="Cambria Math" w:hAnsi="Cambria Math"/>
+          <w:i/>
+          <w:sz w:val="22"/>
+          <w:szCs w:val="22"/>
+        </w:rPr>
+        <w:tab/>
+      </w:r>
+      <w:r>
+        <w:rPr>
+          <w:rFonts w:ascii="Cambria Math" w:hAnsi="Cambria Math"/>
+          <w:i/>
+          <w:sz w:val="22"/>
+          <w:szCs w:val="22"/>
+        </w:rPr>
+        <w:tab/>
+      </w:r>
+      <w:r>
+        <w:rPr>
+          <w:rFonts w:ascii="Cambria Math" w:hAnsi="Cambria Math"/>
+          <w:i/>
+          <w:sz w:val="22"/>
+          <w:szCs w:val="22"/>
+        </w:rPr>
+        <w:t>Si x et y sont adj</w:t>
+      </w:r>
+      <w:r>
+        <w:rPr>
+          <w:rFonts w:ascii="Cambria Math" w:hAnsi="Cambria Math"/>
+          <w:i/>
+          <w:sz w:val="22"/>
+          <w:szCs w:val="22"/>
+        </w:rPr>
+        <w:t xml:space="preserve">acents, </w:t>
+      </w:r>
+      <w:proofErr w:type="spellStart"/>
+      <w:r>
+        <w:rPr>
+          <w:rFonts w:ascii="Cambria Math" w:hAnsi="Cambria Math"/>
+          <w:i/>
+          <w:sz w:val="22"/>
+          <w:szCs w:val="22"/>
+        </w:rPr>
+        <w:t>tableau_degré</w:t>
+      </w:r>
+      <w:proofErr w:type="spellEnd"/>
+      <w:r>
+        <w:rPr>
+          <w:rFonts w:ascii="Cambria Math" w:hAnsi="Cambria Math"/>
+          <w:i/>
+          <w:sz w:val="22"/>
+          <w:szCs w:val="22"/>
+        </w:rPr>
+        <w:t>[y] = -1</w:t>
+      </w:r>
+      <w:r>
+        <w:rPr>
+          <w:rFonts w:ascii="Cambria Math" w:hAnsi="Cambria Math"/>
+          <w:i/>
+          <w:sz w:val="22"/>
+          <w:szCs w:val="22"/>
+        </w:rPr>
+        <w:t>.</w:t>
+      </w:r>
+      <w:r>
+        <w:rPr>
+          <w:rFonts w:ascii="Cambria Math" w:hAnsi="Cambria Math"/>
+          <w:i/>
+          <w:sz w:val="22"/>
+          <w:szCs w:val="22"/>
+        </w:rPr>
+        <w:br/>
+        <w:t xml:space="preserve"> </w:t>
+      </w:r>
+      <w:r>
+        <w:rPr>
+          <w:rFonts w:ascii="Cambria Math" w:hAnsi="Cambria Math"/>
+          <w:i/>
+          <w:sz w:val="22"/>
+          <w:szCs w:val="22"/>
+        </w:rPr>
+        <w:tab/>
+      </w:r>
+      <w:r>
+        <w:rPr>
+          <w:rFonts w:ascii="Cambria Math" w:hAnsi="Cambria Math"/>
+          <w:i/>
+          <w:sz w:val="22"/>
+          <w:szCs w:val="22"/>
+        </w:rPr>
+        <w:tab/>
+      </w:r>
+      <w:r>
+        <w:rPr>
+          <w:rFonts w:ascii="Cambria Math" w:hAnsi="Cambria Math"/>
+          <w:i/>
+          <w:sz w:val="22"/>
+          <w:szCs w:val="22"/>
+        </w:rPr>
+        <w:tab/>
+      </w:r>
+      <w:r>
+        <w:rPr>
+          <w:rFonts w:ascii="Cambria Math" w:hAnsi="Cambria Math"/>
+          <w:i/>
+          <w:sz w:val="22"/>
+          <w:szCs w:val="22"/>
+        </w:rPr>
+        <w:t>Pour tout sommet z de g {</w:t>
+      </w:r>
+      <w:r>
+        <w:rPr>
+          <w:rFonts w:ascii="Cambria Math" w:hAnsi="Cambria Math"/>
+          <w:i/>
+          <w:sz w:val="22"/>
+          <w:szCs w:val="22"/>
+        </w:rPr>
+        <w:br/>
+        <w:t xml:space="preserve"> </w:t>
+      </w:r>
+      <w:r>
+        <w:rPr>
+          <w:rFonts w:ascii="Cambria Math" w:hAnsi="Cambria Math"/>
+          <w:i/>
+          <w:sz w:val="22"/>
+          <w:szCs w:val="22"/>
+        </w:rPr>
+        <w:tab/>
+      </w:r>
+      <w:r>
+        <w:rPr>
+          <w:rFonts w:ascii="Cambria Math" w:hAnsi="Cambria Math"/>
+          <w:i/>
+          <w:sz w:val="22"/>
+          <w:szCs w:val="22"/>
+        </w:rPr>
+        <w:tab/>
+      </w:r>
+      <w:r>
+        <w:rPr>
+          <w:rFonts w:ascii="Cambria Math" w:hAnsi="Cambria Math"/>
+          <w:i/>
+          <w:sz w:val="22"/>
+          <w:szCs w:val="22"/>
+        </w:rPr>
+        <w:tab/>
+      </w:r>
+      <w:r>
+        <w:rPr>
+          <w:rFonts w:ascii="Cambria Math" w:hAnsi="Cambria Math"/>
+          <w:i/>
+          <w:sz w:val="22"/>
+          <w:szCs w:val="22"/>
+        </w:rPr>
+        <w:tab/>
+      </w:r>
+      <w:r>
+        <w:rPr>
+          <w:rFonts w:ascii="Cambria Math" w:hAnsi="Cambria Math"/>
+          <w:i/>
+          <w:sz w:val="22"/>
+          <w:szCs w:val="22"/>
+        </w:rPr>
+        <w:t xml:space="preserve">Si y et z sont adjacents, </w:t>
+      </w:r>
+      <w:proofErr w:type="spellStart"/>
+      <w:r>
+        <w:rPr>
+          <w:rFonts w:ascii="Cambria Math" w:hAnsi="Cambria Math"/>
+          <w:i/>
+          <w:sz w:val="22"/>
+          <w:szCs w:val="22"/>
+        </w:rPr>
+        <w:t>tableau_degré</w:t>
+      </w:r>
+      <w:proofErr w:type="spellEnd"/>
+      <w:r>
+        <w:rPr>
+          <w:rFonts w:ascii="Cambria Math" w:hAnsi="Cambria Math"/>
+          <w:i/>
+          <w:sz w:val="22"/>
+          <w:szCs w:val="22"/>
+        </w:rPr>
+        <w:t xml:space="preserve">[z] = </w:t>
+      </w:r>
+      <w:proofErr w:type="spellStart"/>
+      <w:r>
+        <w:rPr>
+          <w:rFonts w:ascii="Cambria Math" w:hAnsi="Cambria Math"/>
+          <w:i/>
+          <w:sz w:val="22"/>
+          <w:szCs w:val="22"/>
+        </w:rPr>
+        <w:t>tableau_degré</w:t>
+      </w:r>
+      <w:proofErr w:type="spellEnd"/>
+      <w:r>
+        <w:rPr>
+          <w:rFonts w:ascii="Cambria Math" w:hAnsi="Cambria Math"/>
+          <w:i/>
+          <w:sz w:val="22"/>
+          <w:szCs w:val="22"/>
+        </w:rPr>
+        <w:t>[z] – 1.</w:t>
+      </w:r>
+      <w:r>
+        <w:rPr>
+          <w:rFonts w:ascii="Cambria Math" w:hAnsi="Cambria Math"/>
+          <w:i/>
+          <w:sz w:val="22"/>
+          <w:szCs w:val="22"/>
+        </w:rPr>
+        <w:br/>
+        <w:t xml:space="preserve"> </w:t>
+      </w:r>
+      <w:r>
+        <w:rPr>
+          <w:rFonts w:ascii="Cambria Math" w:hAnsi="Cambria Math"/>
+          <w:i/>
+          <w:sz w:val="22"/>
+          <w:szCs w:val="22"/>
+        </w:rPr>
+        <w:tab/>
+      </w:r>
+      <w:r>
+        <w:rPr>
+          <w:rFonts w:ascii="Cambria Math" w:hAnsi="Cambria Math"/>
+          <w:i/>
+          <w:sz w:val="22"/>
+          <w:szCs w:val="22"/>
+        </w:rPr>
+        <w:tab/>
+      </w:r>
+      <w:r>
+        <w:rPr>
+          <w:rFonts w:ascii="Cambria Math" w:hAnsi="Cambria Math"/>
+          <w:i/>
+          <w:sz w:val="22"/>
+          <w:szCs w:val="22"/>
+        </w:rPr>
+        <w:tab/>
+      </w:r>
+      <w:r>
+        <w:rPr>
+          <w:rFonts w:ascii="Cambria Math" w:hAnsi="Cambria Math"/>
+          <w:i/>
+          <w:sz w:val="22"/>
+          <w:szCs w:val="22"/>
+        </w:rPr>
+        <w:t>}</w:t>
+      </w:r>
+      <w:r>
+        <w:rPr>
+          <w:rFonts w:ascii="Cambria Math" w:hAnsi="Cambria Math"/>
+          <w:i/>
+          <w:sz w:val="22"/>
+          <w:szCs w:val="22"/>
+        </w:rPr>
+        <w:br/>
+      </w:r>
+      <w:r>
+        <w:rPr>
+          <w:rFonts w:ascii="Cambria Math" w:hAnsi="Cambria Math"/>
+          <w:i/>
+          <w:sz w:val="22"/>
+          <w:szCs w:val="22"/>
+        </w:rPr>
+        <w:tab/>
+      </w:r>
+      <w:r>
+        <w:rPr>
+          <w:rFonts w:ascii="Cambria Math" w:hAnsi="Cambria Math"/>
+          <w:i/>
+          <w:sz w:val="22"/>
+          <w:szCs w:val="22"/>
+        </w:rPr>
+        <w:tab/>
+      </w:r>
+      <w:r>
+        <w:rPr>
+          <w:rFonts w:ascii="Cambria Math" w:hAnsi="Cambria Math"/>
+          <w:i/>
+          <w:sz w:val="22"/>
+          <w:szCs w:val="22"/>
+        </w:rPr>
+        <w:t>}</w:t>
+      </w:r>
+      <w:r>
+        <w:rPr>
+          <w:rFonts w:ascii="Cambria Math" w:hAnsi="Cambria Math"/>
+          <w:i/>
+          <w:sz w:val="22"/>
+          <w:szCs w:val="22"/>
+        </w:rPr>
+        <w:br/>
+        <w:t xml:space="preserve"> </w:t>
+      </w:r>
+      <w:r>
+        <w:rPr>
+          <w:rFonts w:ascii="Cambria Math" w:hAnsi="Cambria Math"/>
+          <w:i/>
+          <w:sz w:val="22"/>
+          <w:szCs w:val="22"/>
+        </w:rPr>
+        <w:tab/>
+      </w:r>
+      <w:r>
+        <w:rPr>
+          <w:rFonts w:ascii="Cambria Math" w:hAnsi="Cambria Math"/>
+          <w:i/>
+          <w:sz w:val="22"/>
+          <w:szCs w:val="22"/>
+        </w:rPr>
+        <w:tab/>
+        <w:t xml:space="preserve">Retourner </w:t>
+      </w:r>
+      <w:proofErr w:type="spellStart"/>
+      <w:r>
+        <w:rPr>
+          <w:rFonts w:ascii="Cambria Math" w:hAnsi="Cambria Math"/>
+          <w:i/>
+          <w:sz w:val="22"/>
+          <w:szCs w:val="22"/>
+        </w:rPr>
+        <w:t>R</w:t>
+      </w:r>
+      <w:r>
+        <w:rPr>
+          <w:rFonts w:ascii="Cambria Math" w:hAnsi="Cambria Math"/>
+          <w:i/>
+          <w:sz w:val="22"/>
+          <w:szCs w:val="22"/>
+        </w:rPr>
+        <w:t>echerche_maximal</w:t>
+      </w:r>
+      <w:r>
+        <w:rPr>
+          <w:rFonts w:ascii="Cambria Math" w:hAnsi="Cambria Math"/>
+          <w:i/>
+          <w:sz w:val="22"/>
+          <w:szCs w:val="22"/>
+        </w:rPr>
+        <w:t>_exacte_rec</w:t>
+      </w:r>
+      <w:proofErr w:type="spellEnd"/>
+      <w:r>
+        <w:rPr>
+          <w:rFonts w:ascii="Cambria Math" w:hAnsi="Cambria Math"/>
+          <w:i/>
+          <w:sz w:val="22"/>
+          <w:szCs w:val="22"/>
+        </w:rPr>
+        <w:t xml:space="preserve"> (g, </w:t>
+      </w:r>
+      <w:proofErr w:type="spellStart"/>
+      <w:r>
+        <w:rPr>
+          <w:rFonts w:ascii="Cambria Math" w:hAnsi="Cambria Math"/>
+          <w:i/>
+          <w:sz w:val="22"/>
+          <w:szCs w:val="22"/>
+        </w:rPr>
+        <w:t>tableau_degré</w:t>
+      </w:r>
+      <w:proofErr w:type="spellEnd"/>
+      <w:r>
+        <w:rPr>
+          <w:rFonts w:ascii="Cambria Math" w:hAnsi="Cambria Math"/>
+          <w:i/>
+          <w:sz w:val="22"/>
+          <w:szCs w:val="22"/>
+        </w:rPr>
+        <w:t>, X).</w:t>
+      </w:r>
+      <w:r>
+        <w:rPr>
+          <w:rFonts w:ascii="Cambria Math" w:hAnsi="Cambria Math"/>
+          <w:i/>
+          <w:sz w:val="22"/>
+          <w:szCs w:val="22"/>
+        </w:rPr>
+        <w:br/>
+      </w:r>
+      <w:r>
+        <w:rPr>
+          <w:rFonts w:ascii="Cambria Math" w:hAnsi="Cambria Math"/>
+          <w:i/>
+          <w:sz w:val="22"/>
+          <w:szCs w:val="22"/>
+        </w:rPr>
+        <w:tab/>
+        <w:t>}</w:t>
+      </w:r>
+      <w:r>
+        <w:rPr>
+          <w:rFonts w:ascii="Cambria Math" w:hAnsi="Cambria Math"/>
+          <w:i/>
+          <w:sz w:val="22"/>
+          <w:szCs w:val="22"/>
+        </w:rPr>
+        <w:br/>
+      </w:r>
+      <w:r>
+        <w:rPr>
+          <w:rFonts w:ascii="Cambria Math" w:hAnsi="Cambria Math"/>
+          <w:i/>
+          <w:sz w:val="22"/>
+          <w:szCs w:val="22"/>
+        </w:rPr>
+        <w:br/>
+        <w:t xml:space="preserve"> </w:t>
+      </w:r>
+      <w:r>
+        <w:rPr>
+          <w:rFonts w:ascii="Cambria Math" w:hAnsi="Cambria Math"/>
+          <w:i/>
+          <w:sz w:val="22"/>
+          <w:szCs w:val="22"/>
+        </w:rPr>
+        <w:tab/>
+      </w:r>
+      <w:r>
+        <w:rPr>
+          <w:rFonts w:ascii="Cambria Math" w:hAnsi="Cambria Math"/>
+          <w:b/>
+          <w:color w:val="4472C4" w:themeColor="accent1"/>
+          <w:sz w:val="22"/>
+          <w:szCs w:val="22"/>
+        </w:rPr>
+        <w:t>//</w:t>
+      </w:r>
+      <w:r>
+        <w:rPr>
+          <w:rFonts w:ascii="Cambria Math" w:hAnsi="Cambria Math"/>
+          <w:b/>
+          <w:color w:val="4472C4" w:themeColor="accent1"/>
+          <w:sz w:val="22"/>
+          <w:szCs w:val="22"/>
+        </w:rPr>
+        <w:t>Traitement des divergences.</w:t>
+      </w:r>
+      <w:r>
+        <w:rPr>
+          <w:rFonts w:ascii="Cambria Math" w:hAnsi="Cambria Math"/>
+          <w:i/>
+          <w:sz w:val="22"/>
+          <w:szCs w:val="22"/>
+        </w:rPr>
+        <w:br/>
+        <w:t xml:space="preserve"> </w:t>
+      </w:r>
+      <w:r>
+        <w:rPr>
+          <w:rFonts w:ascii="Cambria Math" w:hAnsi="Cambria Math"/>
+          <w:i/>
+          <w:sz w:val="22"/>
+          <w:szCs w:val="22"/>
+        </w:rPr>
+        <w:tab/>
+        <w:t>Sinon {</w:t>
+      </w:r>
+      <w:r>
+        <w:rPr>
+          <w:rFonts w:ascii="Cambria Math" w:hAnsi="Cambria Math"/>
+          <w:i/>
+          <w:sz w:val="22"/>
+          <w:szCs w:val="22"/>
+        </w:rPr>
+        <w:br/>
+        <w:t xml:space="preserve"> </w:t>
+      </w:r>
+      <w:r>
+        <w:rPr>
+          <w:rFonts w:ascii="Cambria Math" w:hAnsi="Cambria Math"/>
+          <w:i/>
+          <w:sz w:val="22"/>
+          <w:szCs w:val="22"/>
+        </w:rPr>
+        <w:tab/>
+      </w:r>
+      <w:r>
+        <w:rPr>
+          <w:rFonts w:ascii="Cambria Math" w:hAnsi="Cambria Math"/>
+          <w:i/>
+          <w:sz w:val="22"/>
+          <w:szCs w:val="22"/>
+        </w:rPr>
+        <w:tab/>
+      </w:r>
+      <w:r>
+        <w:rPr>
+          <w:rFonts w:ascii="Cambria Math" w:hAnsi="Cambria Math"/>
+          <w:i/>
+          <w:sz w:val="22"/>
+          <w:szCs w:val="22"/>
+        </w:rPr>
+        <w:t xml:space="preserve">Créer un </w:t>
+      </w:r>
+      <w:proofErr w:type="spellStart"/>
+      <w:r>
+        <w:rPr>
+          <w:rFonts w:ascii="Cambria Math" w:hAnsi="Cambria Math"/>
+          <w:i/>
+          <w:sz w:val="22"/>
+          <w:szCs w:val="22"/>
+        </w:rPr>
+        <w:t>sous_graphe_max</w:t>
+      </w:r>
+      <w:proofErr w:type="spellEnd"/>
+      <w:r>
+        <w:rPr>
+          <w:rFonts w:ascii="Cambria Math" w:hAnsi="Cambria Math"/>
+          <w:i/>
+          <w:sz w:val="22"/>
+          <w:szCs w:val="22"/>
+        </w:rPr>
+        <w:t xml:space="preserve"> MAX de taille -1.</w:t>
+      </w:r>
+      <w:r>
+        <w:rPr>
+          <w:rFonts w:ascii="Cambria Math" w:hAnsi="Cambria Math"/>
+          <w:i/>
+          <w:sz w:val="22"/>
+          <w:szCs w:val="22"/>
+        </w:rPr>
+        <w:br/>
+        <w:t xml:space="preserve"> </w:t>
+      </w:r>
+      <w:r>
+        <w:rPr>
+          <w:rFonts w:ascii="Cambria Math" w:hAnsi="Cambria Math"/>
+          <w:i/>
+          <w:sz w:val="22"/>
+          <w:szCs w:val="22"/>
+        </w:rPr>
+        <w:tab/>
+      </w:r>
+      <w:r>
+        <w:rPr>
+          <w:rFonts w:ascii="Cambria Math" w:hAnsi="Cambria Math"/>
+          <w:i/>
+          <w:sz w:val="22"/>
+          <w:szCs w:val="22"/>
+        </w:rPr>
+        <w:tab/>
+        <w:t>Pour tout x ∈ LX {</w:t>
+      </w:r>
+      <w:r>
+        <w:rPr>
+          <w:rFonts w:ascii="Cambria Math" w:hAnsi="Cambria Math"/>
+          <w:i/>
+          <w:sz w:val="22"/>
+          <w:szCs w:val="22"/>
+        </w:rPr>
+        <w:br/>
+        <w:t xml:space="preserve"> </w:t>
+      </w:r>
+      <w:r>
+        <w:rPr>
+          <w:rFonts w:ascii="Cambria Math" w:hAnsi="Cambria Math"/>
+          <w:i/>
+          <w:sz w:val="22"/>
+          <w:szCs w:val="22"/>
+        </w:rPr>
+        <w:tab/>
+      </w:r>
+      <w:r>
+        <w:rPr>
+          <w:rFonts w:ascii="Cambria Math" w:hAnsi="Cambria Math"/>
+          <w:i/>
+          <w:sz w:val="22"/>
+          <w:szCs w:val="22"/>
+        </w:rPr>
+        <w:tab/>
+      </w:r>
+      <w:r>
+        <w:rPr>
+          <w:rFonts w:ascii="Cambria Math" w:hAnsi="Cambria Math"/>
+          <w:i/>
+          <w:sz w:val="22"/>
+          <w:szCs w:val="22"/>
+        </w:rPr>
+        <w:tab/>
+        <w:t xml:space="preserve">Faire une copie </w:t>
+      </w:r>
+      <w:proofErr w:type="spellStart"/>
+      <w:r>
+        <w:rPr>
+          <w:rFonts w:ascii="Cambria Math" w:hAnsi="Cambria Math"/>
+          <w:i/>
+          <w:sz w:val="22"/>
+          <w:szCs w:val="22"/>
+        </w:rPr>
+        <w:t>Copie_degré</w:t>
+      </w:r>
+      <w:proofErr w:type="spellEnd"/>
+      <w:r>
+        <w:rPr>
+          <w:rFonts w:ascii="Cambria Math" w:hAnsi="Cambria Math"/>
+          <w:i/>
+          <w:sz w:val="22"/>
+          <w:szCs w:val="22"/>
+        </w:rPr>
+        <w:t xml:space="preserve"> du </w:t>
+      </w:r>
+      <w:proofErr w:type="spellStart"/>
+      <w:r>
+        <w:rPr>
+          <w:rFonts w:ascii="Cambria Math" w:hAnsi="Cambria Math"/>
+          <w:i/>
+          <w:sz w:val="22"/>
+          <w:szCs w:val="22"/>
+        </w:rPr>
+        <w:t>tableau_degré</w:t>
+      </w:r>
+      <w:proofErr w:type="spellEnd"/>
+      <w:r>
+        <w:rPr>
+          <w:rFonts w:ascii="Cambria Math" w:hAnsi="Cambria Math"/>
+          <w:i/>
+          <w:sz w:val="22"/>
+          <w:szCs w:val="22"/>
+        </w:rPr>
+        <w:t>.</w:t>
+      </w:r>
+      <w:r>
+        <w:rPr>
+          <w:rFonts w:ascii="Cambria Math" w:hAnsi="Cambria Math"/>
+          <w:i/>
+          <w:sz w:val="22"/>
+          <w:szCs w:val="22"/>
+        </w:rPr>
+        <w:br/>
+        <w:t xml:space="preserve"> </w:t>
+      </w:r>
+      <w:r>
+        <w:rPr>
+          <w:rFonts w:ascii="Cambria Math" w:hAnsi="Cambria Math"/>
+          <w:i/>
+          <w:sz w:val="22"/>
+          <w:szCs w:val="22"/>
+        </w:rPr>
+        <w:tab/>
+      </w:r>
+      <w:r>
+        <w:rPr>
+          <w:rFonts w:ascii="Cambria Math" w:hAnsi="Cambria Math"/>
+          <w:i/>
+          <w:sz w:val="22"/>
+          <w:szCs w:val="22"/>
+        </w:rPr>
+        <w:tab/>
+      </w:r>
+      <w:r>
+        <w:rPr>
+          <w:rFonts w:ascii="Cambria Math" w:hAnsi="Cambria Math"/>
+          <w:i/>
+          <w:sz w:val="22"/>
+          <w:szCs w:val="22"/>
+        </w:rPr>
+        <w:tab/>
+        <w:t xml:space="preserve">Faire une copie </w:t>
+      </w:r>
+      <w:proofErr w:type="spellStart"/>
+      <w:r>
+        <w:rPr>
+          <w:rFonts w:ascii="Cambria Math" w:hAnsi="Cambria Math"/>
+          <w:i/>
+          <w:sz w:val="22"/>
+          <w:szCs w:val="22"/>
+        </w:rPr>
+        <w:t>Copie_sgm</w:t>
+      </w:r>
+      <w:proofErr w:type="spellEnd"/>
+      <w:r>
+        <w:rPr>
+          <w:rFonts w:ascii="Cambria Math" w:hAnsi="Cambria Math"/>
+          <w:i/>
+          <w:sz w:val="22"/>
+          <w:szCs w:val="22"/>
+        </w:rPr>
+        <w:t xml:space="preserve"> de X.</w:t>
+      </w:r>
+      <w:r>
+        <w:rPr>
+          <w:rFonts w:ascii="Cambria Math" w:hAnsi="Cambria Math"/>
+          <w:i/>
+          <w:sz w:val="22"/>
+          <w:szCs w:val="22"/>
+        </w:rPr>
+        <w:br/>
+        <w:t xml:space="preserve"> </w:t>
+      </w:r>
+      <w:r>
+        <w:rPr>
+          <w:rFonts w:ascii="Cambria Math" w:hAnsi="Cambria Math"/>
+          <w:i/>
+          <w:sz w:val="22"/>
+          <w:szCs w:val="22"/>
+        </w:rPr>
+        <w:tab/>
+      </w:r>
+      <w:r>
+        <w:rPr>
+          <w:rFonts w:ascii="Cambria Math" w:hAnsi="Cambria Math"/>
+          <w:i/>
+          <w:sz w:val="22"/>
+          <w:szCs w:val="22"/>
+        </w:rPr>
+        <w:tab/>
+      </w:r>
+      <w:r>
+        <w:rPr>
+          <w:rFonts w:ascii="Cambria Math" w:hAnsi="Cambria Math"/>
+          <w:i/>
+          <w:sz w:val="22"/>
+          <w:szCs w:val="22"/>
+        </w:rPr>
+        <w:tab/>
+      </w:r>
+      <w:r>
+        <w:rPr>
+          <w:rFonts w:ascii="Cambria Math" w:hAnsi="Cambria Math"/>
+          <w:i/>
+          <w:sz w:val="22"/>
+          <w:szCs w:val="22"/>
+        </w:rPr>
+        <w:t xml:space="preserve">Ajouter x à </w:t>
+      </w:r>
+      <w:proofErr w:type="spellStart"/>
+      <w:r>
+        <w:rPr>
+          <w:rFonts w:ascii="Cambria Math" w:hAnsi="Cambria Math"/>
+          <w:i/>
+          <w:sz w:val="22"/>
+          <w:szCs w:val="22"/>
+        </w:rPr>
+        <w:t>Copie_sgm</w:t>
+      </w:r>
+      <w:proofErr w:type="spellEnd"/>
+      <w:r>
+        <w:rPr>
+          <w:rFonts w:ascii="Cambria Math" w:hAnsi="Cambria Math"/>
+          <w:i/>
+          <w:sz w:val="22"/>
+          <w:szCs w:val="22"/>
+        </w:rPr>
+        <w:t>.</w:t>
+      </w:r>
+      <w:r>
+        <w:rPr>
+          <w:rFonts w:ascii="Cambria Math" w:hAnsi="Cambria Math"/>
+          <w:i/>
+          <w:sz w:val="22"/>
+          <w:szCs w:val="22"/>
+        </w:rPr>
+        <w:br/>
+        <w:t xml:space="preserve"> </w:t>
+      </w:r>
+      <w:r>
+        <w:rPr>
+          <w:rFonts w:ascii="Cambria Math" w:hAnsi="Cambria Math"/>
+          <w:i/>
+          <w:sz w:val="22"/>
+          <w:szCs w:val="22"/>
+        </w:rPr>
+        <w:tab/>
+      </w:r>
+      <w:r>
+        <w:rPr>
+          <w:rFonts w:ascii="Cambria Math" w:hAnsi="Cambria Math"/>
+          <w:i/>
+          <w:sz w:val="22"/>
+          <w:szCs w:val="22"/>
+        </w:rPr>
+        <w:tab/>
+      </w:r>
+      <w:r>
+        <w:rPr>
+          <w:rFonts w:ascii="Cambria Math" w:hAnsi="Cambria Math"/>
+          <w:i/>
+          <w:sz w:val="22"/>
+          <w:szCs w:val="22"/>
+        </w:rPr>
+        <w:tab/>
+      </w:r>
+      <w:r>
+        <w:rPr>
+          <w:rFonts w:ascii="Cambria Math" w:hAnsi="Cambria Math"/>
+          <w:i/>
+          <w:sz w:val="22"/>
+          <w:szCs w:val="22"/>
+        </w:rPr>
+        <w:t xml:space="preserve">Incrémenter la taille de </w:t>
+      </w:r>
+      <w:proofErr w:type="spellStart"/>
+      <w:r>
+        <w:rPr>
+          <w:rFonts w:ascii="Cambria Math" w:hAnsi="Cambria Math"/>
+          <w:i/>
+          <w:sz w:val="22"/>
+          <w:szCs w:val="22"/>
+        </w:rPr>
+        <w:t>Copie_sgm</w:t>
+      </w:r>
+      <w:proofErr w:type="spellEnd"/>
+      <w:r>
+        <w:rPr>
+          <w:rFonts w:ascii="Cambria Math" w:hAnsi="Cambria Math"/>
+          <w:i/>
+          <w:sz w:val="22"/>
+          <w:szCs w:val="22"/>
+        </w:rPr>
+        <w:t>.</w:t>
+      </w:r>
+      <w:r>
+        <w:rPr>
+          <w:rFonts w:ascii="Cambria Math" w:hAnsi="Cambria Math"/>
+          <w:i/>
+          <w:sz w:val="22"/>
+          <w:szCs w:val="22"/>
+        </w:rPr>
+        <w:br/>
+        <w:t xml:space="preserve"> </w:t>
+      </w:r>
+      <w:r>
+        <w:rPr>
+          <w:rFonts w:ascii="Cambria Math" w:hAnsi="Cambria Math"/>
+          <w:i/>
+          <w:sz w:val="22"/>
+          <w:szCs w:val="22"/>
+        </w:rPr>
+        <w:tab/>
+      </w:r>
+      <w:r>
+        <w:rPr>
+          <w:rFonts w:ascii="Cambria Math" w:hAnsi="Cambria Math"/>
+          <w:i/>
+          <w:sz w:val="22"/>
+          <w:szCs w:val="22"/>
+        </w:rPr>
+        <w:tab/>
+      </w:r>
+      <w:r>
+        <w:rPr>
+          <w:rFonts w:ascii="Cambria Math" w:hAnsi="Cambria Math"/>
+          <w:i/>
+          <w:sz w:val="22"/>
+          <w:szCs w:val="22"/>
+        </w:rPr>
+        <w:tab/>
+      </w:r>
+      <w:proofErr w:type="spellStart"/>
+      <w:r>
+        <w:rPr>
+          <w:rFonts w:ascii="Cambria Math" w:hAnsi="Cambria Math"/>
+          <w:i/>
+          <w:sz w:val="22"/>
+          <w:szCs w:val="22"/>
+        </w:rPr>
+        <w:t>Copie</w:t>
+      </w:r>
+      <w:r>
+        <w:rPr>
+          <w:rFonts w:ascii="Cambria Math" w:hAnsi="Cambria Math"/>
+          <w:i/>
+          <w:sz w:val="22"/>
+          <w:szCs w:val="22"/>
+        </w:rPr>
+        <w:t>_degré</w:t>
+      </w:r>
+      <w:proofErr w:type="spellEnd"/>
+      <w:r>
+        <w:rPr>
+          <w:rFonts w:ascii="Cambria Math" w:hAnsi="Cambria Math"/>
+          <w:i/>
+          <w:sz w:val="22"/>
+          <w:szCs w:val="22"/>
+        </w:rPr>
+        <w:t>[x] = -1.</w:t>
+      </w:r>
+      <w:r>
+        <w:rPr>
+          <w:rFonts w:ascii="Cambria Math" w:hAnsi="Cambria Math"/>
+          <w:i/>
+          <w:sz w:val="22"/>
+          <w:szCs w:val="22"/>
+        </w:rPr>
+        <w:br/>
+      </w:r>
+      <w:r>
+        <w:rPr>
+          <w:rFonts w:ascii="Cambria Math" w:hAnsi="Cambria Math"/>
+          <w:i/>
+          <w:sz w:val="22"/>
+          <w:szCs w:val="22"/>
+        </w:rPr>
+        <w:tab/>
+      </w:r>
+      <w:r>
+        <w:rPr>
+          <w:rFonts w:ascii="Cambria Math" w:hAnsi="Cambria Math"/>
+          <w:i/>
+          <w:sz w:val="22"/>
+          <w:szCs w:val="22"/>
+        </w:rPr>
+        <w:tab/>
+      </w:r>
+      <w:r>
+        <w:rPr>
+          <w:rFonts w:ascii="Cambria Math" w:hAnsi="Cambria Math"/>
+          <w:i/>
+          <w:sz w:val="22"/>
+          <w:szCs w:val="22"/>
+        </w:rPr>
+        <w:tab/>
+      </w:r>
+      <w:r>
+        <w:rPr>
+          <w:rFonts w:ascii="Cambria Math" w:hAnsi="Cambria Math"/>
+          <w:i/>
+          <w:sz w:val="22"/>
+          <w:szCs w:val="22"/>
+        </w:rPr>
+        <w:t>P</w:t>
+      </w:r>
+      <w:r>
+        <w:rPr>
+          <w:rFonts w:ascii="Cambria Math" w:hAnsi="Cambria Math"/>
+          <w:i/>
+          <w:sz w:val="22"/>
+          <w:szCs w:val="22"/>
+        </w:rPr>
+        <w:t>our tout sommet y de g {</w:t>
+      </w:r>
+      <w:r>
+        <w:rPr>
+          <w:rFonts w:ascii="Cambria Math" w:hAnsi="Cambria Math"/>
+          <w:i/>
+          <w:sz w:val="22"/>
+          <w:szCs w:val="22"/>
+        </w:rPr>
+        <w:br/>
+      </w:r>
+      <w:r>
+        <w:rPr>
+          <w:rFonts w:ascii="Cambria Math" w:hAnsi="Cambria Math"/>
+          <w:i/>
+          <w:sz w:val="22"/>
+          <w:szCs w:val="22"/>
+        </w:rPr>
+        <w:tab/>
+      </w:r>
+      <w:r>
+        <w:rPr>
+          <w:rFonts w:ascii="Cambria Math" w:hAnsi="Cambria Math"/>
+          <w:i/>
+          <w:sz w:val="22"/>
+          <w:szCs w:val="22"/>
+        </w:rPr>
+        <w:tab/>
+      </w:r>
+      <w:r>
+        <w:rPr>
+          <w:rFonts w:ascii="Cambria Math" w:hAnsi="Cambria Math"/>
+          <w:i/>
+          <w:sz w:val="22"/>
+          <w:szCs w:val="22"/>
+        </w:rPr>
+        <w:tab/>
+      </w:r>
+      <w:r>
+        <w:rPr>
+          <w:rFonts w:ascii="Cambria Math" w:hAnsi="Cambria Math"/>
+          <w:i/>
+          <w:sz w:val="22"/>
+          <w:szCs w:val="22"/>
+        </w:rPr>
+        <w:tab/>
+      </w:r>
+      <w:r>
+        <w:rPr>
+          <w:rFonts w:ascii="Cambria Math" w:hAnsi="Cambria Math"/>
+          <w:i/>
+          <w:sz w:val="22"/>
+          <w:szCs w:val="22"/>
+        </w:rPr>
+        <w:t>Si x et y sont adj</w:t>
+      </w:r>
+      <w:r>
+        <w:rPr>
+          <w:rFonts w:ascii="Cambria Math" w:hAnsi="Cambria Math"/>
+          <w:i/>
+          <w:sz w:val="22"/>
+          <w:szCs w:val="22"/>
+        </w:rPr>
+        <w:t>ac</w:t>
+      </w:r>
+      <w:r>
+        <w:rPr>
+          <w:rFonts w:ascii="Cambria Math" w:hAnsi="Cambria Math"/>
+          <w:i/>
+          <w:sz w:val="22"/>
+          <w:szCs w:val="22"/>
+        </w:rPr>
+        <w:t xml:space="preserve">ents, </w:t>
+      </w:r>
+      <w:proofErr w:type="spellStart"/>
+      <w:r>
+        <w:rPr>
+          <w:rFonts w:ascii="Cambria Math" w:hAnsi="Cambria Math"/>
+          <w:i/>
+          <w:sz w:val="22"/>
+          <w:szCs w:val="22"/>
+        </w:rPr>
+        <w:t>Copie</w:t>
+      </w:r>
+      <w:r>
+        <w:rPr>
+          <w:rFonts w:ascii="Cambria Math" w:hAnsi="Cambria Math"/>
+          <w:i/>
+          <w:sz w:val="22"/>
+          <w:szCs w:val="22"/>
+        </w:rPr>
+        <w:t>_degré</w:t>
+      </w:r>
+      <w:proofErr w:type="spellEnd"/>
+      <w:r>
+        <w:rPr>
+          <w:rFonts w:ascii="Cambria Math" w:hAnsi="Cambria Math"/>
+          <w:i/>
+          <w:sz w:val="22"/>
+          <w:szCs w:val="22"/>
+        </w:rPr>
+        <w:t>[y] = -1</w:t>
+      </w:r>
+      <w:r>
+        <w:rPr>
+          <w:rFonts w:ascii="Cambria Math" w:hAnsi="Cambria Math"/>
+          <w:i/>
+          <w:sz w:val="22"/>
+          <w:szCs w:val="22"/>
+        </w:rPr>
+        <w:t>.</w:t>
+      </w:r>
+      <w:r>
+        <w:rPr>
+          <w:rFonts w:ascii="Cambria Math" w:hAnsi="Cambria Math"/>
+          <w:i/>
+          <w:sz w:val="22"/>
+          <w:szCs w:val="22"/>
+        </w:rPr>
+        <w:br/>
+        <w:t xml:space="preserve"> </w:t>
+      </w:r>
+      <w:r>
+        <w:rPr>
+          <w:rFonts w:ascii="Cambria Math" w:hAnsi="Cambria Math"/>
+          <w:i/>
+          <w:sz w:val="22"/>
+          <w:szCs w:val="22"/>
+        </w:rPr>
+        <w:tab/>
+      </w:r>
+      <w:r>
+        <w:rPr>
+          <w:rFonts w:ascii="Cambria Math" w:hAnsi="Cambria Math"/>
+          <w:i/>
+          <w:sz w:val="22"/>
+          <w:szCs w:val="22"/>
+        </w:rPr>
+        <w:tab/>
+      </w:r>
+      <w:r>
+        <w:rPr>
+          <w:rFonts w:ascii="Cambria Math" w:hAnsi="Cambria Math"/>
+          <w:i/>
+          <w:sz w:val="22"/>
+          <w:szCs w:val="22"/>
+        </w:rPr>
+        <w:tab/>
+      </w:r>
+      <w:r>
+        <w:rPr>
+          <w:rFonts w:ascii="Cambria Math" w:hAnsi="Cambria Math"/>
+          <w:i/>
+          <w:sz w:val="22"/>
+          <w:szCs w:val="22"/>
+        </w:rPr>
+        <w:tab/>
+      </w:r>
+      <w:r>
+        <w:rPr>
+          <w:rFonts w:ascii="Cambria Math" w:hAnsi="Cambria Math"/>
+          <w:i/>
+          <w:sz w:val="22"/>
+          <w:szCs w:val="22"/>
+        </w:rPr>
+        <w:t>Pour tout sommet z de g {</w:t>
+      </w:r>
+      <w:r>
+        <w:rPr>
+          <w:rFonts w:ascii="Cambria Math" w:hAnsi="Cambria Math"/>
+          <w:i/>
+          <w:sz w:val="22"/>
+          <w:szCs w:val="22"/>
+        </w:rPr>
+        <w:br/>
+        <w:t xml:space="preserve"> </w:t>
+      </w:r>
+      <w:r>
+        <w:rPr>
+          <w:rFonts w:ascii="Cambria Math" w:hAnsi="Cambria Math"/>
+          <w:i/>
+          <w:sz w:val="22"/>
+          <w:szCs w:val="22"/>
+        </w:rPr>
+        <w:tab/>
+      </w:r>
+      <w:r>
+        <w:rPr>
+          <w:rFonts w:ascii="Cambria Math" w:hAnsi="Cambria Math"/>
+          <w:i/>
+          <w:sz w:val="22"/>
+          <w:szCs w:val="22"/>
+        </w:rPr>
+        <w:tab/>
+      </w:r>
+      <w:r>
+        <w:rPr>
+          <w:rFonts w:ascii="Cambria Math" w:hAnsi="Cambria Math"/>
+          <w:i/>
+          <w:sz w:val="22"/>
+          <w:szCs w:val="22"/>
+        </w:rPr>
+        <w:tab/>
+      </w:r>
+      <w:r>
+        <w:rPr>
+          <w:rFonts w:ascii="Cambria Math" w:hAnsi="Cambria Math"/>
+          <w:i/>
+          <w:sz w:val="22"/>
+          <w:szCs w:val="22"/>
+        </w:rPr>
+        <w:tab/>
+      </w:r>
+      <w:r>
+        <w:rPr>
+          <w:rFonts w:ascii="Cambria Math" w:hAnsi="Cambria Math"/>
+          <w:i/>
+          <w:sz w:val="22"/>
+          <w:szCs w:val="22"/>
+        </w:rPr>
+        <w:tab/>
+      </w:r>
+      <w:r>
+        <w:rPr>
+          <w:rFonts w:ascii="Cambria Math" w:hAnsi="Cambria Math"/>
+          <w:i/>
+          <w:sz w:val="22"/>
+          <w:szCs w:val="22"/>
+        </w:rPr>
+        <w:t xml:space="preserve">Si y et z sont adjacents, </w:t>
+      </w:r>
+      <w:proofErr w:type="spellStart"/>
+      <w:r>
+        <w:rPr>
+          <w:rFonts w:ascii="Cambria Math" w:hAnsi="Cambria Math"/>
+          <w:i/>
+          <w:sz w:val="22"/>
+          <w:szCs w:val="22"/>
+        </w:rPr>
+        <w:t>Copie</w:t>
+      </w:r>
+      <w:r>
+        <w:rPr>
+          <w:rFonts w:ascii="Cambria Math" w:hAnsi="Cambria Math"/>
+          <w:i/>
+          <w:sz w:val="22"/>
+          <w:szCs w:val="22"/>
+        </w:rPr>
+        <w:t>_degré</w:t>
+      </w:r>
+      <w:proofErr w:type="spellEnd"/>
+      <w:r>
+        <w:rPr>
+          <w:rFonts w:ascii="Cambria Math" w:hAnsi="Cambria Math"/>
+          <w:i/>
+          <w:sz w:val="22"/>
+          <w:szCs w:val="22"/>
+        </w:rPr>
+        <w:t>[z</w:t>
+      </w:r>
+      <w:r>
+        <w:rPr>
+          <w:rFonts w:ascii="Cambria Math" w:hAnsi="Cambria Math"/>
+          <w:i/>
+          <w:sz w:val="22"/>
+          <w:szCs w:val="22"/>
+        </w:rPr>
+        <w:t>]--.</w:t>
+      </w:r>
+      <w:r>
+        <w:rPr>
+          <w:rFonts w:ascii="Cambria Math" w:hAnsi="Cambria Math"/>
+          <w:i/>
+          <w:sz w:val="22"/>
+          <w:szCs w:val="22"/>
+        </w:rPr>
+        <w:t xml:space="preserve"> </w:t>
+      </w:r>
+      <w:r>
+        <w:rPr>
+          <w:rFonts w:ascii="Cambria Math" w:hAnsi="Cambria Math"/>
+          <w:i/>
+          <w:sz w:val="22"/>
+          <w:szCs w:val="22"/>
+        </w:rPr>
+        <w:tab/>
+      </w:r>
+      <w:r>
+        <w:rPr>
+          <w:rFonts w:ascii="Cambria Math" w:hAnsi="Cambria Math"/>
+          <w:i/>
+          <w:sz w:val="22"/>
+          <w:szCs w:val="22"/>
+        </w:rPr>
+        <w:tab/>
+      </w:r>
+      <w:r>
+        <w:rPr>
+          <w:rFonts w:ascii="Cambria Math" w:hAnsi="Cambria Math"/>
+          <w:i/>
+          <w:sz w:val="22"/>
+          <w:szCs w:val="22"/>
+        </w:rPr>
+        <w:tab/>
+      </w:r>
+      <w:r>
+        <w:rPr>
+          <w:rFonts w:ascii="Cambria Math" w:hAnsi="Cambria Math"/>
+          <w:i/>
+          <w:sz w:val="22"/>
+          <w:szCs w:val="22"/>
+        </w:rPr>
+        <w:tab/>
+      </w:r>
+      <w:r>
+        <w:rPr>
+          <w:rFonts w:ascii="Cambria Math" w:hAnsi="Cambria Math"/>
+          <w:i/>
+          <w:sz w:val="22"/>
+          <w:szCs w:val="22"/>
+        </w:rPr>
+        <w:tab/>
+      </w:r>
+      <w:r>
+        <w:rPr>
+          <w:rFonts w:ascii="Cambria Math" w:hAnsi="Cambria Math"/>
+          <w:i/>
+          <w:sz w:val="22"/>
+          <w:szCs w:val="22"/>
+        </w:rPr>
+        <w:tab/>
+      </w:r>
+      <w:r>
+        <w:rPr>
+          <w:rFonts w:ascii="Cambria Math" w:hAnsi="Cambria Math"/>
+          <w:i/>
+          <w:sz w:val="22"/>
+          <w:szCs w:val="22"/>
+        </w:rPr>
+        <w:t>}</w:t>
+      </w:r>
+      <w:r>
+        <w:rPr>
+          <w:rFonts w:ascii="Cambria Math" w:hAnsi="Cambria Math"/>
+          <w:i/>
+          <w:sz w:val="22"/>
+          <w:szCs w:val="22"/>
+        </w:rPr>
+        <w:br/>
+      </w:r>
+      <w:r>
+        <w:rPr>
+          <w:rFonts w:ascii="Cambria Math" w:hAnsi="Cambria Math"/>
+          <w:i/>
+          <w:sz w:val="22"/>
+          <w:szCs w:val="22"/>
+        </w:rPr>
+        <w:tab/>
+      </w:r>
+      <w:r>
+        <w:rPr>
+          <w:rFonts w:ascii="Cambria Math" w:hAnsi="Cambria Math"/>
+          <w:i/>
+          <w:sz w:val="22"/>
+          <w:szCs w:val="22"/>
+        </w:rPr>
+        <w:tab/>
+      </w:r>
+      <w:r>
+        <w:rPr>
+          <w:rFonts w:ascii="Cambria Math" w:hAnsi="Cambria Math"/>
+          <w:i/>
+          <w:sz w:val="22"/>
+          <w:szCs w:val="22"/>
+        </w:rPr>
+        <w:tab/>
+      </w:r>
+      <w:r>
+        <w:rPr>
+          <w:rFonts w:ascii="Cambria Math" w:hAnsi="Cambria Math"/>
+          <w:i/>
+          <w:sz w:val="22"/>
+          <w:szCs w:val="22"/>
+        </w:rPr>
+        <w:t>}</w:t>
+      </w:r>
+      <w:r>
+        <w:rPr>
+          <w:rFonts w:ascii="Cambria Math" w:hAnsi="Cambria Math"/>
+          <w:i/>
+          <w:sz w:val="22"/>
+          <w:szCs w:val="22"/>
+        </w:rPr>
+        <w:br/>
+      </w:r>
+      <w:r>
+        <w:rPr>
+          <w:rFonts w:ascii="Cambria Math" w:hAnsi="Cambria Math"/>
+          <w:i/>
+          <w:sz w:val="22"/>
+          <w:szCs w:val="22"/>
+        </w:rPr>
+        <w:t xml:space="preserve"> </w:t>
+      </w:r>
+      <w:r>
+        <w:rPr>
+          <w:rFonts w:ascii="Cambria Math" w:hAnsi="Cambria Math"/>
+          <w:i/>
+          <w:sz w:val="22"/>
+          <w:szCs w:val="22"/>
+        </w:rPr>
+        <w:tab/>
+        <w:t xml:space="preserve"> </w:t>
+      </w:r>
+      <w:r>
+        <w:rPr>
+          <w:rFonts w:ascii="Cambria Math" w:hAnsi="Cambria Math"/>
+          <w:i/>
+          <w:sz w:val="22"/>
+          <w:szCs w:val="22"/>
+        </w:rPr>
+        <w:tab/>
+      </w:r>
+      <w:r>
+        <w:rPr>
+          <w:rFonts w:ascii="Cambria Math" w:hAnsi="Cambria Math"/>
+          <w:i/>
+          <w:sz w:val="22"/>
+          <w:szCs w:val="22"/>
+        </w:rPr>
+        <w:tab/>
+      </w:r>
+      <w:proofErr w:type="spellStart"/>
+      <w:r>
+        <w:rPr>
+          <w:rFonts w:ascii="Cambria Math" w:hAnsi="Cambria Math"/>
+          <w:i/>
+          <w:sz w:val="22"/>
+          <w:szCs w:val="22"/>
+        </w:rPr>
+        <w:t>Copie_sgm</w:t>
+      </w:r>
+      <w:proofErr w:type="spellEnd"/>
+      <w:r>
+        <w:rPr>
+          <w:rFonts w:ascii="Cambria Math" w:hAnsi="Cambria Math"/>
+          <w:i/>
+          <w:sz w:val="22"/>
+          <w:szCs w:val="22"/>
+        </w:rPr>
+        <w:t xml:space="preserve"> = </w:t>
+      </w:r>
+      <w:proofErr w:type="spellStart"/>
+      <w:r>
+        <w:rPr>
+          <w:rFonts w:ascii="Cambria Math" w:hAnsi="Cambria Math"/>
+          <w:i/>
+          <w:sz w:val="22"/>
+          <w:szCs w:val="22"/>
+        </w:rPr>
+        <w:t>Recherche_maximal_exacte_</w:t>
+      </w:r>
+      <w:proofErr w:type="gramStart"/>
+      <w:r>
+        <w:rPr>
+          <w:rFonts w:ascii="Cambria Math" w:hAnsi="Cambria Math"/>
+          <w:i/>
+          <w:sz w:val="22"/>
+          <w:szCs w:val="22"/>
+        </w:rPr>
+        <w:t>rec</w:t>
+      </w:r>
+      <w:proofErr w:type="spellEnd"/>
+      <w:r>
+        <w:rPr>
+          <w:rFonts w:ascii="Cambria Math" w:hAnsi="Cambria Math"/>
+          <w:i/>
+          <w:sz w:val="22"/>
+          <w:szCs w:val="22"/>
+        </w:rPr>
+        <w:t>(</w:t>
+      </w:r>
+      <w:proofErr w:type="gramEnd"/>
+      <w:r>
+        <w:rPr>
+          <w:rFonts w:ascii="Cambria Math" w:hAnsi="Cambria Math"/>
+          <w:i/>
+          <w:sz w:val="22"/>
+          <w:szCs w:val="22"/>
+        </w:rPr>
+        <w:t xml:space="preserve">g, </w:t>
+      </w:r>
+      <w:proofErr w:type="spellStart"/>
+      <w:r>
+        <w:rPr>
+          <w:rFonts w:ascii="Cambria Math" w:hAnsi="Cambria Math"/>
+          <w:i/>
+          <w:sz w:val="22"/>
+          <w:szCs w:val="22"/>
+        </w:rPr>
+        <w:t>Copie_degré</w:t>
+      </w:r>
+      <w:proofErr w:type="spellEnd"/>
+      <w:r>
+        <w:rPr>
+          <w:rFonts w:ascii="Cambria Math" w:hAnsi="Cambria Math"/>
+          <w:i/>
+          <w:sz w:val="22"/>
+          <w:szCs w:val="22"/>
+        </w:rPr>
+        <w:t xml:space="preserve">, </w:t>
+      </w:r>
+      <w:proofErr w:type="spellStart"/>
+      <w:r>
+        <w:rPr>
+          <w:rFonts w:ascii="Cambria Math" w:hAnsi="Cambria Math"/>
+          <w:i/>
+          <w:sz w:val="22"/>
+          <w:szCs w:val="22"/>
+        </w:rPr>
+        <w:t>Copie_sgm</w:t>
+      </w:r>
+      <w:proofErr w:type="spellEnd"/>
+      <w:r>
+        <w:rPr>
+          <w:rFonts w:ascii="Cambria Math" w:hAnsi="Cambria Math"/>
+          <w:i/>
+          <w:sz w:val="22"/>
+          <w:szCs w:val="22"/>
+        </w:rPr>
+        <w:t>).</w:t>
+      </w:r>
+      <w:r>
+        <w:rPr>
+          <w:rFonts w:ascii="Cambria Math" w:hAnsi="Cambria Math"/>
+          <w:i/>
+          <w:sz w:val="22"/>
+          <w:szCs w:val="22"/>
+        </w:rPr>
+        <w:br/>
+      </w:r>
+      <w:r>
+        <w:rPr>
+          <w:rFonts w:ascii="Cambria Math" w:hAnsi="Cambria Math"/>
+          <w:i/>
+          <w:sz w:val="22"/>
+          <w:szCs w:val="22"/>
+        </w:rPr>
+        <w:lastRenderedPageBreak/>
+        <w:t xml:space="preserve"> </w:t>
+      </w:r>
+      <w:r>
+        <w:rPr>
+          <w:rFonts w:ascii="Cambria Math" w:hAnsi="Cambria Math"/>
+          <w:i/>
+          <w:sz w:val="22"/>
+          <w:szCs w:val="22"/>
+        </w:rPr>
+        <w:tab/>
+      </w:r>
+      <w:r>
+        <w:rPr>
+          <w:rFonts w:ascii="Cambria Math" w:hAnsi="Cambria Math"/>
+          <w:i/>
+          <w:sz w:val="22"/>
+          <w:szCs w:val="22"/>
+        </w:rPr>
+        <w:tab/>
+      </w:r>
+      <w:r>
+        <w:rPr>
+          <w:rFonts w:ascii="Cambria Math" w:hAnsi="Cambria Math"/>
+          <w:i/>
+          <w:sz w:val="22"/>
+          <w:szCs w:val="22"/>
+        </w:rPr>
+        <w:tab/>
+        <w:t xml:space="preserve">Si la taille de </w:t>
+      </w:r>
+      <w:proofErr w:type="spellStart"/>
+      <w:r>
+        <w:rPr>
+          <w:rFonts w:ascii="Cambria Math" w:hAnsi="Cambria Math"/>
+          <w:i/>
+          <w:sz w:val="22"/>
+          <w:szCs w:val="22"/>
+        </w:rPr>
+        <w:t>Copie_sgm</w:t>
+      </w:r>
+      <w:proofErr w:type="spellEnd"/>
+      <w:r>
+        <w:rPr>
+          <w:rFonts w:ascii="Cambria Math" w:hAnsi="Cambria Math"/>
+          <w:i/>
+          <w:sz w:val="22"/>
+          <w:szCs w:val="22"/>
+        </w:rPr>
+        <w:t xml:space="preserve"> &gt; la taille de MAX, MAX = </w:t>
+      </w:r>
+      <w:proofErr w:type="spellStart"/>
+      <w:r>
+        <w:rPr>
+          <w:rFonts w:ascii="Cambria Math" w:hAnsi="Cambria Math"/>
+          <w:i/>
+          <w:sz w:val="22"/>
+          <w:szCs w:val="22"/>
+        </w:rPr>
+        <w:t>Copie_sgm</w:t>
+      </w:r>
+      <w:proofErr w:type="spellEnd"/>
+      <w:r>
+        <w:rPr>
+          <w:rFonts w:ascii="Cambria Math" w:hAnsi="Cambria Math"/>
+          <w:i/>
+          <w:sz w:val="22"/>
+          <w:szCs w:val="22"/>
+        </w:rPr>
+        <w:t>.</w:t>
+      </w:r>
+      <w:r>
+        <w:rPr>
+          <w:rFonts w:ascii="Cambria Math" w:hAnsi="Cambria Math"/>
+          <w:i/>
+          <w:sz w:val="22"/>
+          <w:szCs w:val="22"/>
+        </w:rPr>
+        <w:br/>
+        <w:t xml:space="preserve"> </w:t>
+      </w:r>
+      <w:r>
+        <w:rPr>
+          <w:rFonts w:ascii="Cambria Math" w:hAnsi="Cambria Math"/>
+          <w:i/>
+          <w:sz w:val="22"/>
+          <w:szCs w:val="22"/>
+        </w:rPr>
+        <w:tab/>
+      </w:r>
+      <w:r>
+        <w:rPr>
+          <w:rFonts w:ascii="Cambria Math" w:hAnsi="Cambria Math"/>
+          <w:i/>
+          <w:sz w:val="22"/>
+          <w:szCs w:val="22"/>
+        </w:rPr>
+        <w:tab/>
+        <w:t>}</w:t>
+      </w:r>
+      <w:r>
+        <w:rPr>
+          <w:rFonts w:ascii="Cambria Math" w:hAnsi="Cambria Math"/>
+          <w:i/>
+          <w:sz w:val="22"/>
+          <w:szCs w:val="22"/>
+        </w:rPr>
+        <w:br/>
+        <w:t xml:space="preserve"> </w:t>
+      </w:r>
+      <w:r>
+        <w:rPr>
+          <w:rFonts w:ascii="Cambria Math" w:hAnsi="Cambria Math"/>
+          <w:i/>
+          <w:sz w:val="22"/>
+          <w:szCs w:val="22"/>
+        </w:rPr>
+        <w:tab/>
+      </w:r>
+      <w:r>
+        <w:rPr>
+          <w:rFonts w:ascii="Cambria Math" w:hAnsi="Cambria Math"/>
+          <w:i/>
+          <w:sz w:val="22"/>
+          <w:szCs w:val="22"/>
+        </w:rPr>
+        <w:tab/>
+        <w:t>Retourner MAX.</w:t>
+      </w:r>
+      <w:r>
+        <w:rPr>
+          <w:rFonts w:ascii="Cambria Math" w:hAnsi="Cambria Math"/>
+          <w:i/>
+          <w:sz w:val="22"/>
+          <w:szCs w:val="22"/>
+        </w:rPr>
+        <w:br/>
+      </w:r>
+      <w:r>
+        <w:rPr>
+          <w:rFonts w:ascii="Cambria Math" w:hAnsi="Cambria Math"/>
+          <w:i/>
+          <w:sz w:val="22"/>
+          <w:szCs w:val="22"/>
+        </w:rPr>
+        <w:tab/>
+        <w:t>}</w:t>
+      </w:r>
+    </w:p>
+    <w:p>
+      <w:pPr>
+        <w:rPr>
+          <w:i/>
+          <w:sz w:val="22"/>
+          <w:szCs w:val="22"/>
+        </w:rPr>
+      </w:pPr>
+      <w:r>
+        <w:rPr>
+          <w:i/>
+          <w:sz w:val="22"/>
+          <w:szCs w:val="22"/>
+        </w:rPr>
+        <w:t>}</w:t>
+      </w:r>
+    </w:p>
+    <w:p>
+      <w:pPr>
+        <w:rPr>
+          <w:sz w:val="22"/>
+          <w:szCs w:val="22"/>
+        </w:rPr>
+      </w:pPr>
+    </w:p>
+    <w:p>
+      <w:pPr>
+        <w:pStyle w:val="Titre4"/>
+      </w:pPr>
+      <w:r>
+        <w:t>C)</w:t>
+      </w:r>
+      <w:r>
+        <w:tab/>
+        <w:t>Validité de l’algorithme :</w:t>
+      </w:r>
+    </w:p>
+    <w:p>
+      <w:pPr>
+        <w:pStyle w:val="Titre4"/>
+      </w:pPr>
+    </w:p>
+    <w:p>
+      <w:pPr>
+        <w:rPr>
+          <w:sz w:val="22"/>
+          <w:szCs w:val="22"/>
+        </w:rPr>
+      </w:pPr>
+    </w:p>
+    <w:p>
+      <w:pPr>
+        <w:pStyle w:val="Titre4"/>
+      </w:pPr>
+      <w:r>
+        <w:t>D)</w:t>
+      </w:r>
+      <w:r>
+        <w:tab/>
+        <w:t>Complexite :</w:t>
+      </w:r>
+    </w:p>
+    <w:p>
+      <w:pPr>
+        <w:rPr>
+          <w:sz w:val="22"/>
+          <w:szCs w:val="22"/>
+        </w:rPr>
+      </w:pPr>
+    </w:p>
+    <w:p>
+      <w:pPr>
+        <w:pStyle w:val="Titre4"/>
+      </w:pPr>
+      <w:r>
+        <w:t xml:space="preserve">E) </w:t>
+      </w:r>
+      <w:r>
+        <w:tab/>
+        <w:t>Optimisation de l’algorithme : heuristiques supplementaires :</w:t>
+      </w:r>
     </w:p>
     <w:p>
       <w:pPr>
@@ -4836,7 +9449,7 @@
           <w:rPr>
             <w:noProof/>
           </w:rPr>
-          <w:t>3</w:t>
+          <w:t>10</w:t>
         </w:r>
         <w:r>
           <w:fldChar w:fldCharType="end"/>
@@ -5702,6 +10315,95 @@
     </w:lvl>
   </w:abstractNum>
   <w:abstractNum w:abstractNumId="9" w15:restartNumberingAfterBreak="0">
+    <w:nsid w:val="50D95AD6"/>
+    <w:multiLevelType w:val="hybridMultilevel"/>
+    <w:tmpl w:val="3F8EB99E"/>
+    <w:lvl w:ilvl="0" w:tplc="75D265EA">
+      <w:start w:val="1"/>
+      <w:numFmt w:val="decimal"/>
+      <w:lvlText w:val="(%1)"/>
+      <w:lvlJc w:val="left"/>
+      <w:pPr>
+        <w:ind w:left="1080" w:hanging="360"/>
+      </w:pPr>
+      <w:rPr>
+        <w:rFonts w:asciiTheme="minorHAnsi" w:eastAsiaTheme="minorEastAsia" w:hAnsiTheme="minorHAnsi" w:hint="default"/>
+      </w:rPr>
+    </w:lvl>
+    <w:lvl w:ilvl="1" w:tplc="040C0019" w:tentative="1">
+      <w:start w:val="1"/>
+      <w:numFmt w:val="lowerLetter"/>
+      <w:lvlText w:val="%2."/>
+      <w:lvlJc w:val="left"/>
+      <w:pPr>
+        <w:ind w:left="1800" w:hanging="360"/>
+      </w:pPr>
+    </w:lvl>
+    <w:lvl w:ilvl="2" w:tplc="040C001B" w:tentative="1">
+      <w:start w:val="1"/>
+      <w:numFmt w:val="lowerRoman"/>
+      <w:lvlText w:val="%3."/>
+      <w:lvlJc w:val="right"/>
+      <w:pPr>
+        <w:ind w:left="2520" w:hanging="180"/>
+      </w:pPr>
+    </w:lvl>
+    <w:lvl w:ilvl="3" w:tplc="040C000F" w:tentative="1">
+      <w:start w:val="1"/>
+      <w:numFmt w:val="decimal"/>
+      <w:lvlText w:val="%4."/>
+      <w:lvlJc w:val="left"/>
+      <w:pPr>
+        <w:ind w:left="3240" w:hanging="360"/>
+      </w:pPr>
+    </w:lvl>
+    <w:lvl w:ilvl="4" w:tplc="040C0019" w:tentative="1">
+      <w:start w:val="1"/>
+      <w:numFmt w:val="lowerLetter"/>
+      <w:lvlText w:val="%5."/>
+      <w:lvlJc w:val="left"/>
+      <w:pPr>
+        <w:ind w:left="3960" w:hanging="360"/>
+      </w:pPr>
+    </w:lvl>
+    <w:lvl w:ilvl="5" w:tplc="040C001B" w:tentative="1">
+      <w:start w:val="1"/>
+      <w:numFmt w:val="lowerRoman"/>
+      <w:lvlText w:val="%6."/>
+      <w:lvlJc w:val="right"/>
+      <w:pPr>
+        <w:ind w:left="4680" w:hanging="180"/>
+      </w:pPr>
+    </w:lvl>
+    <w:lvl w:ilvl="6" w:tplc="040C000F" w:tentative="1">
+      <w:start w:val="1"/>
+      <w:numFmt w:val="decimal"/>
+      <w:lvlText w:val="%7."/>
+      <w:lvlJc w:val="left"/>
+      <w:pPr>
+        <w:ind w:left="5400" w:hanging="360"/>
+      </w:pPr>
+    </w:lvl>
+    <w:lvl w:ilvl="7" w:tplc="040C0019" w:tentative="1">
+      <w:start w:val="1"/>
+      <w:numFmt w:val="lowerLetter"/>
+      <w:lvlText w:val="%8."/>
+      <w:lvlJc w:val="left"/>
+      <w:pPr>
+        <w:ind w:left="6120" w:hanging="360"/>
+      </w:pPr>
+    </w:lvl>
+    <w:lvl w:ilvl="8" w:tplc="040C001B" w:tentative="1">
+      <w:start w:val="1"/>
+      <w:numFmt w:val="lowerRoman"/>
+      <w:lvlText w:val="%9."/>
+      <w:lvlJc w:val="right"/>
+      <w:pPr>
+        <w:ind w:left="6840" w:hanging="180"/>
+      </w:pPr>
+    </w:lvl>
+  </w:abstractNum>
+  <w:abstractNum w:abstractNumId="10" w15:restartNumberingAfterBreak="0">
     <w:nsid w:val="50F629D8"/>
     <w:multiLevelType w:val="multilevel"/>
     <w:tmpl w:val="DEE21AD4"/>
@@ -5787,7 +10489,7 @@
       </w:pPr>
     </w:lvl>
   </w:abstractNum>
-  <w:abstractNum w:abstractNumId="10" w15:restartNumberingAfterBreak="0">
+  <w:abstractNum w:abstractNumId="11" w15:restartNumberingAfterBreak="0">
     <w:nsid w:val="51CD7160"/>
     <w:multiLevelType w:val="hybridMultilevel"/>
     <w:tmpl w:val="412EE6DC"/>
@@ -5876,7 +10578,7 @@
       </w:pPr>
     </w:lvl>
   </w:abstractNum>
-  <w:abstractNum w:abstractNumId="11" w15:restartNumberingAfterBreak="0">
+  <w:abstractNum w:abstractNumId="12" w15:restartNumberingAfterBreak="0">
     <w:nsid w:val="565E100D"/>
     <w:multiLevelType w:val="hybridMultilevel"/>
     <w:tmpl w:val="692AD00E"/>
@@ -5965,7 +10667,7 @@
       </w:pPr>
     </w:lvl>
   </w:abstractNum>
-  <w:abstractNum w:abstractNumId="12" w15:restartNumberingAfterBreak="0">
+  <w:abstractNum w:abstractNumId="13" w15:restartNumberingAfterBreak="0">
     <w:nsid w:val="5EA952F9"/>
     <w:multiLevelType w:val="multilevel"/>
     <w:tmpl w:val="9D7871FE"/>
@@ -6069,7 +10771,7 @@
       </w:rPr>
     </w:lvl>
   </w:abstractNum>
-  <w:abstractNum w:abstractNumId="13" w15:restartNumberingAfterBreak="0">
+  <w:abstractNum w:abstractNumId="14" w15:restartNumberingAfterBreak="0">
     <w:nsid w:val="74BD5719"/>
     <w:multiLevelType w:val="hybridMultilevel"/>
     <w:tmpl w:val="C6AC51E0"/>
@@ -6158,7 +10860,7 @@
       </w:pPr>
     </w:lvl>
   </w:abstractNum>
-  <w:abstractNum w:abstractNumId="14" w15:restartNumberingAfterBreak="0">
+  <w:abstractNum w:abstractNumId="15" w15:restartNumberingAfterBreak="0">
     <w:nsid w:val="79754D5B"/>
     <w:multiLevelType w:val="hybridMultilevel"/>
     <w:tmpl w:val="259E9E16"/>
@@ -6247,11 +10949,100 @@
       </w:pPr>
     </w:lvl>
   </w:abstractNum>
+  <w:abstractNum w:abstractNumId="16" w15:restartNumberingAfterBreak="0">
+    <w:nsid w:val="7B2A4C4F"/>
+    <w:multiLevelType w:val="hybridMultilevel"/>
+    <w:tmpl w:val="38A46B9C"/>
+    <w:lvl w:ilvl="0" w:tplc="A34648E8">
+      <w:start w:val="1"/>
+      <w:numFmt w:val="upperLetter"/>
+      <w:lvlText w:val="%1)"/>
+      <w:lvlJc w:val="left"/>
+      <w:pPr>
+        <w:ind w:left="705" w:hanging="645"/>
+      </w:pPr>
+      <w:rPr>
+        <w:rFonts w:hint="default"/>
+      </w:rPr>
+    </w:lvl>
+    <w:lvl w:ilvl="1" w:tplc="040C0019" w:tentative="1">
+      <w:start w:val="1"/>
+      <w:numFmt w:val="lowerLetter"/>
+      <w:lvlText w:val="%2."/>
+      <w:lvlJc w:val="left"/>
+      <w:pPr>
+        <w:ind w:left="1140" w:hanging="360"/>
+      </w:pPr>
+    </w:lvl>
+    <w:lvl w:ilvl="2" w:tplc="040C001B" w:tentative="1">
+      <w:start w:val="1"/>
+      <w:numFmt w:val="lowerRoman"/>
+      <w:lvlText w:val="%3."/>
+      <w:lvlJc w:val="right"/>
+      <w:pPr>
+        <w:ind w:left="1860" w:hanging="180"/>
+      </w:pPr>
+    </w:lvl>
+    <w:lvl w:ilvl="3" w:tplc="040C000F" w:tentative="1">
+      <w:start w:val="1"/>
+      <w:numFmt w:val="decimal"/>
+      <w:lvlText w:val="%4."/>
+      <w:lvlJc w:val="left"/>
+      <w:pPr>
+        <w:ind w:left="2580" w:hanging="360"/>
+      </w:pPr>
+    </w:lvl>
+    <w:lvl w:ilvl="4" w:tplc="040C0019" w:tentative="1">
+      <w:start w:val="1"/>
+      <w:numFmt w:val="lowerLetter"/>
+      <w:lvlText w:val="%5."/>
+      <w:lvlJc w:val="left"/>
+      <w:pPr>
+        <w:ind w:left="3300" w:hanging="360"/>
+      </w:pPr>
+    </w:lvl>
+    <w:lvl w:ilvl="5" w:tplc="040C001B" w:tentative="1">
+      <w:start w:val="1"/>
+      <w:numFmt w:val="lowerRoman"/>
+      <w:lvlText w:val="%6."/>
+      <w:lvlJc w:val="right"/>
+      <w:pPr>
+        <w:ind w:left="4020" w:hanging="180"/>
+      </w:pPr>
+    </w:lvl>
+    <w:lvl w:ilvl="6" w:tplc="040C000F" w:tentative="1">
+      <w:start w:val="1"/>
+      <w:numFmt w:val="decimal"/>
+      <w:lvlText w:val="%7."/>
+      <w:lvlJc w:val="left"/>
+      <w:pPr>
+        <w:ind w:left="4740" w:hanging="360"/>
+      </w:pPr>
+    </w:lvl>
+    <w:lvl w:ilvl="7" w:tplc="040C0019" w:tentative="1">
+      <w:start w:val="1"/>
+      <w:numFmt w:val="lowerLetter"/>
+      <w:lvlText w:val="%8."/>
+      <w:lvlJc w:val="left"/>
+      <w:pPr>
+        <w:ind w:left="5460" w:hanging="360"/>
+      </w:pPr>
+    </w:lvl>
+    <w:lvl w:ilvl="8" w:tplc="040C001B" w:tentative="1">
+      <w:start w:val="1"/>
+      <w:numFmt w:val="lowerRoman"/>
+      <w:lvlText w:val="%9."/>
+      <w:lvlJc w:val="right"/>
+      <w:pPr>
+        <w:ind w:left="6180" w:hanging="180"/>
+      </w:pPr>
+    </w:lvl>
+  </w:abstractNum>
   <w:num w:numId="1">
-    <w:abstractNumId w:val="9"/>
+    <w:abstractNumId w:val="10"/>
   </w:num>
   <w:num w:numId="2">
-    <w:abstractNumId w:val="12"/>
+    <w:abstractNumId w:val="13"/>
   </w:num>
   <w:num w:numId="3">
     <w:abstractNumId w:val="8"/>
@@ -6263,13 +11054,13 @@
     <w:abstractNumId w:val="2"/>
   </w:num>
   <w:num w:numId="6">
+    <w:abstractNumId w:val="15"/>
+  </w:num>
+  <w:num w:numId="7">
     <w:abstractNumId w:val="14"/>
   </w:num>
-  <w:num w:numId="7">
-    <w:abstractNumId w:val="13"/>
-  </w:num>
   <w:num w:numId="8">
-    <w:abstractNumId w:val="11"/>
+    <w:abstractNumId w:val="12"/>
   </w:num>
   <w:num w:numId="9">
     <w:abstractNumId w:val="0"/>
@@ -6278,7 +11069,7 @@
     <w:abstractNumId w:val="6"/>
   </w:num>
   <w:num w:numId="11">
-    <w:abstractNumId w:val="10"/>
+    <w:abstractNumId w:val="11"/>
   </w:num>
   <w:num w:numId="12">
     <w:abstractNumId w:val="4"/>
@@ -6291,6 +11082,12 @@
   </w:num>
   <w:num w:numId="15">
     <w:abstractNumId w:val="3"/>
+  </w:num>
+  <w:num w:numId="16">
+    <w:abstractNumId w:val="9"/>
+  </w:num>
+  <w:num w:numId="17">
+    <w:abstractNumId w:val="16"/>
   </w:num>
 </w:numbering>
 </file>
@@ -6794,7 +11591,6 @@
     <w:next w:val="Normal"/>
     <w:link w:val="Titre5Car"/>
     <w:uiPriority w:val="9"/>
-    <w:semiHidden/>
     <w:unhideWhenUsed/>
     <w:qFormat/>
     <w:rsid w:val="00713F8D"/>
@@ -6901,7 +11697,6 @@
   <w:style w:type="character" w:default="1" w:styleId="Policepardfaut">
     <w:name w:val="Default Paragraph Font"/>
     <w:uiPriority w:val="1"/>
-    <w:semiHidden/>
     <w:unhideWhenUsed/>
   </w:style>
   <w:style w:type="table" w:default="1" w:styleId="TableauNormal">
@@ -7074,7 +11869,6 @@
     <w:basedOn w:val="Policepardfaut"/>
     <w:link w:val="Titre5"/>
     <w:uiPriority w:val="9"/>
-    <w:semiHidden/>
     <w:rsid w:val="00713F8D"/>
     <w:rPr>
       <w:caps/>
@@ -7429,581 +12223,6 @@
 </w:styles>
 </file>
 
-<file path=word/glossary/document.xml><?xml version="1.0" encoding="utf-8"?>
-<w:glossaryDocument xmlns:wpc="http://schemas.microsoft.com/office/word/2010/wordprocessingCanvas" xmlns:cx="http://schemas.microsoft.com/office/drawing/2014/chartex" xmlns:cx1="http://schemas.microsoft.com/office/drawing/2015/9/8/chartex" xmlns:cx2="http://schemas.microsoft.com/office/drawing/2015/10/21/chartex" xmlns:cx3="http://schemas.microsoft.com/office/drawing/2016/5/9/chartex" xmlns:cx4="http://schemas.microsoft.com/office/drawing/2016/5/10/chartex" xmlns:cx5="http://schemas.microsoft.com/office/drawing/2016/5/11/chartex" xmlns:cx6="http://schemas.microsoft.com/office/drawing/2016/5/12/chartex" xmlns:cx7="http://schemas.microsoft.com/office/drawing/2016/5/13/chartex" xmlns:cx8="http://schemas.microsoft.com/office/drawing/2016/5/14/chartex" xmlns:mc="http://schemas.openxmlformats.org/markup-compatibility/2006" xmlns:aink="http://schemas.microsoft.com/office/drawing/2016/ink" xmlns:am3d="http://schemas.microsoft.com/office/drawing/2017/model3d" xmlns:o="urn:schemas-microsoft-com:office:office" xmlns:r="http://schemas.openxmlformats.org/officeDocument/2006/relationships" xmlns:m="http://schemas.openxmlformats.org/officeDocument/2006/math" xmlns:v="urn:schemas-microsoft-com:vml" xmlns:wp14="http://schemas.microsoft.com/office/word/2010/wordprocessingDrawing" xmlns:wp="http://schemas.openxmlformats.org/drawingml/2006/wordprocessingDrawing" xmlns:w10="urn:schemas-microsoft-com:office:word" xmlns:w="http://schemas.openxmlformats.org/wordprocessingml/2006/main" xmlns:w14="http://schemas.microsoft.com/office/word/2010/wordml" xmlns:w15="http://schemas.microsoft.com/office/word/2012/wordml" xmlns:w16cid="http://schemas.microsoft.com/office/word/2016/wordml/cid" xmlns:w16se="http://schemas.microsoft.com/office/word/2015/wordml/symex" xmlns:wpg="http://schemas.microsoft.com/office/word/2010/wordprocessingGroup" xmlns:wpi="http://schemas.microsoft.com/office/word/2010/wordprocessingInk" xmlns:wne="http://schemas.microsoft.com/office/word/2006/wordml" xmlns:wps="http://schemas.microsoft.com/office/word/2010/wordprocessingShape" mc:Ignorable="w14 w15 w16se w16cid wp14"/>
-</file>
-
-<file path=word/glossary/fontTable.xml><?xml version="1.0" encoding="utf-8"?>
-<w:fonts xmlns:mc="http://schemas.openxmlformats.org/markup-compatibility/2006" xmlns:r="http://schemas.openxmlformats.org/officeDocument/2006/relationships" xmlns:w="http://schemas.openxmlformats.org/wordprocessingml/2006/main" xmlns:w14="http://schemas.microsoft.com/office/word/2010/wordml" xmlns:w15="http://schemas.microsoft.com/office/word/2012/wordml" xmlns:w16cid="http://schemas.microsoft.com/office/word/2016/wordml/cid" xmlns:w16se="http://schemas.microsoft.com/office/word/2015/wordml/symex" mc:Ignorable="w14 w15 w16se w16cid">
-  <w:font w:name="Times New Roman">
-    <w:panose1 w:val="02020603050405020304"/>
-    <w:charset w:val="00"/>
-    <w:family w:val="roman"/>
-    <w:pitch w:val="variable"/>
-    <w:sig w:usb0="E0002AFF" w:usb1="C0007843" w:usb2="00000009" w:usb3="00000000" w:csb0="000001FF" w:csb1="00000000"/>
-  </w:font>
-  <w:font w:name="Calibri">
-    <w:panose1 w:val="020F0502020204030204"/>
-    <w:charset w:val="00"/>
-    <w:family w:val="swiss"/>
-    <w:pitch w:val="variable"/>
-    <w:sig w:usb0="E00002FF" w:usb1="4000ACFF" w:usb2="00000001" w:usb3="00000000" w:csb0="0000019F" w:csb1="00000000"/>
-  </w:font>
-  <w:font w:name="Courier New">
-    <w:panose1 w:val="02070309020205020404"/>
-    <w:charset w:val="00"/>
-    <w:family w:val="modern"/>
-    <w:pitch w:val="fixed"/>
-    <w:sig w:usb0="E0002AFF" w:usb1="C0007843" w:usb2="00000009" w:usb3="00000000" w:csb0="000001FF" w:csb1="00000000"/>
-  </w:font>
-  <w:font w:name="Wingdings">
-    <w:panose1 w:val="05000000000000000000"/>
-    <w:charset w:val="02"/>
-    <w:family w:val="auto"/>
-    <w:pitch w:val="variable"/>
-    <w:sig w:usb0="00000000" w:usb1="10000000" w:usb2="00000000" w:usb3="00000000" w:csb0="80000000" w:csb1="00000000"/>
-  </w:font>
-  <w:font w:name="Symbol">
-    <w:panose1 w:val="05050102010706020507"/>
-    <w:charset w:val="02"/>
-    <w:family w:val="roman"/>
-    <w:pitch w:val="variable"/>
-    <w:sig w:usb0="00000000" w:usb1="10000000" w:usb2="00000000" w:usb3="00000000" w:csb0="80000000" w:csb1="00000000"/>
-  </w:font>
-  <w:font w:name="Calibri Light">
-    <w:panose1 w:val="020F0302020204030204"/>
-    <w:charset w:val="00"/>
-    <w:family w:val="swiss"/>
-    <w:pitch w:val="variable"/>
-    <w:sig w:usb0="A00002EF" w:usb1="4000207B" w:usb2="00000000" w:usb3="00000000" w:csb0="0000019F" w:csb1="00000000"/>
-  </w:font>
-  <w:font w:name="Cambria Math">
-    <w:panose1 w:val="02040503050406030204"/>
-    <w:charset w:val="00"/>
-    <w:family w:val="roman"/>
-    <w:pitch w:val="variable"/>
-    <w:sig w:usb0="E00002FF" w:usb1="420024FF" w:usb2="00000000" w:usb3="00000000" w:csb0="0000019F" w:csb1="00000000"/>
-  </w:font>
-  <w:font w:name="Arial">
-    <w:panose1 w:val="020B0604020202020204"/>
-    <w:charset w:val="00"/>
-    <w:family w:val="swiss"/>
-    <w:pitch w:val="variable"/>
-    <w:sig w:usb0="E0002AFF" w:usb1="C0007843" w:usb2="00000009" w:usb3="00000000" w:csb0="000001FF" w:csb1="00000000"/>
-  </w:font>
-  <w:font w:name="Consolas">
-    <w:panose1 w:val="020B0609020204030204"/>
-    <w:charset w:val="00"/>
-    <w:family w:val="modern"/>
-    <w:pitch w:val="fixed"/>
-    <w:sig w:usb0="E10002FF" w:usb1="4000FCFF" w:usb2="00000009" w:usb3="00000000" w:csb0="0000019F" w:csb1="00000000"/>
-  </w:font>
-  <w:font w:name="Yu Mincho">
-    <w:panose1 w:val="02020400000000000000"/>
-    <w:charset w:val="80"/>
-    <w:family w:val="roman"/>
-    <w:pitch w:val="variable"/>
-    <w:sig w:usb0="800002E7" w:usb1="2AC7FCF0" w:usb2="00000012" w:usb3="00000000" w:csb0="0002009F" w:csb1="00000000"/>
-  </w:font>
-</w:fonts>
-</file>
-
-<file path=word/glossary/settings.xml><?xml version="1.0" encoding="utf-8"?>
-<w:settings xmlns:mc="http://schemas.openxmlformats.org/markup-compatibility/2006" xmlns:o="urn:schemas-microsoft-com:office:office" xmlns:r="http://schemas.openxmlformats.org/officeDocument/2006/relationships" xmlns:m="http://schemas.openxmlformats.org/officeDocument/2006/math" xmlns:v="urn:schemas-microsoft-com:vml" xmlns:w10="urn:schemas-microsoft-com:office:word" xmlns:w="http://schemas.openxmlformats.org/wordprocessingml/2006/main" xmlns:w14="http://schemas.microsoft.com/office/word/2010/wordml" xmlns:w15="http://schemas.microsoft.com/office/word/2012/wordml" xmlns:w16cid="http://schemas.microsoft.com/office/word/2016/wordml/cid" xmlns:w16se="http://schemas.microsoft.com/office/word/2015/wordml/symex" xmlns:sl="http://schemas.openxmlformats.org/schemaLibrary/2006/main" mc:Ignorable="w14 w15 w16se w16cid">
-  <w:view w:val="normal"/>
-  <w:defaultTabStop w:val="708"/>
-  <w:hyphenationZone w:val="425"/>
-  <w:characterSpacingControl w:val="doNotCompress"/>
-  <w:compat>
-    <w:useFELayout/>
-    <w:compatSetting w:name="compatibilityMode" w:uri="http://schemas.microsoft.com/office/word" w:val="15"/>
-    <w:compatSetting w:name="overrideTableStyleFontSizeAndJustification" w:uri="http://schemas.microsoft.com/office/word" w:val="1"/>
-    <w:compatSetting w:name="enableOpenTypeFeatures" w:uri="http://schemas.microsoft.com/office/word" w:val="1"/>
-    <w:compatSetting w:name="doNotFlipMirrorIndents" w:uri="http://schemas.microsoft.com/office/word" w:val="1"/>
-    <w:compatSetting w:name="differentiateMultirowTableHeaders" w:uri="http://schemas.microsoft.com/office/word" w:val="1"/>
-  </w:compat>
-  <w:rsids>
-    <w:rsidRoot w:val="005F21E4"/>
-    <w:rsid w:val="002E3F14"/>
-    <w:rsid w:val="005E73A2"/>
-    <w:rsid w:val="005F21E4"/>
-  </w:rsids>
-  <m:mathPr>
-    <m:mathFont m:val="Cambria Math"/>
-    <m:brkBin m:val="before"/>
-    <m:brkBinSub m:val="--"/>
-    <m:smallFrac m:val="0"/>
-    <m:dispDef/>
-    <m:lMargin m:val="0"/>
-    <m:rMargin m:val="0"/>
-    <m:defJc m:val="centerGroup"/>
-    <m:wrapIndent m:val="1440"/>
-    <m:intLim m:val="subSup"/>
-    <m:naryLim m:val="undOvr"/>
-  </m:mathPr>
-  <w:themeFontLang w:val="fr-FR"/>
-  <w:clrSchemeMapping w:bg1="light1" w:t1="dark1" w:bg2="light2" w:t2="dark2" w:accent1="accent1" w:accent2="accent2" w:accent3="accent3" w:accent4="accent4" w:accent5="accent5" w:accent6="accent6" w:hyperlink="hyperlink" w:followedHyperlink="followedHyperlink"/>
-  <w:decimalSymbol w:val=","/>
-  <w:listSeparator w:val=";"/>
-  <w15:chartTrackingRefBased/>
-</w:settings>
-</file>
-
-<file path=word/glossary/styles.xml><?xml version="1.0" encoding="utf-8"?>
-<w:styles xmlns:mc="http://schemas.openxmlformats.org/markup-compatibility/2006" xmlns:r="http://schemas.openxmlformats.org/officeDocument/2006/relationships" xmlns:w="http://schemas.openxmlformats.org/wordprocessingml/2006/main" xmlns:w14="http://schemas.microsoft.com/office/word/2010/wordml" xmlns:w15="http://schemas.microsoft.com/office/word/2012/wordml" xmlns:w16cid="http://schemas.microsoft.com/office/word/2016/wordml/cid" xmlns:w16se="http://schemas.microsoft.com/office/word/2015/wordml/symex" mc:Ignorable="w14 w15 w16se w16cid">
-  <w:docDefaults>
-    <w:rPrDefault>
-      <w:rPr>
-        <w:rFonts w:asciiTheme="minorHAnsi" w:eastAsiaTheme="minorEastAsia" w:hAnsiTheme="minorHAnsi" w:cstheme="minorBidi"/>
-        <w:sz w:val="22"/>
-        <w:szCs w:val="22"/>
-        <w:lang w:val="fr-FR" w:eastAsia="fr-FR" w:bidi="ar-SA"/>
-      </w:rPr>
-    </w:rPrDefault>
-    <w:pPrDefault>
-      <w:pPr>
-        <w:spacing w:after="160" w:line="259" w:lineRule="auto"/>
-      </w:pPr>
-    </w:pPrDefault>
-  </w:docDefaults>
-  <w:latentStyles w:defLockedState="0" w:defUIPriority="99" w:defSemiHidden="0" w:defUnhideWhenUsed="0" w:defQFormat="0" w:count="375">
-    <w:lsdException w:name="Normal" w:uiPriority="0" w:qFormat="1"/>
-    <w:lsdException w:name="heading 1" w:uiPriority="9" w:qFormat="1"/>
-    <w:lsdException w:name="heading 2" w:semiHidden="1" w:uiPriority="9" w:unhideWhenUsed="1" w:qFormat="1"/>
-    <w:lsdException w:name="heading 3" w:semiHidden="1" w:uiPriority="9" w:unhideWhenUsed="1" w:qFormat="1"/>
-    <w:lsdException w:name="heading 4" w:semiHidden="1" w:uiPriority="9" w:unhideWhenUsed="1" w:qFormat="1"/>
-    <w:lsdException w:name="heading 5" w:semiHidden="1" w:uiPriority="9" w:unhideWhenUsed="1" w:qFormat="1"/>
-    <w:lsdException w:name="heading 6" w:semiHidden="1" w:uiPriority="9" w:unhideWhenUsed="1" w:qFormat="1"/>
-    <w:lsdException w:name="heading 7" w:semiHidden="1" w:uiPriority="9" w:unhideWhenUsed="1" w:qFormat="1"/>
-    <w:lsdException w:name="heading 8" w:semiHidden="1" w:uiPriority="9" w:unhideWhenUsed="1" w:qFormat="1"/>
-    <w:lsdException w:name="heading 9" w:semiHidden="1" w:uiPriority="9" w:unhideWhenUsed="1" w:qFormat="1"/>
-    <w:lsdException w:name="index 1" w:semiHidden="1" w:unhideWhenUsed="1"/>
-    <w:lsdException w:name="index 2" w:semiHidden="1" w:unhideWhenUsed="1"/>
-    <w:lsdException w:name="index 3" w:semiHidden="1" w:unhideWhenUsed="1"/>
-    <w:lsdException w:name="index 4" w:semiHidden="1" w:unhideWhenUsed="1"/>
-    <w:lsdException w:name="index 5" w:semiHidden="1" w:unhideWhenUsed="1"/>
-    <w:lsdException w:name="index 6" w:semiHidden="1" w:unhideWhenUsed="1"/>
-    <w:lsdException w:name="index 7" w:semiHidden="1" w:unhideWhenUsed="1"/>
-    <w:lsdException w:name="index 8" w:semiHidden="1" w:unhideWhenUsed="1"/>
-    <w:lsdException w:name="index 9" w:semiHidden="1" w:unhideWhenUsed="1"/>
-    <w:lsdException w:name="toc 1" w:semiHidden="1" w:uiPriority="39" w:unhideWhenUsed="1"/>
-    <w:lsdException w:name="toc 2" w:semiHidden="1" w:uiPriority="39" w:unhideWhenUsed="1"/>
-    <w:lsdException w:name="toc 3" w:semiHidden="1" w:uiPriority="39" w:unhideWhenUsed="1"/>
-    <w:lsdException w:name="toc 4" w:semiHidden="1" w:uiPriority="39" w:unhideWhenUsed="1"/>
-    <w:lsdException w:name="toc 5" w:semiHidden="1" w:uiPriority="39" w:unhideWhenUsed="1"/>
-    <w:lsdException w:name="toc 6" w:semiHidden="1" w:uiPriority="39" w:unhideWhenUsed="1"/>
-    <w:lsdException w:name="toc 7" w:semiHidden="1" w:uiPriority="39" w:unhideWhenUsed="1"/>
-    <w:lsdException w:name="toc 8" w:semiHidden="1" w:uiPriority="39" w:unhideWhenUsed="1"/>
-    <w:lsdException w:name="toc 9" w:semiHidden="1" w:uiPriority="39" w:unhideWhenUsed="1"/>
-    <w:lsdException w:name="Normal Indent" w:semiHidden="1" w:unhideWhenUsed="1"/>
-    <w:lsdException w:name="footnote text" w:semiHidden="1" w:unhideWhenUsed="1"/>
-    <w:lsdException w:name="annotation text" w:semiHidden="1" w:unhideWhenUsed="1"/>
-    <w:lsdException w:name="header" w:semiHidden="1" w:unhideWhenUsed="1"/>
-    <w:lsdException w:name="footer" w:semiHidden="1" w:unhideWhenUsed="1"/>
-    <w:lsdException w:name="index heading" w:semiHidden="1" w:unhideWhenUsed="1"/>
-    <w:lsdException w:name="caption" w:semiHidden="1" w:uiPriority="35" w:unhideWhenUsed="1" w:qFormat="1"/>
-    <w:lsdException w:name="table of figures" w:semiHidden="1" w:unhideWhenUsed="1"/>
-    <w:lsdException w:name="envelope address" w:semiHidden="1" w:unhideWhenUsed="1"/>
-    <w:lsdException w:name="envelope return" w:semiHidden="1" w:unhideWhenUsed="1"/>
-    <w:lsdException w:name="footnote reference" w:semiHidden="1" w:unhideWhenUsed="1"/>
-    <w:lsdException w:name="annotation reference" w:semiHidden="1" w:unhideWhenUsed="1"/>
-    <w:lsdException w:name="line number" w:semiHidden="1" w:unhideWhenUsed="1"/>
-    <w:lsdException w:name="page number" w:semiHidden="1" w:unhideWhenUsed="1"/>
-    <w:lsdException w:name="endnote reference" w:semiHidden="1" w:unhideWhenUsed="1"/>
-    <w:lsdException w:name="endnote text" w:semiHidden="1" w:unhideWhenUsed="1"/>
-    <w:lsdException w:name="table of authorities" w:semiHidden="1" w:unhideWhenUsed="1"/>
-    <w:lsdException w:name="macro" w:semiHidden="1" w:unhideWhenUsed="1"/>
-    <w:lsdException w:name="toa heading" w:semiHidden="1" w:unhideWhenUsed="1"/>
-    <w:lsdException w:name="List" w:semiHidden="1" w:unhideWhenUsed="1"/>
-    <w:lsdException w:name="List Bullet" w:semiHidden="1" w:unhideWhenUsed="1"/>
-    <w:lsdException w:name="List Number" w:semiHidden="1" w:unhideWhenUsed="1"/>
-    <w:lsdException w:name="List 2" w:semiHidden="1" w:unhideWhenUsed="1"/>
-    <w:lsdException w:name="List 3" w:semiHidden="1" w:unhideWhenUsed="1"/>
-    <w:lsdException w:name="List 4" w:semiHidden="1" w:unhideWhenUsed="1"/>
-    <w:lsdException w:name="List 5" w:semiHidden="1" w:unhideWhenUsed="1"/>
-    <w:lsdException w:name="List Bullet 2" w:semiHidden="1" w:unhideWhenUsed="1"/>
-    <w:lsdException w:name="List Bullet 3" w:semiHidden="1" w:unhideWhenUsed="1"/>
-    <w:lsdException w:name="List Bullet 4" w:semiHidden="1" w:unhideWhenUsed="1"/>
-    <w:lsdException w:name="List Bullet 5" w:semiHidden="1" w:unhideWhenUsed="1"/>
-    <w:lsdException w:name="List Number 2" w:semiHidden="1" w:unhideWhenUsed="1"/>
-    <w:lsdException w:name="List Number 3" w:semiHidden="1" w:unhideWhenUsed="1"/>
-    <w:lsdException w:name="List Number 4" w:semiHidden="1" w:unhideWhenUsed="1"/>
-    <w:lsdException w:name="List Number 5" w:semiHidden="1" w:unhideWhenUsed="1"/>
-    <w:lsdException w:name="Title" w:uiPriority="10" w:qFormat="1"/>
-    <w:lsdException w:name="Closing" w:semiHidden="1" w:unhideWhenUsed="1"/>
-    <w:lsdException w:name="Signature" w:semiHidden="1" w:unhideWhenUsed="1"/>
-    <w:lsdException w:name="Default Paragraph Font" w:semiHidden="1" w:uiPriority="1" w:unhideWhenUsed="1"/>
-    <w:lsdException w:name="Body Text" w:semiHidden="1" w:unhideWhenUsed="1"/>
-    <w:lsdException w:name="Body Text Indent" w:semiHidden="1" w:unhideWhenUsed="1"/>
-    <w:lsdException w:name="List Continue" w:semiHidden="1" w:unhideWhenUsed="1"/>
-    <w:lsdException w:name="List Continue 2" w:semiHidden="1" w:unhideWhenUsed="1"/>
-    <w:lsdException w:name="List Continue 3" w:semiHidden="1" w:unhideWhenUsed="1"/>
-    <w:lsdException w:name="List Continue 4" w:semiHidden="1" w:unhideWhenUsed="1"/>
-    <w:lsdException w:name="List Continue 5" w:semiHidden="1" w:unhideWhenUsed="1"/>
-    <w:lsdException w:name="Message Header" w:semiHidden="1" w:unhideWhenUsed="1"/>
-    <w:lsdException w:name="Subtitle" w:uiPriority="11" w:qFormat="1"/>
-    <w:lsdException w:name="Salutation" w:semiHidden="1" w:unhideWhenUsed="1"/>
-    <w:lsdException w:name="Date" w:semiHidden="1" w:unhideWhenUsed="1"/>
-    <w:lsdException w:name="Body Text First Indent" w:semiHidden="1" w:unhideWhenUsed="1"/>
-    <w:lsdException w:name="Body Text First Indent 2" w:semiHidden="1" w:unhideWhenUsed="1"/>
-    <w:lsdException w:name="Note Heading" w:semiHidden="1" w:unhideWhenUsed="1"/>
-    <w:lsdException w:name="Body Text 2" w:semiHidden="1" w:unhideWhenUsed="1"/>
-    <w:lsdException w:name="Body Text 3" w:semiHidden="1" w:unhideWhenUsed="1"/>
-    <w:lsdException w:name="Body Text Indent 2" w:semiHidden="1" w:unhideWhenUsed="1"/>
-    <w:lsdException w:name="Body Text Indent 3" w:semiHidden="1" w:unhideWhenUsed="1"/>
-    <w:lsdException w:name="Block Text" w:semiHidden="1" w:unhideWhenUsed="1"/>
-    <w:lsdException w:name="Hyperlink" w:semiHidden="1" w:unhideWhenUsed="1"/>
-    <w:lsdException w:name="FollowedHyperlink" w:semiHidden="1" w:unhideWhenUsed="1"/>
-    <w:lsdException w:name="Strong" w:uiPriority="22" w:qFormat="1"/>
-    <w:lsdException w:name="Emphasis" w:uiPriority="20" w:qFormat="1"/>
-    <w:lsdException w:name="Document Map" w:semiHidden="1" w:unhideWhenUsed="1"/>
-    <w:lsdException w:name="Plain Text" w:semiHidden="1" w:unhideWhenUsed="1"/>
-    <w:lsdException w:name="E-mail Signature" w:semiHidden="1" w:unhideWhenUsed="1"/>
-    <w:lsdException w:name="HTML Top of Form" w:semiHidden="1" w:unhideWhenUsed="1"/>
-    <w:lsdException w:name="HTML Bottom of Form" w:semiHidden="1" w:unhideWhenUsed="1"/>
-    <w:lsdException w:name="Normal (Web)" w:semiHidden="1" w:unhideWhenUsed="1"/>
-    <w:lsdException w:name="HTML Acronym" w:semiHidden="1" w:unhideWhenUsed="1"/>
-    <w:lsdException w:name="HTML Address" w:semiHidden="1" w:unhideWhenUsed="1"/>
-    <w:lsdException w:name="HTML Cite" w:semiHidden="1" w:unhideWhenUsed="1"/>
-    <w:lsdException w:name="HTML Code" w:semiHidden="1" w:unhideWhenUsed="1"/>
-    <w:lsdException w:name="HTML Definition" w:semiHidden="1" w:unhideWhenUsed="1"/>
-    <w:lsdException w:name="HTML Keyboard" w:semiHidden="1" w:unhideWhenUsed="1"/>
-    <w:lsdException w:name="HTML Preformatted" w:semiHidden="1" w:unhideWhenUsed="1"/>
-    <w:lsdException w:name="HTML Sample" w:semiHidden="1" w:unhideWhenUsed="1"/>
-    <w:lsdException w:name="HTML Typewriter" w:semiHidden="1" w:unhideWhenUsed="1"/>
-    <w:lsdException w:name="HTML Variable" w:semiHidden="1" w:unhideWhenUsed="1"/>
-    <w:lsdException w:name="Normal Table" w:semiHidden="1" w:unhideWhenUsed="1"/>
-    <w:lsdException w:name="annotation subject" w:semiHidden="1" w:unhideWhenUsed="1"/>
-    <w:lsdException w:name="No List" w:semiHidden="1" w:unhideWhenUsed="1"/>
-    <w:lsdException w:name="Outline List 1" w:semiHidden="1" w:unhideWhenUsed="1"/>
-    <w:lsdException w:name="Outline List 2" w:semiHidden="1" w:unhideWhenUsed="1"/>
-    <w:lsdException w:name="Outline List 3" w:semiHidden="1" w:unhideWhenUsed="1"/>
-    <w:lsdException w:name="Table Simple 1" w:semiHidden="1" w:unhideWhenUsed="1"/>
-    <w:lsdException w:name="Table Simple 2" w:semiHidden="1" w:unhideWhenUsed="1"/>
-    <w:lsdException w:name="Table Simple 3" w:semiHidden="1" w:unhideWhenUsed="1"/>
-    <w:lsdException w:name="Table Classic 1" w:semiHidden="1" w:unhideWhenUsed="1"/>
-    <w:lsdException w:name="Table Classic 2" w:semiHidden="1" w:unhideWhenUsed="1"/>
-    <w:lsdException w:name="Table Classic 3" w:semiHidden="1" w:unhideWhenUsed="1"/>
-    <w:lsdException w:name="Table Classic 4" w:semiHidden="1" w:unhideWhenUsed="1"/>
-    <w:lsdException w:name="Table Colorful 1" w:semiHidden="1" w:unhideWhenUsed="1"/>
-    <w:lsdException w:name="Table Colorful 2" w:semiHidden="1" w:unhideWhenUsed="1"/>
-    <w:lsdException w:name="Table Colorful 3" w:semiHidden="1" w:unhideWhenUsed="1"/>
-    <w:lsdException w:name="Table Columns 1" w:semiHidden="1" w:unhideWhenUsed="1"/>
-    <w:lsdException w:name="Table Columns 2" w:semiHidden="1" w:unhideWhenUsed="1"/>
-    <w:lsdException w:name="Table Columns 3" w:semiHidden="1" w:unhideWhenUsed="1"/>
-    <w:lsdException w:name="Table Columns 4" w:semiHidden="1" w:unhideWhenUsed="1"/>
-    <w:lsdException w:name="Table Columns 5" w:semiHidden="1" w:unhideWhenUsed="1"/>
-    <w:lsdException w:name="Table Grid 1" w:semiHidden="1" w:unhideWhenUsed="1"/>
-    <w:lsdException w:name="Table Grid 2" w:semiHidden="1" w:unhideWhenUsed="1"/>
-    <w:lsdException w:name="Table Grid 3" w:semiHidden="1" w:unhideWhenUsed="1"/>
-    <w:lsdException w:name="Table Grid 4" w:semiHidden="1" w:unhideWhenUsed="1"/>
-    <w:lsdException w:name="Table Grid 5" w:semiHidden="1" w:unhideWhenUsed="1"/>
-    <w:lsdException w:name="Table Grid 6" w:semiHidden="1" w:unhideWhenUsed="1"/>
-    <w:lsdException w:name="Table Grid 7" w:semiHidden="1" w:unhideWhenUsed="1"/>
-    <w:lsdException w:name="Table Grid 8" w:semiHidden="1" w:unhideWhenUsed="1"/>
-    <w:lsdException w:name="Table List 1" w:semiHidden="1" w:unhideWhenUsed="1"/>
-    <w:lsdException w:name="Table List 2" w:semiHidden="1" w:unhideWhenUsed="1"/>
-    <w:lsdException w:name="Table List 3" w:semiHidden="1" w:unhideWhenUsed="1"/>
-    <w:lsdException w:name="Table List 4" w:semiHidden="1" w:unhideWhenUsed="1"/>
-    <w:lsdException w:name="Table List 5" w:semiHidden="1" w:unhideWhenUsed="1"/>
-    <w:lsdException w:name="Table List 6" w:semiHidden="1" w:unhideWhenUsed="1"/>
-    <w:lsdException w:name="Table List 7" w:semiHidden="1" w:unhideWhenUsed="1"/>
-    <w:lsdException w:name="Table List 8" w:semiHidden="1" w:unhideWhenUsed="1"/>
-    <w:lsdException w:name="Table 3D effects 1" w:semiHidden="1" w:unhideWhenUsed="1"/>
-    <w:lsdException w:name="Table 3D effects 2" w:semiHidden="1" w:unhideWhenUsed="1"/>
-    <w:lsdException w:name="Table 3D effects 3" w:semiHidden="1" w:unhideWhenUsed="1"/>
-    <w:lsdException w:name="Table Contemporary" w:semiHidden="1" w:unhideWhenUsed="1"/>
-    <w:lsdException w:name="Table Elegant" w:semiHidden="1" w:unhideWhenUsed="1"/>
-    <w:lsdException w:name="Table Professional" w:semiHidden="1" w:unhideWhenUsed="1"/>
-    <w:lsdException w:name="Table Subtle 1" w:semiHidden="1" w:unhideWhenUsed="1"/>
-    <w:lsdException w:name="Table Subtle 2" w:semiHidden="1" w:unhideWhenUsed="1"/>
-    <w:lsdException w:name="Table Web 1" w:semiHidden="1" w:unhideWhenUsed="1"/>
-    <w:lsdException w:name="Table Web 2" w:semiHidden="1" w:unhideWhenUsed="1"/>
-    <w:lsdException w:name="Table Web 3" w:semiHidden="1" w:unhideWhenUsed="1"/>
-    <w:lsdException w:name="Balloon Text" w:semiHidden="1" w:unhideWhenUsed="1"/>
-    <w:lsdException w:name="Table Grid" w:uiPriority="39"/>
-    <w:lsdException w:name="Table Theme" w:semiHidden="1" w:unhideWhenUsed="1"/>
-    <w:lsdException w:name="Placeholder Text" w:semiHidden="1" w:uiPriority="0"/>
-    <w:lsdException w:name="No Spacing" w:uiPriority="1" w:qFormat="1"/>
-    <w:lsdException w:name="Light Shading" w:uiPriority="60"/>
-    <w:lsdException w:name="Light List" w:uiPriority="61"/>
-    <w:lsdException w:name="Light Grid" w:uiPriority="62"/>
-    <w:lsdException w:name="Medium Shading 1" w:uiPriority="63"/>
-    <w:lsdException w:name="Medium Shading 2" w:uiPriority="64"/>
-    <w:lsdException w:name="Medium List 1" w:uiPriority="65"/>
-    <w:lsdException w:name="Medium List 2" w:uiPriority="66"/>
-    <w:lsdException w:name="Medium Grid 1" w:uiPriority="67"/>
-    <w:lsdException w:name="Medium Grid 2" w:uiPriority="68"/>
-    <w:lsdException w:name="Medium Grid 3" w:uiPriority="69"/>
-    <w:lsdException w:name="Dark List" w:uiPriority="70"/>
-    <w:lsdException w:name="Colorful Shading" w:uiPriority="71"/>
-    <w:lsdException w:name="Colorful List" w:uiPriority="72"/>
-    <w:lsdException w:name="Colorful Grid" w:uiPriority="73"/>
-    <w:lsdException w:name="Light Shading Accent 1" w:uiPriority="60"/>
-    <w:lsdException w:name="Light List Accent 1" w:uiPriority="61"/>
-    <w:lsdException w:name="Light Grid Accent 1" w:uiPriority="62"/>
-    <w:lsdException w:name="Medium Shading 1 Accent 1" w:uiPriority="63"/>
-    <w:lsdException w:name="Medium Shading 2 Accent 1" w:uiPriority="64"/>
-    <w:lsdException w:name="Medium List 1 Accent 1" w:uiPriority="65"/>
-    <w:lsdException w:name="Revision" w:semiHidden="1"/>
-    <w:lsdException w:name="List Paragraph" w:uiPriority="34" w:qFormat="1"/>
-    <w:lsdException w:name="Quote" w:uiPriority="29" w:qFormat="1"/>
-    <w:lsdException w:name="Intense Quote" w:uiPriority="30" w:qFormat="1"/>
-    <w:lsdException w:name="Medium List 2 Accent 1" w:uiPriority="66"/>
-    <w:lsdException w:name="Medium Grid 1 Accent 1" w:uiPriority="67"/>
-    <w:lsdException w:name="Medium Grid 2 Accent 1" w:uiPriority="68"/>
-    <w:lsdException w:name="Medium Grid 3 Accent 1" w:uiPriority="69"/>
-    <w:lsdException w:name="Dark List Accent 1" w:uiPriority="70"/>
-    <w:lsdException w:name="Colorful Shading Accent 1" w:uiPriority="71"/>
-    <w:lsdException w:name="Colorful List Accent 1" w:uiPriority="72"/>
-    <w:lsdException w:name="Colorful Grid Accent 1" w:uiPriority="73"/>
-    <w:lsdException w:name="Light Shading Accent 2" w:uiPriority="60"/>
-    <w:lsdException w:name="Light List Accent 2" w:uiPriority="61"/>
-    <w:lsdException w:name="Light Grid Accent 2" w:uiPriority="62"/>
-    <w:lsdException w:name="Medium Shading 1 Accent 2" w:uiPriority="63"/>
-    <w:lsdException w:name="Medium Shading 2 Accent 2" w:uiPriority="64"/>
-    <w:lsdException w:name="Medium List 1 Accent 2" w:uiPriority="65"/>
-    <w:lsdException w:name="Medium List 2 Accent 2" w:uiPriority="66"/>
-    <w:lsdException w:name="Medium Grid 1 Accent 2" w:uiPriority="67"/>
-    <w:lsdException w:name="Medium Grid 2 Accent 2" w:uiPriority="68"/>
-    <w:lsdException w:name="Medium Grid 3 Accent 2" w:uiPriority="69"/>
-    <w:lsdException w:name="Dark List Accent 2" w:uiPriority="70"/>
-    <w:lsdException w:name="Colorful Shading Accent 2" w:uiPriority="71"/>
-    <w:lsdException w:name="Colorful List Accent 2" w:uiPriority="72"/>
-    <w:lsdException w:name="Colorful Grid Accent 2" w:uiPriority="73"/>
-    <w:lsdException w:name="Light Shading Accent 3" w:uiPriority="60"/>
-    <w:lsdException w:name="Light List Accent 3" w:uiPriority="61"/>
-    <w:lsdException w:name="Light Grid Accent 3" w:uiPriority="62"/>
-    <w:lsdException w:name="Medium Shading 1 Accent 3" w:uiPriority="63"/>
-    <w:lsdException w:name="Medium Shading 2 Accent 3" w:uiPriority="64"/>
-    <w:lsdException w:name="Medium List 1 Accent 3" w:uiPriority="65"/>
-    <w:lsdException w:name="Medium List 2 Accent 3" w:uiPriority="66"/>
-    <w:lsdException w:name="Medium Grid 1 Accent 3" w:uiPriority="67"/>
-    <w:lsdException w:name="Medium Grid 2 Accent 3" w:uiPriority="68"/>
-    <w:lsdException w:name="Medium Grid 3 Accent 3" w:uiPriority="69"/>
-    <w:lsdException w:name="Dark List Accent 3" w:uiPriority="70"/>
-    <w:lsdException w:name="Colorful Shading Accent 3" w:uiPriority="71"/>
-    <w:lsdException w:name="Colorful List Accent 3" w:uiPriority="72"/>
-    <w:lsdException w:name="Colorful Grid Accent 3" w:uiPriority="73"/>
-    <w:lsdException w:name="Light Shading Accent 4" w:uiPriority="60"/>
-    <w:lsdException w:name="Light List Accent 4" w:uiPriority="61"/>
-    <w:lsdException w:name="Light Grid Accent 4" w:uiPriority="62"/>
-    <w:lsdException w:name="Medium Shading 1 Accent 4" w:uiPriority="63"/>
-    <w:lsdException w:name="Medium Shading 2 Accent 4" w:uiPriority="64"/>
-    <w:lsdException w:name="Medium List 1 Accent 4" w:uiPriority="65"/>
-    <w:lsdException w:name="Medium List 2 Accent 4" w:uiPriority="66"/>
-    <w:lsdException w:name="Medium Grid 1 Accent 4" w:uiPriority="67"/>
-    <w:lsdException w:name="Medium Grid 2 Accent 4" w:uiPriority="68"/>
-    <w:lsdException w:name="Medium Grid 3 Accent 4" w:uiPriority="69"/>
-    <w:lsdException w:name="Dark List Accent 4" w:uiPriority="70"/>
-    <w:lsdException w:name="Colorful Shading Accent 4" w:uiPriority="71"/>
-    <w:lsdException w:name="Colorful List Accent 4" w:uiPriority="72"/>
-    <w:lsdException w:name="Colorful Grid Accent 4" w:uiPriority="73"/>
-    <w:lsdException w:name="Light Shading Accent 5" w:uiPriority="60"/>
-    <w:lsdException w:name="Light List Accent 5" w:uiPriority="61"/>
-    <w:lsdException w:name="Light Grid Accent 5" w:uiPriority="62"/>
-    <w:lsdException w:name="Medium Shading 1 Accent 5" w:uiPriority="63"/>
-    <w:lsdException w:name="Medium Shading 2 Accent 5" w:uiPriority="64"/>
-    <w:lsdException w:name="Medium List 1 Accent 5" w:uiPriority="65"/>
-    <w:lsdException w:name="Medium List 2 Accent 5" w:uiPriority="66"/>
-    <w:lsdException w:name="Medium Grid 1 Accent 5" w:uiPriority="67"/>
-    <w:lsdException w:name="Medium Grid 2 Accent 5" w:uiPriority="68"/>
-    <w:lsdException w:name="Medium Grid 3 Accent 5" w:uiPriority="69"/>
-    <w:lsdException w:name="Dark List Accent 5" w:uiPriority="70"/>
-    <w:lsdException w:name="Colorful Shading Accent 5" w:uiPriority="71"/>
-    <w:lsdException w:name="Colorful List Accent 5" w:uiPriority="72"/>
-    <w:lsdException w:name="Colorful Grid Accent 5" w:uiPriority="73"/>
-    <w:lsdException w:name="Light Shading Accent 6" w:uiPriority="60"/>
-    <w:lsdException w:name="Light List Accent 6" w:uiPriority="61"/>
-    <w:lsdException w:name="Light Grid Accent 6" w:uiPriority="62"/>
-    <w:lsdException w:name="Medium Shading 1 Accent 6" w:uiPriority="63"/>
-    <w:lsdException w:name="Medium Shading 2 Accent 6" w:uiPriority="64"/>
-    <w:lsdException w:name="Medium List 1 Accent 6" w:uiPriority="65"/>
-    <w:lsdException w:name="Medium List 2 Accent 6" w:uiPriority="66"/>
-    <w:lsdException w:name="Medium Grid 1 Accent 6" w:uiPriority="67"/>
-    <w:lsdException w:name="Medium Grid 2 Accent 6" w:uiPriority="68"/>
-    <w:lsdException w:name="Medium Grid 3 Accent 6" w:uiPriority="69"/>
-    <w:lsdException w:name="Dark List Accent 6" w:uiPriority="70"/>
-    <w:lsdException w:name="Colorful Shading Accent 6" w:uiPriority="71"/>
-    <w:lsdException w:name="Colorful List Accent 6" w:uiPriority="72"/>
-    <w:lsdException w:name="Colorful Grid Accent 6" w:uiPriority="73"/>
-    <w:lsdException w:name="Subtle Emphasis" w:uiPriority="19" w:qFormat="1"/>
-    <w:lsdException w:name="Intense Emphasis" w:uiPriority="21" w:qFormat="1"/>
-    <w:lsdException w:name="Subtle Reference" w:uiPriority="31" w:qFormat="1"/>
-    <w:lsdException w:name="Intense Reference" w:uiPriority="32" w:qFormat="1"/>
-    <w:lsdException w:name="Book Title" w:uiPriority="33" w:qFormat="1"/>
-    <w:lsdException w:name="Bibliography" w:semiHidden="1" w:uiPriority="37" w:unhideWhenUsed="1"/>
-    <w:lsdException w:name="TOC Heading" w:semiHidden="1" w:uiPriority="39" w:unhideWhenUsed="1" w:qFormat="1"/>
-    <w:lsdException w:name="Plain Table 1" w:uiPriority="41"/>
-    <w:lsdException w:name="Plain Table 2" w:uiPriority="42"/>
-    <w:lsdException w:name="Plain Table 3" w:uiPriority="43"/>
-    <w:lsdException w:name="Plain Table 4" w:uiPriority="44"/>
-    <w:lsdException w:name="Plain Table 5" w:uiPriority="45"/>
-    <w:lsdException w:name="Grid Table Light" w:uiPriority="40"/>
-    <w:lsdException w:name="Grid Table 1 Light" w:uiPriority="46"/>
-    <w:lsdException w:name="Grid Table 2" w:uiPriority="47"/>
-    <w:lsdException w:name="Grid Table 3" w:uiPriority="48"/>
-    <w:lsdException w:name="Grid Table 4" w:uiPriority="49"/>
-    <w:lsdException w:name="Grid Table 5 Dark" w:uiPriority="50"/>
-    <w:lsdException w:name="Grid Table 6 Colorful" w:uiPriority="51"/>
-    <w:lsdException w:name="Grid Table 7 Colorful" w:uiPriority="52"/>
-    <w:lsdException w:name="Grid Table 1 Light Accent 1" w:uiPriority="46"/>
-    <w:lsdException w:name="Grid Table 2 Accent 1" w:uiPriority="47"/>
-    <w:lsdException w:name="Grid Table 3 Accent 1" w:uiPriority="48"/>
-    <w:lsdException w:name="Grid Table 4 Accent 1" w:uiPriority="49"/>
-    <w:lsdException w:name="Grid Table 5 Dark Accent 1" w:uiPriority="50"/>
-    <w:lsdException w:name="Grid Table 6 Colorful Accent 1" w:uiPriority="51"/>
-    <w:lsdException w:name="Grid Table 7 Colorful Accent 1" w:uiPriority="52"/>
-    <w:lsdException w:name="Grid Table 1 Light Accent 2" w:uiPriority="46"/>
-    <w:lsdException w:name="Grid Table 2 Accent 2" w:uiPriority="47"/>
-    <w:lsdException w:name="Grid Table 3 Accent 2" w:uiPriority="48"/>
-    <w:lsdException w:name="Grid Table 4 Accent 2" w:uiPriority="49"/>
-    <w:lsdException w:name="Grid Table 5 Dark Accent 2" w:uiPriority="50"/>
-    <w:lsdException w:name="Grid Table 6 Colorful Accent 2" w:uiPriority="51"/>
-    <w:lsdException w:name="Grid Table 7 Colorful Accent 2" w:uiPriority="52"/>
-    <w:lsdException w:name="Grid Table 1 Light Accent 3" w:uiPriority="46"/>
-    <w:lsdException w:name="Grid Table 2 Accent 3" w:uiPriority="47"/>
-    <w:lsdException w:name="Grid Table 3 Accent 3" w:uiPriority="48"/>
-    <w:lsdException w:name="Grid Table 4 Accent 3" w:uiPriority="49"/>
-    <w:lsdException w:name="Grid Table 5 Dark Accent 3" w:uiPriority="50"/>
-    <w:lsdException w:name="Grid Table 6 Colorful Accent 3" w:uiPriority="51"/>
-    <w:lsdException w:name="Grid Table 7 Colorful Accent 3" w:uiPriority="52"/>
-    <w:lsdException w:name="Grid Table 1 Light Accent 4" w:uiPriority="46"/>
-    <w:lsdException w:name="Grid Table 2 Accent 4" w:uiPriority="47"/>
-    <w:lsdException w:name="Grid Table 3 Accent 4" w:uiPriority="48"/>
-    <w:lsdException w:name="Grid Table 4 Accent 4" w:uiPriority="49"/>
-    <w:lsdException w:name="Grid Table 5 Dark Accent 4" w:uiPriority="50"/>
-    <w:lsdException w:name="Grid Table 6 Colorful Accent 4" w:uiPriority="51"/>
-    <w:lsdException w:name="Grid Table 7 Colorful Accent 4" w:uiPriority="52"/>
-    <w:lsdException w:name="Grid Table 1 Light Accent 5" w:uiPriority="46"/>
-    <w:lsdException w:name="Grid Table 2 Accent 5" w:uiPriority="47"/>
-    <w:lsdException w:name="Grid Table 3 Accent 5" w:uiPriority="48"/>
-    <w:lsdException w:name="Grid Table 4 Accent 5" w:uiPriority="49"/>
-    <w:lsdException w:name="Grid Table 5 Dark Accent 5" w:uiPriority="50"/>
-    <w:lsdException w:name="Grid Table 6 Colorful Accent 5" w:uiPriority="51"/>
-    <w:lsdException w:name="Grid Table 7 Colorful Accent 5" w:uiPriority="52"/>
-    <w:lsdException w:name="Grid Table 1 Light Accent 6" w:uiPriority="46"/>
-    <w:lsdException w:name="Grid Table 2 Accent 6" w:uiPriority="47"/>
-    <w:lsdException w:name="Grid Table 3 Accent 6" w:uiPriority="48"/>
-    <w:lsdException w:name="Grid Table 4 Accent 6" w:uiPriority="49"/>
-    <w:lsdException w:name="Grid Table 5 Dark Accent 6" w:uiPriority="50"/>
-    <w:lsdException w:name="Grid Table 6 Colorful Accent 6" w:uiPriority="51"/>
-    <w:lsdException w:name="Grid Table 7 Colorful Accent 6" w:uiPriority="52"/>
-    <w:lsdException w:name="List Table 1 Light" w:uiPriority="46"/>
-    <w:lsdException w:name="List Table 2" w:uiPriority="47"/>
-    <w:lsdException w:name="List Table 3" w:uiPriority="48"/>
-    <w:lsdException w:name="List Table 4" w:uiPriority="49"/>
-    <w:lsdException w:name="List Table 5 Dark" w:uiPriority="50"/>
-    <w:lsdException w:name="List Table 6 Colorful" w:uiPriority="51"/>
-    <w:lsdException w:name="List Table 7 Colorful" w:uiPriority="52"/>
-    <w:lsdException w:name="List Table 1 Light Accent 1" w:uiPriority="46"/>
-    <w:lsdException w:name="List Table 2 Accent 1" w:uiPriority="47"/>
-    <w:lsdException w:name="List Table 3 Accent 1" w:uiPriority="48"/>
-    <w:lsdException w:name="List Table 4 Accent 1" w:uiPriority="49"/>
-    <w:lsdException w:name="List Table 5 Dark Accent 1" w:uiPriority="50"/>
-    <w:lsdException w:name="List Table 6 Colorful Accent 1" w:uiPriority="51"/>
-    <w:lsdException w:name="List Table 7 Colorful Accent 1" w:uiPriority="52"/>
-    <w:lsdException w:name="List Table 1 Light Accent 2" w:uiPriority="46"/>
-    <w:lsdException w:name="List Table 2 Accent 2" w:uiPriority="47"/>
-    <w:lsdException w:name="List Table 3 Accent 2" w:uiPriority="48"/>
-    <w:lsdException w:name="List Table 4 Accent 2" w:uiPriority="49"/>
-    <w:lsdException w:name="List Table 5 Dark Accent 2" w:uiPriority="50"/>
-    <w:lsdException w:name="List Table 6 Colorful Accent 2" w:uiPriority="51"/>
-    <w:lsdException w:name="List Table 7 Colorful Accent 2" w:uiPriority="52"/>
-    <w:lsdException w:name="List Table 1 Light Accent 3" w:uiPriority="46"/>
-    <w:lsdException w:name="List Table 2 Accent 3" w:uiPriority="47"/>
-    <w:lsdException w:name="List Table 3 Accent 3" w:uiPriority="48"/>
-    <w:lsdException w:name="List Table 4 Accent 3" w:uiPriority="49"/>
-    <w:lsdException w:name="List Table 5 Dark Accent 3" w:uiPriority="50"/>
-    <w:lsdException w:name="List Table 6 Colorful Accent 3" w:uiPriority="51"/>
-    <w:lsdException w:name="List Table 7 Colorful Accent 3" w:uiPriority="52"/>
-    <w:lsdException w:name="List Table 1 Light Accent 4" w:uiPriority="46"/>
-    <w:lsdException w:name="List Table 2 Accent 4" w:uiPriority="47"/>
-    <w:lsdException w:name="List Table 3 Accent 4" w:uiPriority="48"/>
-    <w:lsdException w:name="List Table 4 Accent 4" w:uiPriority="49"/>
-    <w:lsdException w:name="List Table 5 Dark Accent 4" w:uiPriority="50"/>
-    <w:lsdException w:name="List Table 6 Colorful Accent 4" w:uiPriority="51"/>
-    <w:lsdException w:name="List Table 7 Colorful Accent 4" w:uiPriority="52"/>
-    <w:lsdException w:name="List Table 1 Light Accent 5" w:uiPriority="46"/>
-    <w:lsdException w:name="List Table 2 Accent 5" w:uiPriority="47"/>
-    <w:lsdException w:name="List Table 3 Accent 5" w:uiPriority="48"/>
-    <w:lsdException w:name="List Table 4 Accent 5" w:uiPriority="49"/>
-    <w:lsdException w:name="List Table 5 Dark Accent 5" w:uiPriority="50"/>
-    <w:lsdException w:name="List Table 6 Colorful Accent 5" w:uiPriority="51"/>
-    <w:lsdException w:name="List Table 7 Colorful Accent 5" w:uiPriority="52"/>
-    <w:lsdException w:name="List Table 1 Light Accent 6" w:uiPriority="46"/>
-    <w:lsdException w:name="List Table 2 Accent 6" w:uiPriority="47"/>
-    <w:lsdException w:name="List Table 3 Accent 6" w:uiPriority="48"/>
-    <w:lsdException w:name="List Table 4 Accent 6" w:uiPriority="49"/>
-    <w:lsdException w:name="List Table 5 Dark Accent 6" w:uiPriority="50"/>
-    <w:lsdException w:name="List Table 6 Colorful Accent 6" w:uiPriority="51"/>
-    <w:lsdException w:name="List Table 7 Colorful Accent 6" w:uiPriority="52"/>
-    <w:lsdException w:name="Mention" w:semiHidden="1" w:unhideWhenUsed="1"/>
-    <w:lsdException w:name="Smart Hyperlink" w:semiHidden="1" w:unhideWhenUsed="1"/>
-    <w:lsdException w:name="Hashtag" w:semiHidden="1" w:unhideWhenUsed="1"/>
-    <w:lsdException w:name="Unresolved Mention" w:semiHidden="1" w:unhideWhenUsed="1"/>
-  </w:latentStyles>
-  <w:style w:type="paragraph" w:default="1" w:styleId="Normal">
-    <w:name w:val="Normal"/>
-    <w:qFormat/>
-  </w:style>
-  <w:style w:type="character" w:default="1" w:styleId="Policepardfaut">
-    <w:name w:val="Default Paragraph Font"/>
-    <w:uiPriority w:val="1"/>
-    <w:semiHidden/>
-    <w:unhideWhenUsed/>
-  </w:style>
-  <w:style w:type="table" w:default="1" w:styleId="TableauNormal">
-    <w:name w:val="Normal Table"/>
-    <w:uiPriority w:val="99"/>
-    <w:semiHidden/>
-    <w:unhideWhenUsed/>
-    <w:tblPr>
-      <w:tblInd w:w="0" w:type="dxa"/>
-      <w:tblCellMar>
-        <w:top w:w="0" w:type="dxa"/>
-        <w:left w:w="108" w:type="dxa"/>
-        <w:bottom w:w="0" w:type="dxa"/>
-        <w:right w:w="108" w:type="dxa"/>
-      </w:tblCellMar>
-    </w:tblPr>
-  </w:style>
-  <w:style w:type="numbering" w:default="1" w:styleId="Aucuneliste">
-    <w:name w:val="No List"/>
-    <w:uiPriority w:val="99"/>
-    <w:semiHidden/>
-    <w:unhideWhenUsed/>
-  </w:style>
-  <w:style w:type="paragraph" w:customStyle="1" w:styleId="BE80A567BD86410EAC46A46D94F1BF14">
-    <w:name w:val="BE80A567BD86410EAC46A46D94F1BF14"/>
-    <w:rsid w:val="005F21E4"/>
-  </w:style>
-  <w:style w:type="paragraph" w:customStyle="1" w:styleId="A262AE999021498CB6257D7B8997EB68">
-    <w:name w:val="A262AE999021498CB6257D7B8997EB68"/>
-    <w:rsid w:val="005F21E4"/>
-  </w:style>
-  <w:style w:type="paragraph" w:customStyle="1" w:styleId="310621852684418897C653A70DCF1081">
-    <w:name w:val="310621852684418897C653A70DCF1081"/>
-    <w:rsid w:val="005F21E4"/>
-  </w:style>
-  <w:style w:type="character" w:styleId="Textedelespacerserv">
-    <w:name w:val="Placeholder Text"/>
-    <w:basedOn w:val="Policepardfaut"/>
-    <w:rsid w:val="005E73A2"/>
-    <w:rPr>
-      <w:color w:val="808080"/>
-    </w:rPr>
-  </w:style>
-</w:styles>
-</file>
-
-<file path=word/glossary/webSettings.xml><?xml version="1.0" encoding="utf-8"?>
-<w:webSettings xmlns:mc="http://schemas.openxmlformats.org/markup-compatibility/2006" xmlns:r="http://schemas.openxmlformats.org/officeDocument/2006/relationships" xmlns:w="http://schemas.openxmlformats.org/wordprocessingml/2006/main" xmlns:w14="http://schemas.microsoft.com/office/word/2010/wordml" xmlns:w15="http://schemas.microsoft.com/office/word/2012/wordml" xmlns:w16cid="http://schemas.microsoft.com/office/word/2016/wordml/cid" xmlns:w16se="http://schemas.microsoft.com/office/word/2015/wordml/symex" mc:Ignorable="w14 w15 w16se w16cid">
-  <w:optimizeForBrowser/>
-  <w:allowPNG/>
-</w:webSettings>
-</file>
-
 <file path=word/theme/theme1.xml><?xml version="1.0" encoding="utf-8"?>
 <a:theme xmlns:a="http://schemas.openxmlformats.org/drawingml/2006/main" name="Thème Office">
   <a:themeElements>
@@ -8304,7 +12523,7 @@
 </file>
 
 <file path=customXml/itemProps1.xml><?xml version="1.0" encoding="utf-8"?>
-<ds:datastoreItem xmlns:ds="http://schemas.openxmlformats.org/officeDocument/2006/customXml" ds:itemID="{93F6EC98-2363-4862-8209-7FF52282B601}">
+<ds:datastoreItem xmlns:ds="http://schemas.openxmlformats.org/officeDocument/2006/customXml" ds:itemID="{CD7C8CEC-3B5C-42FF-B9B3-7EE57ED9FF41}">
   <ds:schemaRefs>
     <ds:schemaRef ds:uri="http://schemas.openxmlformats.org/officeDocument/2006/bibliography"/>
   </ds:schemaRefs>
